--- a/doc/Documentation de projet/documentation de sujet bataille navale.docx
+++ b/doc/Documentation de projet/documentation de sujet bataille navale.docx
@@ -3796,8 +3796,6 @@
         </w:rPr>
         <w:t>esthétisme. Pouvoir utiliser la bataille navale pour pouvoir jouer contre une IA des grilles de 10 par 10 pour les modèles et pouvoirs  avoir un didacticiel et une page d’aide. Pouvoir le finir avant la prochaine semaine COM.</w:t>
       </w:r>
-      <w:bookmarkStart w:id="4" w:name="_GoBack"/>
-      <w:bookmarkEnd w:id="4"/>
     </w:p>
     <w:p>
       <w:pPr>
@@ -3807,7 +3805,7 @@
           <w:iCs/>
         </w:rPr>
       </w:pPr>
-      <w:bookmarkStart w:id="5" w:name="_Toc2333851"/>
+      <w:bookmarkStart w:id="4" w:name="_Toc2333851"/>
       <w:r>
         <w:rPr>
           <w:i w:val="0"/>
@@ -3822,7 +3820,7 @@
         </w:rPr>
         <w:t xml:space="preserve"> initia</w:t>
       </w:r>
-      <w:bookmarkEnd w:id="5"/>
+      <w:bookmarkEnd w:id="4"/>
       <w:r>
         <w:rPr>
           <w:i w:val="0"/>
@@ -3886,18 +3884,18 @@
       <w:pPr>
         <w:pStyle w:val="Titre1"/>
       </w:pPr>
-      <w:bookmarkStart w:id="6" w:name="_Toc2333852"/>
+      <w:bookmarkStart w:id="5" w:name="_Toc2333852"/>
       <w:r>
         <w:t>Analyse</w:t>
       </w:r>
-      <w:bookmarkEnd w:id="6"/>
+      <w:bookmarkEnd w:id="5"/>
     </w:p>
     <w:p>
       <w:pPr>
         <w:pStyle w:val="Help"/>
       </w:pPr>
-      <w:bookmarkStart w:id="7" w:name="_Toc25553307"/>
-      <w:bookmarkStart w:id="8" w:name="_Toc71691011"/>
+      <w:bookmarkStart w:id="6" w:name="_Toc25553307"/>
+      <w:bookmarkStart w:id="7" w:name="_Toc71691011"/>
       <w:r>
         <w:t xml:space="preserve">L’analyse </w:t>
       </w:r>
@@ -3939,9 +3937,9 @@
           <w:iCs/>
         </w:rPr>
       </w:pPr>
-      <w:bookmarkStart w:id="9" w:name="_Toc2333853"/>
+      <w:bookmarkStart w:id="8" w:name="_Toc2333853"/>
+      <w:bookmarkEnd w:id="6"/>
       <w:bookmarkEnd w:id="7"/>
-      <w:bookmarkEnd w:id="8"/>
       <w:r>
         <w:rPr>
           <w:i w:val="0"/>
@@ -3950,14 +3948,73 @@
         <w:lastRenderedPageBreak/>
         <w:t>Use cases et scénarios</w:t>
       </w:r>
+      <w:bookmarkEnd w:id="8"/>
+    </w:p>
+    <w:p>
+      <w:pPr>
+        <w:pStyle w:val="Help"/>
+      </w:pPr>
+      <w:r>
+        <w:t>Les maquettes référencées par les scénarios sont fournies dans un document séparé</w:t>
+      </w:r>
+    </w:p>
+    <w:p>
+      <w:pPr>
+        <w:pStyle w:val="Titre3"/>
+        <w:rPr>
+          <w:lang w:val="en"/>
+        </w:rPr>
+      </w:pPr>
+      <w:bookmarkStart w:id="9" w:name="_Toc2333854"/>
+      <w:bookmarkStart w:id="10" w:name="_Toc71691012"/>
+      <w:r>
+        <w:rPr>
+          <w:lang w:val="en"/>
+        </w:rPr>
+        <w:t>(Use case 1)</w:t>
+      </w:r>
       <w:bookmarkEnd w:id="9"/>
     </w:p>
     <w:p>
       <w:pPr>
-        <w:pStyle w:val="Help"/>
-      </w:pPr>
-      <w:r>
-        <w:t>Les maquettes référencées par les scénarios sont fournies dans un document séparé</w:t>
+        <w:pStyle w:val="Titre4"/>
+        <w:rPr>
+          <w:lang w:val="en"/>
+        </w:rPr>
+      </w:pPr>
+      <w:r>
+        <w:rPr>
+          <w:lang w:val="en"/>
+        </w:rPr>
+        <w:t>(Scénario 1.1)</w:t>
+      </w:r>
+    </w:p>
+    <w:p>
+      <w:pPr>
+        <w:pStyle w:val="Titre4"/>
+        <w:rPr>
+          <w:lang w:val="en"/>
+        </w:rPr>
+      </w:pPr>
+      <w:r>
+        <w:rPr>
+          <w:lang w:val="en"/>
+        </w:rPr>
+        <w:t>(Scénario 1.2)</w:t>
+      </w:r>
+    </w:p>
+    <w:p>
+      <w:pPr>
+        <w:pStyle w:val="Titre4"/>
+        <w:rPr>
+          <w:lang w:val="en"/>
+        </w:rPr>
+      </w:pPr>
+      <w:r>
+        <w:rPr>
+          <w:lang w:val="en"/>
+        </w:rPr>
+        <w:t>(Scénario …)</w:t>
       </w:r>
     </w:p>
     <w:p>
@@ -3967,15 +4024,20 @@
           <w:lang w:val="en"/>
         </w:rPr>
       </w:pPr>
-      <w:bookmarkStart w:id="10" w:name="_Toc2333854"/>
-      <w:bookmarkStart w:id="11" w:name="_Toc71691012"/>
+      <w:bookmarkStart w:id="11" w:name="_Toc2333855"/>
       <w:r>
         <w:rPr>
           <w:lang w:val="en"/>
         </w:rPr>
-        <w:t>(Use case 1)</w:t>
-      </w:r>
-      <w:bookmarkEnd w:id="10"/>
+        <w:t>(Use case 2</w:t>
+      </w:r>
+      <w:r>
+        <w:rPr>
+          <w:lang w:val="en"/>
+        </w:rPr>
+        <w:t>)</w:t>
+      </w:r>
+      <w:bookmarkEnd w:id="11"/>
     </w:p>
     <w:p>
       <w:pPr>
@@ -3988,7 +4050,7 @@
         <w:rPr>
           <w:lang w:val="en"/>
         </w:rPr>
-        <w:t>(Scénario 1.1)</w:t>
+        <w:t>(Scénario 2.1)</w:t>
       </w:r>
     </w:p>
     <w:p>
@@ -4002,94 +4064,30 @@
         <w:rPr>
           <w:lang w:val="en"/>
         </w:rPr>
-        <w:t>(Scénario 1.2)</w:t>
-      </w:r>
-    </w:p>
-    <w:p>
-      <w:pPr>
-        <w:pStyle w:val="Titre4"/>
+        <w:t>(Scénario 2.2)</w:t>
+      </w:r>
+    </w:p>
+    <w:p>
+      <w:pPr>
+        <w:pStyle w:val="Titre3"/>
         <w:rPr>
           <w:lang w:val="en"/>
         </w:rPr>
       </w:pPr>
+      <w:bookmarkStart w:id="12" w:name="_Toc2333856"/>
       <w:r>
         <w:rPr>
           <w:lang w:val="en"/>
         </w:rPr>
-        <w:t>(Scénario …)</w:t>
-      </w:r>
-    </w:p>
-    <w:p>
-      <w:pPr>
-        <w:pStyle w:val="Titre3"/>
+        <w:t>(Use case …</w:t>
+      </w:r>
+      <w:r>
         <w:rPr>
           <w:lang w:val="en"/>
         </w:rPr>
-      </w:pPr>
-      <w:bookmarkStart w:id="12" w:name="_Toc2333855"/>
-      <w:r>
-        <w:rPr>
-          <w:lang w:val="en"/>
-        </w:rPr>
-        <w:t>(Use case 2</w:t>
-      </w:r>
-      <w:r>
-        <w:rPr>
-          <w:lang w:val="en"/>
-        </w:rPr>
         <w:t>)</w:t>
       </w:r>
       <w:bookmarkEnd w:id="12"/>
-    </w:p>
-    <w:p>
-      <w:pPr>
-        <w:pStyle w:val="Titre4"/>
-        <w:rPr>
-          <w:lang w:val="en"/>
-        </w:rPr>
-      </w:pPr>
-      <w:r>
-        <w:rPr>
-          <w:lang w:val="en"/>
-        </w:rPr>
-        <w:t>(Scénario 2.1)</w:t>
-      </w:r>
-    </w:p>
-    <w:p>
-      <w:pPr>
-        <w:pStyle w:val="Titre4"/>
-        <w:rPr>
-          <w:lang w:val="en"/>
-        </w:rPr>
-      </w:pPr>
-      <w:r>
-        <w:rPr>
-          <w:lang w:val="en"/>
-        </w:rPr>
-        <w:t>(Scénario 2.2)</w:t>
-      </w:r>
-    </w:p>
-    <w:p>
-      <w:pPr>
-        <w:pStyle w:val="Titre3"/>
-        <w:rPr>
-          <w:lang w:val="en"/>
-        </w:rPr>
-      </w:pPr>
-      <w:bookmarkStart w:id="13" w:name="_Toc2333856"/>
-      <w:r>
-        <w:rPr>
-          <w:lang w:val="en"/>
-        </w:rPr>
-        <w:t>(Use case …</w:t>
-      </w:r>
-      <w:r>
-        <w:rPr>
-          <w:lang w:val="en"/>
-        </w:rPr>
-        <w:t>)</w:t>
-      </w:r>
-      <w:bookmarkEnd w:id="13"/>
     </w:p>
     <w:p>
       <w:pPr>
@@ -4113,7 +4111,7 @@
           <w:iCs/>
         </w:rPr>
       </w:pPr>
-      <w:bookmarkStart w:id="14" w:name="_Toc2333857"/>
+      <w:bookmarkStart w:id="13" w:name="_Toc2333857"/>
       <w:r>
         <w:rPr>
           <w:i w:val="0"/>
@@ -4121,7 +4119,7 @@
         </w:rPr>
         <w:t>Modèle Conceptuel de Données</w:t>
       </w:r>
-      <w:bookmarkEnd w:id="14"/>
+      <w:bookmarkEnd w:id="13"/>
     </w:p>
     <w:p>
       <w:pPr>
@@ -4147,7 +4145,7 @@
           <w:iCs/>
         </w:rPr>
       </w:pPr>
-      <w:bookmarkStart w:id="15" w:name="_Toc2333858"/>
+      <w:bookmarkStart w:id="14" w:name="_Toc2333858"/>
       <w:r>
         <w:rPr>
           <w:i w:val="0"/>
@@ -4155,8 +4153,8 @@
         </w:rPr>
         <w:t>Stratégie de test</w:t>
       </w:r>
-      <w:bookmarkEnd w:id="11"/>
-      <w:bookmarkEnd w:id="15"/>
+      <w:bookmarkEnd w:id="10"/>
+      <w:bookmarkEnd w:id="14"/>
     </w:p>
     <w:p>
       <w:pPr>
@@ -4243,9 +4241,9 @@
           <w:iCs/>
         </w:rPr>
       </w:pPr>
-      <w:bookmarkStart w:id="16" w:name="_Toc25553309"/>
-      <w:bookmarkStart w:id="17" w:name="_Toc71691014"/>
-      <w:bookmarkStart w:id="18" w:name="_Toc2333859"/>
+      <w:bookmarkStart w:id="15" w:name="_Toc25553309"/>
+      <w:bookmarkStart w:id="16" w:name="_Toc71691014"/>
+      <w:bookmarkStart w:id="17" w:name="_Toc2333859"/>
       <w:r>
         <w:rPr>
           <w:i w:val="0"/>
@@ -4253,9 +4251,9 @@
         </w:rPr>
         <w:t>Budget</w:t>
       </w:r>
+      <w:bookmarkEnd w:id="15"/>
       <w:bookmarkEnd w:id="16"/>
       <w:bookmarkEnd w:id="17"/>
-      <w:bookmarkEnd w:id="18"/>
     </w:p>
     <w:p>
       <w:pPr>
@@ -4320,11 +4318,11 @@
           <w:tab w:val="num" w:pos="360"/>
         </w:tabs>
       </w:pPr>
-      <w:bookmarkStart w:id="19" w:name="_Toc2333860"/>
+      <w:bookmarkStart w:id="18" w:name="_Toc2333860"/>
       <w:r>
         <w:t>Implémentation</w:t>
       </w:r>
-      <w:bookmarkEnd w:id="19"/>
+      <w:bookmarkEnd w:id="18"/>
     </w:p>
     <w:p>
       <w:pPr>
@@ -4334,10 +4332,10 @@
           <w:iCs/>
         </w:rPr>
       </w:pPr>
-      <w:bookmarkStart w:id="20" w:name="_Toc2333861"/>
-      <w:bookmarkStart w:id="21" w:name="_Toc25553317"/>
-      <w:bookmarkStart w:id="22" w:name="_Toc71691022"/>
-      <w:bookmarkStart w:id="23" w:name="_Ref254352701"/>
+      <w:bookmarkStart w:id="19" w:name="_Toc2333861"/>
+      <w:bookmarkStart w:id="20" w:name="_Toc25553317"/>
+      <w:bookmarkStart w:id="21" w:name="_Toc71691022"/>
+      <w:bookmarkStart w:id="22" w:name="_Ref254352701"/>
       <w:r>
         <w:rPr>
           <w:i w:val="0"/>
@@ -4345,7 +4343,7 @@
         </w:rPr>
         <w:t>Vue d’ensemble</w:t>
       </w:r>
-      <w:bookmarkEnd w:id="20"/>
+      <w:bookmarkEnd w:id="19"/>
     </w:p>
     <w:p>
       <w:pPr>
@@ -4414,7 +4412,7 @@
           <w:iCs/>
         </w:rPr>
       </w:pPr>
-      <w:bookmarkStart w:id="24" w:name="_Toc2333862"/>
+      <w:bookmarkStart w:id="23" w:name="_Toc2333862"/>
       <w:r>
         <w:rPr>
           <w:i w:val="0"/>
@@ -4422,7 +4420,7 @@
         </w:rPr>
         <w:t>Choix techniques</w:t>
       </w:r>
-      <w:bookmarkEnd w:id="24"/>
+      <w:bookmarkEnd w:id="23"/>
     </w:p>
     <w:p>
       <w:pPr>
@@ -4493,7 +4491,7 @@
           <w:iCs/>
         </w:rPr>
       </w:pPr>
-      <w:bookmarkStart w:id="25" w:name="_Toc2333863"/>
+      <w:bookmarkStart w:id="24" w:name="_Toc2333863"/>
       <w:r>
         <w:rPr>
           <w:i w:val="0"/>
@@ -4502,7 +4500,7 @@
         <w:lastRenderedPageBreak/>
         <w:t>Modèle Logique de données</w:t>
       </w:r>
-      <w:bookmarkEnd w:id="25"/>
+      <w:bookmarkEnd w:id="24"/>
     </w:p>
     <w:p>
       <w:pPr>
@@ -4576,7 +4574,7 @@
           <w:iCs/>
         </w:rPr>
       </w:pPr>
-      <w:bookmarkStart w:id="26" w:name="_Toc2333864"/>
+      <w:bookmarkStart w:id="25" w:name="_Toc2333864"/>
       <w:r>
         <w:rPr>
           <w:i w:val="0"/>
@@ -4584,7 +4582,7 @@
         </w:rPr>
         <w:t>Points techniques spécifiques</w:t>
       </w:r>
-      <w:bookmarkEnd w:id="26"/>
+      <w:bookmarkEnd w:id="25"/>
     </w:p>
     <w:p>
       <w:pPr>
@@ -4743,35 +4741,35 @@
       <w:pPr>
         <w:pStyle w:val="Titre3"/>
       </w:pPr>
-      <w:bookmarkStart w:id="27" w:name="_Toc2333865"/>
+      <w:bookmarkStart w:id="26" w:name="_Toc2333865"/>
       <w:r>
         <w:t>Point 1</w:t>
       </w:r>
+      <w:bookmarkEnd w:id="26"/>
+    </w:p>
+    <w:p>
+      <w:pPr>
+        <w:pStyle w:val="Titre3"/>
+      </w:pPr>
+      <w:bookmarkStart w:id="27" w:name="_Toc2333866"/>
+      <w:r>
+        <w:t>Point 2</w:t>
+      </w:r>
       <w:bookmarkEnd w:id="27"/>
     </w:p>
     <w:p>
       <w:pPr>
         <w:pStyle w:val="Titre3"/>
       </w:pPr>
-      <w:bookmarkStart w:id="28" w:name="_Toc2333866"/>
-      <w:r>
-        <w:t>Point 2</w:t>
+      <w:bookmarkStart w:id="28" w:name="_Toc2333867"/>
+      <w:r>
+        <w:t>Point …</w:t>
       </w:r>
       <w:bookmarkEnd w:id="28"/>
     </w:p>
-    <w:p>
-      <w:pPr>
-        <w:pStyle w:val="Titre3"/>
-      </w:pPr>
-      <w:bookmarkStart w:id="29" w:name="_Toc2333867"/>
-      <w:r>
-        <w:t>Point …</w:t>
-      </w:r>
-      <w:bookmarkEnd w:id="29"/>
-    </w:p>
+    <w:bookmarkEnd w:id="20"/>
     <w:bookmarkEnd w:id="21"/>
     <w:bookmarkEnd w:id="22"/>
-    <w:bookmarkEnd w:id="23"/>
     <w:p>
       <w:pPr>
         <w:pStyle w:val="Help"/>
@@ -4829,7 +4827,7 @@
           <w:iCs/>
         </w:rPr>
       </w:pPr>
-      <w:bookmarkStart w:id="30" w:name="_Toc2333868"/>
+      <w:bookmarkStart w:id="29" w:name="_Toc2333868"/>
       <w:r>
         <w:rPr>
           <w:i w:val="0"/>
@@ -4837,27 +4835,27 @@
         </w:rPr>
         <w:t>Livraisons</w:t>
       </w:r>
+      <w:bookmarkEnd w:id="29"/>
+    </w:p>
+    <w:p>
+      <w:pPr>
+        <w:pStyle w:val="Help"/>
+      </w:pPr>
+      <w:r>
+        <w:t>Identification, date et raison de chaque livraison formelle effectuée au cours du projet.</w:t>
+      </w:r>
+    </w:p>
+    <w:p>
+      <w:pPr>
+        <w:pStyle w:val="Titre1"/>
+      </w:pPr>
+      <w:bookmarkStart w:id="30" w:name="_Toc2333869"/>
+      <w:bookmarkStart w:id="31" w:name="_Toc25553321"/>
+      <w:bookmarkStart w:id="32" w:name="_Toc71691025"/>
+      <w:r>
+        <w:t>Tests</w:t>
+      </w:r>
       <w:bookmarkEnd w:id="30"/>
-    </w:p>
-    <w:p>
-      <w:pPr>
-        <w:pStyle w:val="Help"/>
-      </w:pPr>
-      <w:r>
-        <w:t>Identification, date et raison de chaque livraison formelle effectuée au cours du projet.</w:t>
-      </w:r>
-    </w:p>
-    <w:p>
-      <w:pPr>
-        <w:pStyle w:val="Titre1"/>
-      </w:pPr>
-      <w:bookmarkStart w:id="31" w:name="_Toc2333869"/>
-      <w:bookmarkStart w:id="32" w:name="_Toc25553321"/>
-      <w:bookmarkStart w:id="33" w:name="_Toc71691025"/>
-      <w:r>
-        <w:t>Tests</w:t>
-      </w:r>
-      <w:bookmarkEnd w:id="31"/>
     </w:p>
     <w:p>
       <w:pPr>
@@ -4866,74 +4864,2315 @@
           <w:i w:val="0"/>
           <w:iCs/>
         </w:rPr>
-      </w:pPr>
-      <w:bookmarkStart w:id="34" w:name="_Toc2333870"/>
-      <w:r>
+        <w:sectPr>
+          <w:headerReference w:type="default" r:id="rId13"/>
+          <w:footerReference w:type="default" r:id="rId14"/>
+          <w:pgSz w:w="11906" w:h="16838" w:code="9"/>
+          <w:pgMar w:top="1418" w:right="1418" w:bottom="1418" w:left="1418" w:header="720" w:footer="720" w:gutter="0"/>
+          <w:cols w:space="720"/>
+          <w:titlePg/>
+          <w:docGrid w:linePitch="326"/>
+        </w:sectPr>
+      </w:pPr>
+      <w:bookmarkStart w:id="33" w:name="_Toc2333870"/>
+    </w:p>
+    <w:p>
+      <w:pPr>
+        <w:pStyle w:val="Titre2"/>
         <w:rPr>
           <w:i w:val="0"/>
           <w:iCs/>
         </w:rPr>
-        <w:t>T</w:t>
-      </w:r>
+      </w:pPr>
       <w:r>
         <w:rPr>
           <w:i w:val="0"/>
           <w:iCs/>
         </w:rPr>
-        <w:t>est</w:t>
-      </w:r>
-      <w:bookmarkEnd w:id="32"/>
+        <w:lastRenderedPageBreak/>
+        <w:t>T</w:t>
+      </w:r>
       <w:r>
         <w:rPr>
           <w:i w:val="0"/>
           <w:iCs/>
         </w:rPr>
-        <w:t>s effectués</w:t>
-      </w:r>
-      <w:bookmarkEnd w:id="33"/>
-      <w:bookmarkEnd w:id="34"/>
-    </w:p>
-    <w:p>
-      <w:pPr>
-        <w:pStyle w:val="Help"/>
-      </w:pPr>
-      <w:r>
-        <w:t>Tableau de résultat des tests, tels que décrit dans le support de cours ICT-431</w:t>
-      </w:r>
-    </w:p>
-    <w:p>
-      <w:pPr>
-        <w:pStyle w:val="Titre2"/>
+        <w:t>est</w:t>
+      </w:r>
+      <w:bookmarkEnd w:id="31"/>
+      <w:r>
         <w:rPr>
           <w:i w:val="0"/>
           <w:iCs/>
         </w:rPr>
-      </w:pPr>
-      <w:bookmarkStart w:id="35" w:name="_Toc25553322"/>
-      <w:bookmarkStart w:id="36" w:name="_Toc71691026"/>
-      <w:bookmarkStart w:id="37" w:name="_Toc2333871"/>
-      <w:r>
-        <w:rPr>
-          <w:i w:val="0"/>
-          <w:iCs/>
-        </w:rPr>
+        <w:t>s effectués</w:t>
+      </w:r>
+      <w:bookmarkEnd w:id="32"/>
+      <w:bookmarkEnd w:id="33"/>
+    </w:p>
+    <w:tbl>
+      <w:tblPr>
+        <w:tblW w:w="10440" w:type="dxa"/>
+        <w:tblCellMar>
+          <w:left w:w="70" w:type="dxa"/>
+          <w:right w:w="70" w:type="dxa"/>
+        </w:tblCellMar>
+        <w:tblLook w:val="04A0" w:firstRow="1" w:lastRow="0" w:firstColumn="1" w:lastColumn="0" w:noHBand="0" w:noVBand="1"/>
+      </w:tblPr>
+      <w:tblGrid>
+        <w:gridCol w:w="2040"/>
+        <w:gridCol w:w="1200"/>
+        <w:gridCol w:w="1200"/>
+        <w:gridCol w:w="1200"/>
+        <w:gridCol w:w="1200"/>
+        <w:gridCol w:w="1200"/>
+        <w:gridCol w:w="1200"/>
+        <w:gridCol w:w="1200"/>
+      </w:tblGrid>
+      <w:tr>
+        <w:trPr>
+          <w:trHeight w:val="1260"/>
+        </w:trPr>
+        <w:tc>
+          <w:tcPr>
+            <w:tcW w:w="2040" w:type="dxa"/>
+            <w:tcBorders>
+              <w:top w:val="single" w:sz="8" w:space="0" w:color="auto"/>
+              <w:left w:val="single" w:sz="8" w:space="0" w:color="auto"/>
+              <w:bottom w:val="nil"/>
+              <w:right w:val="single" w:sz="8" w:space="0" w:color="auto"/>
+            </w:tcBorders>
+            <w:shd w:val="thinDiagStripe" w:color="FFFFFF" w:fill="002060"/>
+            <w:hideMark/>
+          </w:tcPr>
+          <w:p>
+            <w:pPr>
+              <w:jc w:val="center"/>
+              <w:rPr>
+                <w:rFonts w:ascii="Calibri" w:hAnsi="Calibri" w:cs="Calibri"/>
+                <w:color w:val="FF0000"/>
+                <w:sz w:val="22"/>
+                <w:szCs w:val="22"/>
+                <w:lang w:val="fr-CH" w:eastAsia="fr-CH"/>
+              </w:rPr>
+            </w:pPr>
+            <w:bookmarkStart w:id="34" w:name="_Toc25553322"/>
+            <w:bookmarkStart w:id="35" w:name="_Toc71691026"/>
+            <w:bookmarkStart w:id="36" w:name="_Toc2333871"/>
+            <w:r>
+              <w:rPr>
+                <w:rFonts w:ascii="Calibri" w:hAnsi="Calibri" w:cs="Calibri"/>
+                <w:color w:val="FF0000"/>
+                <w:sz w:val="22"/>
+                <w:szCs w:val="22"/>
+                <w:lang w:val="fr-CH" w:eastAsia="fr-CH"/>
+              </w:rPr>
+              <w:t> </w:t>
+            </w:r>
+          </w:p>
+        </w:tc>
+        <w:tc>
+          <w:tcPr>
+            <w:tcW w:w="1200" w:type="dxa"/>
+            <w:tcBorders>
+              <w:top w:val="single" w:sz="8" w:space="0" w:color="auto"/>
+              <w:left w:val="nil"/>
+              <w:bottom w:val="single" w:sz="8" w:space="0" w:color="auto"/>
+              <w:right w:val="nil"/>
+            </w:tcBorders>
+            <w:shd w:val="clear" w:color="auto" w:fill="auto"/>
+            <w:hideMark/>
+          </w:tcPr>
+          <w:p>
+            <w:pPr>
+              <w:jc w:val="center"/>
+              <w:rPr>
+                <w:rFonts w:ascii="Calibri" w:hAnsi="Calibri" w:cs="Calibri"/>
+                <w:color w:val="000000"/>
+                <w:sz w:val="22"/>
+                <w:szCs w:val="22"/>
+                <w:lang w:val="fr-CH" w:eastAsia="fr-CH"/>
+              </w:rPr>
+            </w:pPr>
+            <w:r>
+              <w:rPr>
+                <w:rFonts w:ascii="Calibri" w:hAnsi="Calibri" w:cs="Calibri"/>
+                <w:color w:val="000000"/>
+                <w:sz w:val="22"/>
+                <w:szCs w:val="22"/>
+                <w:lang w:val="fr-CH" w:eastAsia="fr-CH"/>
+              </w:rPr>
+              <w:t>14.03.2019 Mounir Fiaux windows 10</w:t>
+            </w:r>
+          </w:p>
+        </w:tc>
+        <w:tc>
+          <w:tcPr>
+            <w:tcW w:w="1200" w:type="dxa"/>
+            <w:tcBorders>
+              <w:top w:val="single" w:sz="8" w:space="0" w:color="auto"/>
+              <w:left w:val="nil"/>
+              <w:bottom w:val="single" w:sz="8" w:space="0" w:color="auto"/>
+              <w:right w:val="nil"/>
+            </w:tcBorders>
+            <w:shd w:val="clear" w:color="auto" w:fill="auto"/>
+            <w:hideMark/>
+          </w:tcPr>
+          <w:p>
+            <w:pPr>
+              <w:jc w:val="center"/>
+              <w:rPr>
+                <w:rFonts w:ascii="Calibri" w:hAnsi="Calibri" w:cs="Calibri"/>
+                <w:color w:val="000000"/>
+                <w:sz w:val="22"/>
+                <w:szCs w:val="22"/>
+                <w:lang w:val="fr-CH" w:eastAsia="fr-CH"/>
+              </w:rPr>
+            </w:pPr>
+            <w:r>
+              <w:rPr>
+                <w:rFonts w:ascii="Calibri" w:hAnsi="Calibri" w:cs="Calibri"/>
+                <w:color w:val="000000"/>
+                <w:sz w:val="22"/>
+                <w:szCs w:val="22"/>
+                <w:lang w:val="fr-CH" w:eastAsia="fr-CH"/>
+              </w:rPr>
+              <w:t>21.03.2019 Mounir Fiaux windows 10</w:t>
+            </w:r>
+          </w:p>
+        </w:tc>
+        <w:tc>
+          <w:tcPr>
+            <w:tcW w:w="1200" w:type="dxa"/>
+            <w:tcBorders>
+              <w:top w:val="single" w:sz="8" w:space="0" w:color="auto"/>
+              <w:left w:val="nil"/>
+              <w:bottom w:val="single" w:sz="8" w:space="0" w:color="auto"/>
+              <w:right w:val="nil"/>
+            </w:tcBorders>
+            <w:shd w:val="clear" w:color="auto" w:fill="auto"/>
+            <w:hideMark/>
+          </w:tcPr>
+          <w:p>
+            <w:pPr>
+              <w:jc w:val="center"/>
+              <w:rPr>
+                <w:rFonts w:ascii="Calibri" w:hAnsi="Calibri" w:cs="Calibri"/>
+                <w:color w:val="000000"/>
+                <w:sz w:val="22"/>
+                <w:szCs w:val="22"/>
+                <w:lang w:val="fr-CH" w:eastAsia="fr-CH"/>
+              </w:rPr>
+            </w:pPr>
+            <w:r>
+              <w:rPr>
+                <w:rFonts w:ascii="Calibri" w:hAnsi="Calibri" w:cs="Calibri"/>
+                <w:color w:val="000000"/>
+                <w:sz w:val="22"/>
+                <w:szCs w:val="22"/>
+                <w:lang w:val="fr-CH" w:eastAsia="fr-CH"/>
+              </w:rPr>
+              <w:t>25.03.2019 Mounir Fiaux windows 10</w:t>
+            </w:r>
+          </w:p>
+        </w:tc>
+        <w:tc>
+          <w:tcPr>
+            <w:tcW w:w="1200" w:type="dxa"/>
+            <w:tcBorders>
+              <w:top w:val="single" w:sz="8" w:space="0" w:color="auto"/>
+              <w:left w:val="nil"/>
+              <w:bottom w:val="single" w:sz="8" w:space="0" w:color="auto"/>
+              <w:right w:val="nil"/>
+            </w:tcBorders>
+            <w:shd w:val="clear" w:color="auto" w:fill="auto"/>
+            <w:hideMark/>
+          </w:tcPr>
+          <w:p>
+            <w:pPr>
+              <w:jc w:val="center"/>
+              <w:rPr>
+                <w:rFonts w:ascii="Calibri" w:hAnsi="Calibri" w:cs="Calibri"/>
+                <w:color w:val="000000"/>
+                <w:sz w:val="22"/>
+                <w:szCs w:val="22"/>
+                <w:lang w:val="fr-CH" w:eastAsia="fr-CH"/>
+              </w:rPr>
+            </w:pPr>
+            <w:r>
+              <w:rPr>
+                <w:rFonts w:ascii="Calibri" w:hAnsi="Calibri" w:cs="Calibri"/>
+                <w:color w:val="000000"/>
+                <w:sz w:val="22"/>
+                <w:szCs w:val="22"/>
+                <w:lang w:val="fr-CH" w:eastAsia="fr-CH"/>
+              </w:rPr>
+              <w:t>28.03.2019 Mounir Fiaux windows 10</w:t>
+            </w:r>
+          </w:p>
+        </w:tc>
+        <w:tc>
+          <w:tcPr>
+            <w:tcW w:w="1200" w:type="dxa"/>
+            <w:tcBorders>
+              <w:top w:val="single" w:sz="8" w:space="0" w:color="auto"/>
+              <w:left w:val="nil"/>
+              <w:bottom w:val="single" w:sz="8" w:space="0" w:color="auto"/>
+              <w:right w:val="nil"/>
+            </w:tcBorders>
+            <w:shd w:val="clear" w:color="auto" w:fill="auto"/>
+            <w:hideMark/>
+          </w:tcPr>
+          <w:p>
+            <w:pPr>
+              <w:jc w:val="center"/>
+              <w:rPr>
+                <w:rFonts w:ascii="Calibri" w:hAnsi="Calibri" w:cs="Calibri"/>
+                <w:color w:val="000000"/>
+                <w:sz w:val="22"/>
+                <w:szCs w:val="22"/>
+                <w:lang w:val="fr-CH" w:eastAsia="fr-CH"/>
+              </w:rPr>
+            </w:pPr>
+            <w:r>
+              <w:rPr>
+                <w:rFonts w:ascii="Calibri" w:hAnsi="Calibri" w:cs="Calibri"/>
+                <w:color w:val="000000"/>
+                <w:sz w:val="22"/>
+                <w:szCs w:val="22"/>
+                <w:lang w:val="fr-CH" w:eastAsia="fr-CH"/>
+              </w:rPr>
+              <w:t>1.03.2019 Mounir Fiaux windows 10</w:t>
+            </w:r>
+          </w:p>
+        </w:tc>
+        <w:tc>
+          <w:tcPr>
+            <w:tcW w:w="1200" w:type="dxa"/>
+            <w:tcBorders>
+              <w:top w:val="single" w:sz="8" w:space="0" w:color="auto"/>
+              <w:left w:val="nil"/>
+              <w:bottom w:val="single" w:sz="8" w:space="0" w:color="auto"/>
+              <w:right w:val="nil"/>
+            </w:tcBorders>
+            <w:shd w:val="clear" w:color="auto" w:fill="auto"/>
+            <w:hideMark/>
+          </w:tcPr>
+          <w:p>
+            <w:pPr>
+              <w:jc w:val="center"/>
+              <w:rPr>
+                <w:rFonts w:ascii="Calibri" w:hAnsi="Calibri" w:cs="Calibri"/>
+                <w:color w:val="000000"/>
+                <w:sz w:val="22"/>
+                <w:szCs w:val="22"/>
+                <w:lang w:val="fr-CH" w:eastAsia="fr-CH"/>
+              </w:rPr>
+            </w:pPr>
+            <w:r>
+              <w:rPr>
+                <w:rFonts w:ascii="Calibri" w:hAnsi="Calibri" w:cs="Calibri"/>
+                <w:color w:val="000000"/>
+                <w:sz w:val="22"/>
+                <w:szCs w:val="22"/>
+                <w:lang w:val="fr-CH" w:eastAsia="fr-CH"/>
+              </w:rPr>
+              <w:t>4.03.2019 Mounir Fiaux windows 10</w:t>
+            </w:r>
+          </w:p>
+        </w:tc>
+        <w:tc>
+          <w:tcPr>
+            <w:tcW w:w="1200" w:type="dxa"/>
+            <w:tcBorders>
+              <w:top w:val="single" w:sz="8" w:space="0" w:color="auto"/>
+              <w:left w:val="nil"/>
+              <w:bottom w:val="single" w:sz="8" w:space="0" w:color="auto"/>
+              <w:right w:val="nil"/>
+            </w:tcBorders>
+            <w:shd w:val="clear" w:color="auto" w:fill="auto"/>
+            <w:hideMark/>
+          </w:tcPr>
+          <w:p>
+            <w:pPr>
+              <w:jc w:val="center"/>
+              <w:rPr>
+                <w:rFonts w:ascii="Calibri" w:hAnsi="Calibri" w:cs="Calibri"/>
+                <w:color w:val="000000"/>
+                <w:sz w:val="22"/>
+                <w:szCs w:val="22"/>
+                <w:lang w:val="fr-CH" w:eastAsia="fr-CH"/>
+              </w:rPr>
+            </w:pPr>
+            <w:r>
+              <w:rPr>
+                <w:rFonts w:ascii="Calibri" w:hAnsi="Calibri" w:cs="Calibri"/>
+                <w:color w:val="000000"/>
+                <w:sz w:val="22"/>
+                <w:szCs w:val="22"/>
+                <w:lang w:val="fr-CH" w:eastAsia="fr-CH"/>
+              </w:rPr>
+              <w:t>8.03.2019 Mounir Fiaux windows 10</w:t>
+            </w:r>
+          </w:p>
+        </w:tc>
+      </w:tr>
+      <w:tr>
+        <w:trPr>
+          <w:trHeight w:val="300"/>
+        </w:trPr>
+        <w:tc>
+          <w:tcPr>
+            <w:tcW w:w="2040" w:type="dxa"/>
+            <w:tcBorders>
+              <w:top w:val="single" w:sz="8" w:space="0" w:color="auto"/>
+              <w:left w:val="single" w:sz="8" w:space="0" w:color="auto"/>
+              <w:bottom w:val="nil"/>
+              <w:right w:val="single" w:sz="8" w:space="0" w:color="auto"/>
+            </w:tcBorders>
+            <w:shd w:val="clear" w:color="auto" w:fill="auto"/>
+            <w:hideMark/>
+          </w:tcPr>
+          <w:p>
+            <w:pPr>
+              <w:jc w:val="center"/>
+              <w:rPr>
+                <w:rFonts w:ascii="Calibri" w:hAnsi="Calibri" w:cs="Calibri"/>
+                <w:color w:val="000000"/>
+                <w:sz w:val="22"/>
+                <w:szCs w:val="22"/>
+                <w:lang w:val="fr-CH" w:eastAsia="fr-CH"/>
+              </w:rPr>
+            </w:pPr>
+            <w:r>
+              <w:rPr>
+                <w:rFonts w:ascii="Calibri" w:hAnsi="Calibri" w:cs="Calibri"/>
+                <w:color w:val="000000"/>
+                <w:sz w:val="22"/>
+                <w:szCs w:val="22"/>
+                <w:lang w:val="fr-CH" w:eastAsia="fr-CH"/>
+              </w:rPr>
+              <w:t>lancer le jeu</w:t>
+            </w:r>
+          </w:p>
+        </w:tc>
+        <w:tc>
+          <w:tcPr>
+            <w:tcW w:w="1200" w:type="dxa"/>
+            <w:tcBorders>
+              <w:top w:val="single" w:sz="4" w:space="0" w:color="auto"/>
+              <w:left w:val="single" w:sz="4" w:space="0" w:color="auto"/>
+              <w:bottom w:val="single" w:sz="4" w:space="0" w:color="auto"/>
+              <w:right w:val="single" w:sz="4" w:space="0" w:color="auto"/>
+            </w:tcBorders>
+            <w:shd w:val="clear" w:color="000000" w:fill="00FF00"/>
+            <w:noWrap/>
+            <w:vAlign w:val="center"/>
+            <w:hideMark/>
+          </w:tcPr>
+          <w:p>
+            <w:pPr>
+              <w:jc w:val="center"/>
+              <w:rPr>
+                <w:rFonts w:ascii="Calibri" w:hAnsi="Calibri" w:cs="Calibri"/>
+                <w:sz w:val="22"/>
+                <w:szCs w:val="22"/>
+                <w:lang w:val="fr-CH" w:eastAsia="fr-CH"/>
+              </w:rPr>
+            </w:pPr>
+            <w:r>
+              <w:rPr>
+                <w:rFonts w:ascii="Calibri" w:hAnsi="Calibri" w:cs="Calibri"/>
+                <w:sz w:val="22"/>
+                <w:szCs w:val="22"/>
+                <w:lang w:val="fr-CH" w:eastAsia="fr-CH"/>
+              </w:rPr>
+              <w:t>OK</w:t>
+            </w:r>
+          </w:p>
+        </w:tc>
+        <w:tc>
+          <w:tcPr>
+            <w:tcW w:w="1200" w:type="dxa"/>
+            <w:tcBorders>
+              <w:top w:val="single" w:sz="4" w:space="0" w:color="auto"/>
+              <w:left w:val="single" w:sz="4" w:space="0" w:color="auto"/>
+              <w:bottom w:val="single" w:sz="4" w:space="0" w:color="auto"/>
+              <w:right w:val="single" w:sz="4" w:space="0" w:color="auto"/>
+            </w:tcBorders>
+            <w:shd w:val="clear" w:color="000000" w:fill="00FF00"/>
+            <w:noWrap/>
+            <w:vAlign w:val="center"/>
+            <w:hideMark/>
+          </w:tcPr>
+          <w:p>
+            <w:pPr>
+              <w:jc w:val="center"/>
+              <w:rPr>
+                <w:rFonts w:ascii="Calibri" w:hAnsi="Calibri" w:cs="Calibri"/>
+                <w:sz w:val="22"/>
+                <w:szCs w:val="22"/>
+                <w:lang w:val="fr-CH" w:eastAsia="fr-CH"/>
+              </w:rPr>
+            </w:pPr>
+            <w:r>
+              <w:rPr>
+                <w:rFonts w:ascii="Calibri" w:hAnsi="Calibri" w:cs="Calibri"/>
+                <w:sz w:val="22"/>
+                <w:szCs w:val="22"/>
+                <w:lang w:val="fr-CH" w:eastAsia="fr-CH"/>
+              </w:rPr>
+              <w:t>OK</w:t>
+            </w:r>
+          </w:p>
+        </w:tc>
+        <w:tc>
+          <w:tcPr>
+            <w:tcW w:w="1200" w:type="dxa"/>
+            <w:tcBorders>
+              <w:top w:val="nil"/>
+              <w:left w:val="nil"/>
+              <w:bottom w:val="nil"/>
+              <w:right w:val="nil"/>
+            </w:tcBorders>
+            <w:shd w:val="clear" w:color="auto" w:fill="auto"/>
+            <w:noWrap/>
+            <w:vAlign w:val="center"/>
+            <w:hideMark/>
+          </w:tcPr>
+          <w:p>
+            <w:pPr>
+              <w:jc w:val="center"/>
+              <w:rPr>
+                <w:rFonts w:ascii="Calibri" w:hAnsi="Calibri" w:cs="Calibri"/>
+                <w:color w:val="000000"/>
+                <w:sz w:val="22"/>
+                <w:szCs w:val="22"/>
+                <w:lang w:val="fr-CH" w:eastAsia="fr-CH"/>
+              </w:rPr>
+            </w:pPr>
+            <w:r>
+              <w:rPr>
+                <w:rFonts w:ascii="Calibri" w:hAnsi="Calibri" w:cs="Calibri"/>
+                <w:color w:val="000000"/>
+                <w:sz w:val="22"/>
+                <w:szCs w:val="22"/>
+                <w:lang w:val="fr-CH" w:eastAsia="fr-CH"/>
+              </w:rPr>
+              <w:t> </w:t>
+            </w:r>
+          </w:p>
+        </w:tc>
+        <w:tc>
+          <w:tcPr>
+            <w:tcW w:w="1200" w:type="dxa"/>
+            <w:tcBorders>
+              <w:top w:val="nil"/>
+              <w:left w:val="nil"/>
+              <w:bottom w:val="nil"/>
+              <w:right w:val="nil"/>
+            </w:tcBorders>
+            <w:shd w:val="clear" w:color="auto" w:fill="auto"/>
+            <w:noWrap/>
+            <w:vAlign w:val="center"/>
+            <w:hideMark/>
+          </w:tcPr>
+          <w:p>
+            <w:pPr>
+              <w:jc w:val="center"/>
+              <w:rPr>
+                <w:rFonts w:ascii="Calibri" w:hAnsi="Calibri" w:cs="Calibri"/>
+                <w:color w:val="000000"/>
+                <w:sz w:val="22"/>
+                <w:szCs w:val="22"/>
+                <w:lang w:val="fr-CH" w:eastAsia="fr-CH"/>
+              </w:rPr>
+            </w:pPr>
+            <w:r>
+              <w:rPr>
+                <w:rFonts w:ascii="Calibri" w:hAnsi="Calibri" w:cs="Calibri"/>
+                <w:color w:val="000000"/>
+                <w:sz w:val="22"/>
+                <w:szCs w:val="22"/>
+                <w:lang w:val="fr-CH" w:eastAsia="fr-CH"/>
+              </w:rPr>
+              <w:t> </w:t>
+            </w:r>
+          </w:p>
+        </w:tc>
+        <w:tc>
+          <w:tcPr>
+            <w:tcW w:w="1200" w:type="dxa"/>
+            <w:tcBorders>
+              <w:top w:val="nil"/>
+              <w:left w:val="nil"/>
+              <w:bottom w:val="nil"/>
+              <w:right w:val="nil"/>
+            </w:tcBorders>
+            <w:shd w:val="clear" w:color="auto" w:fill="auto"/>
+            <w:noWrap/>
+            <w:vAlign w:val="center"/>
+            <w:hideMark/>
+          </w:tcPr>
+          <w:p>
+            <w:pPr>
+              <w:jc w:val="center"/>
+              <w:rPr>
+                <w:rFonts w:ascii="Calibri" w:hAnsi="Calibri" w:cs="Calibri"/>
+                <w:color w:val="000000"/>
+                <w:sz w:val="22"/>
+                <w:szCs w:val="22"/>
+                <w:lang w:val="fr-CH" w:eastAsia="fr-CH"/>
+              </w:rPr>
+            </w:pPr>
+            <w:r>
+              <w:rPr>
+                <w:rFonts w:ascii="Calibri" w:hAnsi="Calibri" w:cs="Calibri"/>
+                <w:color w:val="000000"/>
+                <w:sz w:val="22"/>
+                <w:szCs w:val="22"/>
+                <w:lang w:val="fr-CH" w:eastAsia="fr-CH"/>
+              </w:rPr>
+              <w:t> </w:t>
+            </w:r>
+          </w:p>
+        </w:tc>
+        <w:tc>
+          <w:tcPr>
+            <w:tcW w:w="1200" w:type="dxa"/>
+            <w:tcBorders>
+              <w:top w:val="nil"/>
+              <w:left w:val="nil"/>
+              <w:bottom w:val="nil"/>
+              <w:right w:val="nil"/>
+            </w:tcBorders>
+            <w:shd w:val="clear" w:color="auto" w:fill="auto"/>
+            <w:noWrap/>
+            <w:vAlign w:val="center"/>
+            <w:hideMark/>
+          </w:tcPr>
+          <w:p>
+            <w:pPr>
+              <w:jc w:val="center"/>
+              <w:rPr>
+                <w:rFonts w:ascii="Calibri" w:hAnsi="Calibri" w:cs="Calibri"/>
+                <w:color w:val="000000"/>
+                <w:sz w:val="22"/>
+                <w:szCs w:val="22"/>
+                <w:lang w:val="fr-CH" w:eastAsia="fr-CH"/>
+              </w:rPr>
+            </w:pPr>
+            <w:r>
+              <w:rPr>
+                <w:rFonts w:ascii="Calibri" w:hAnsi="Calibri" w:cs="Calibri"/>
+                <w:color w:val="000000"/>
+                <w:sz w:val="22"/>
+                <w:szCs w:val="22"/>
+                <w:lang w:val="fr-CH" w:eastAsia="fr-CH"/>
+              </w:rPr>
+              <w:t> </w:t>
+            </w:r>
+          </w:p>
+        </w:tc>
+        <w:tc>
+          <w:tcPr>
+            <w:tcW w:w="1200" w:type="dxa"/>
+            <w:tcBorders>
+              <w:top w:val="nil"/>
+              <w:left w:val="nil"/>
+              <w:bottom w:val="nil"/>
+              <w:right w:val="nil"/>
+            </w:tcBorders>
+            <w:shd w:val="clear" w:color="auto" w:fill="auto"/>
+            <w:noWrap/>
+            <w:vAlign w:val="center"/>
+            <w:hideMark/>
+          </w:tcPr>
+          <w:p>
+            <w:pPr>
+              <w:jc w:val="center"/>
+              <w:rPr>
+                <w:rFonts w:ascii="Calibri" w:hAnsi="Calibri" w:cs="Calibri"/>
+                <w:color w:val="000000"/>
+                <w:sz w:val="22"/>
+                <w:szCs w:val="22"/>
+                <w:lang w:val="fr-CH" w:eastAsia="fr-CH"/>
+              </w:rPr>
+            </w:pPr>
+            <w:r>
+              <w:rPr>
+                <w:rFonts w:ascii="Calibri" w:hAnsi="Calibri" w:cs="Calibri"/>
+                <w:color w:val="000000"/>
+                <w:sz w:val="22"/>
+                <w:szCs w:val="22"/>
+                <w:lang w:val="fr-CH" w:eastAsia="fr-CH"/>
+              </w:rPr>
+              <w:t> </w:t>
+            </w:r>
+          </w:p>
+        </w:tc>
+      </w:tr>
+      <w:tr>
+        <w:trPr>
+          <w:trHeight w:val="600"/>
+        </w:trPr>
+        <w:tc>
+          <w:tcPr>
+            <w:tcW w:w="2040" w:type="dxa"/>
+            <w:tcBorders>
+              <w:top w:val="nil"/>
+              <w:left w:val="single" w:sz="8" w:space="0" w:color="auto"/>
+              <w:bottom w:val="nil"/>
+              <w:right w:val="single" w:sz="8" w:space="0" w:color="auto"/>
+            </w:tcBorders>
+            <w:shd w:val="clear" w:color="auto" w:fill="auto"/>
+            <w:hideMark/>
+          </w:tcPr>
+          <w:p>
+            <w:pPr>
+              <w:jc w:val="center"/>
+              <w:rPr>
+                <w:rFonts w:ascii="Calibri" w:hAnsi="Calibri" w:cs="Calibri"/>
+                <w:color w:val="000000"/>
+                <w:sz w:val="22"/>
+                <w:szCs w:val="22"/>
+                <w:lang w:val="fr-CH" w:eastAsia="fr-CH"/>
+              </w:rPr>
+            </w:pPr>
+            <w:r>
+              <w:rPr>
+                <w:rFonts w:ascii="Calibri" w:hAnsi="Calibri" w:cs="Calibri"/>
+                <w:color w:val="000000"/>
+                <w:sz w:val="22"/>
+                <w:szCs w:val="22"/>
+                <w:lang w:val="fr-CH" w:eastAsia="fr-CH"/>
+              </w:rPr>
+              <w:t>créer l'interface principale</w:t>
+            </w:r>
+          </w:p>
+        </w:tc>
+        <w:tc>
+          <w:tcPr>
+            <w:tcW w:w="1200" w:type="dxa"/>
+            <w:tcBorders>
+              <w:top w:val="single" w:sz="4" w:space="0" w:color="auto"/>
+              <w:left w:val="single" w:sz="4" w:space="0" w:color="auto"/>
+              <w:bottom w:val="single" w:sz="4" w:space="0" w:color="auto"/>
+              <w:right w:val="single" w:sz="4" w:space="0" w:color="auto"/>
+            </w:tcBorders>
+            <w:shd w:val="clear" w:color="000000" w:fill="00FF00"/>
+            <w:noWrap/>
+            <w:vAlign w:val="center"/>
+            <w:hideMark/>
+          </w:tcPr>
+          <w:p>
+            <w:pPr>
+              <w:jc w:val="center"/>
+              <w:rPr>
+                <w:rFonts w:ascii="Calibri" w:hAnsi="Calibri" w:cs="Calibri"/>
+                <w:sz w:val="22"/>
+                <w:szCs w:val="22"/>
+                <w:lang w:val="fr-CH" w:eastAsia="fr-CH"/>
+              </w:rPr>
+            </w:pPr>
+            <w:r>
+              <w:rPr>
+                <w:rFonts w:ascii="Calibri" w:hAnsi="Calibri" w:cs="Calibri"/>
+                <w:sz w:val="22"/>
+                <w:szCs w:val="22"/>
+                <w:lang w:val="fr-CH" w:eastAsia="fr-CH"/>
+              </w:rPr>
+              <w:t>OK</w:t>
+            </w:r>
+          </w:p>
+        </w:tc>
+        <w:tc>
+          <w:tcPr>
+            <w:tcW w:w="1200" w:type="dxa"/>
+            <w:tcBorders>
+              <w:top w:val="single" w:sz="4" w:space="0" w:color="auto"/>
+              <w:left w:val="single" w:sz="4" w:space="0" w:color="auto"/>
+              <w:bottom w:val="single" w:sz="4" w:space="0" w:color="auto"/>
+              <w:right w:val="single" w:sz="4" w:space="0" w:color="auto"/>
+            </w:tcBorders>
+            <w:shd w:val="clear" w:color="000000" w:fill="00FF00"/>
+            <w:noWrap/>
+            <w:vAlign w:val="center"/>
+            <w:hideMark/>
+          </w:tcPr>
+          <w:p>
+            <w:pPr>
+              <w:jc w:val="center"/>
+              <w:rPr>
+                <w:rFonts w:ascii="Calibri" w:hAnsi="Calibri" w:cs="Calibri"/>
+                <w:sz w:val="22"/>
+                <w:szCs w:val="22"/>
+                <w:lang w:val="fr-CH" w:eastAsia="fr-CH"/>
+              </w:rPr>
+            </w:pPr>
+            <w:r>
+              <w:rPr>
+                <w:rFonts w:ascii="Calibri" w:hAnsi="Calibri" w:cs="Calibri"/>
+                <w:sz w:val="22"/>
+                <w:szCs w:val="22"/>
+                <w:lang w:val="fr-CH" w:eastAsia="fr-CH"/>
+              </w:rPr>
+              <w:t>OK</w:t>
+            </w:r>
+          </w:p>
+        </w:tc>
+        <w:tc>
+          <w:tcPr>
+            <w:tcW w:w="1200" w:type="dxa"/>
+            <w:tcBorders>
+              <w:top w:val="nil"/>
+              <w:left w:val="nil"/>
+              <w:bottom w:val="nil"/>
+              <w:right w:val="nil"/>
+            </w:tcBorders>
+            <w:shd w:val="clear" w:color="auto" w:fill="auto"/>
+            <w:noWrap/>
+            <w:vAlign w:val="center"/>
+            <w:hideMark/>
+          </w:tcPr>
+          <w:p>
+            <w:pPr>
+              <w:jc w:val="center"/>
+              <w:rPr>
+                <w:rFonts w:ascii="Calibri" w:hAnsi="Calibri" w:cs="Calibri"/>
+                <w:sz w:val="22"/>
+                <w:szCs w:val="22"/>
+                <w:lang w:val="fr-CH" w:eastAsia="fr-CH"/>
+              </w:rPr>
+            </w:pPr>
+            <w:bookmarkStart w:id="37" w:name="_GoBack"/>
+            <w:bookmarkEnd w:id="37"/>
+          </w:p>
+        </w:tc>
+        <w:tc>
+          <w:tcPr>
+            <w:tcW w:w="1200" w:type="dxa"/>
+            <w:tcBorders>
+              <w:top w:val="nil"/>
+              <w:left w:val="nil"/>
+              <w:bottom w:val="nil"/>
+              <w:right w:val="nil"/>
+            </w:tcBorders>
+            <w:shd w:val="clear" w:color="auto" w:fill="auto"/>
+            <w:noWrap/>
+            <w:vAlign w:val="center"/>
+            <w:hideMark/>
+          </w:tcPr>
+          <w:p>
+            <w:pPr>
+              <w:jc w:val="center"/>
+              <w:rPr>
+                <w:rFonts w:ascii="Times New Roman" w:hAnsi="Times New Roman"/>
+                <w:sz w:val="20"/>
+                <w:lang w:val="fr-CH" w:eastAsia="fr-CH"/>
+              </w:rPr>
+            </w:pPr>
+          </w:p>
+        </w:tc>
+        <w:tc>
+          <w:tcPr>
+            <w:tcW w:w="1200" w:type="dxa"/>
+            <w:tcBorders>
+              <w:top w:val="nil"/>
+              <w:left w:val="nil"/>
+              <w:bottom w:val="nil"/>
+              <w:right w:val="nil"/>
+            </w:tcBorders>
+            <w:shd w:val="clear" w:color="auto" w:fill="auto"/>
+            <w:noWrap/>
+            <w:vAlign w:val="center"/>
+            <w:hideMark/>
+          </w:tcPr>
+          <w:p>
+            <w:pPr>
+              <w:jc w:val="center"/>
+              <w:rPr>
+                <w:rFonts w:ascii="Times New Roman" w:hAnsi="Times New Roman"/>
+                <w:sz w:val="20"/>
+                <w:lang w:val="fr-CH" w:eastAsia="fr-CH"/>
+              </w:rPr>
+            </w:pPr>
+          </w:p>
+        </w:tc>
+        <w:tc>
+          <w:tcPr>
+            <w:tcW w:w="1200" w:type="dxa"/>
+            <w:tcBorders>
+              <w:top w:val="nil"/>
+              <w:left w:val="nil"/>
+              <w:bottom w:val="nil"/>
+              <w:right w:val="nil"/>
+            </w:tcBorders>
+            <w:shd w:val="clear" w:color="auto" w:fill="auto"/>
+            <w:noWrap/>
+            <w:vAlign w:val="center"/>
+            <w:hideMark/>
+          </w:tcPr>
+          <w:p>
+            <w:pPr>
+              <w:jc w:val="center"/>
+              <w:rPr>
+                <w:rFonts w:ascii="Times New Roman" w:hAnsi="Times New Roman"/>
+                <w:sz w:val="20"/>
+                <w:lang w:val="fr-CH" w:eastAsia="fr-CH"/>
+              </w:rPr>
+            </w:pPr>
+          </w:p>
+        </w:tc>
+        <w:tc>
+          <w:tcPr>
+            <w:tcW w:w="1200" w:type="dxa"/>
+            <w:tcBorders>
+              <w:top w:val="nil"/>
+              <w:left w:val="nil"/>
+              <w:bottom w:val="nil"/>
+              <w:right w:val="nil"/>
+            </w:tcBorders>
+            <w:shd w:val="clear" w:color="auto" w:fill="auto"/>
+            <w:noWrap/>
+            <w:vAlign w:val="center"/>
+            <w:hideMark/>
+          </w:tcPr>
+          <w:p>
+            <w:pPr>
+              <w:jc w:val="center"/>
+              <w:rPr>
+                <w:rFonts w:ascii="Times New Roman" w:hAnsi="Times New Roman"/>
+                <w:sz w:val="20"/>
+                <w:lang w:val="fr-CH" w:eastAsia="fr-CH"/>
+              </w:rPr>
+            </w:pPr>
+          </w:p>
+        </w:tc>
+      </w:tr>
+      <w:tr>
+        <w:trPr>
+          <w:trHeight w:val="300"/>
+        </w:trPr>
+        <w:tc>
+          <w:tcPr>
+            <w:tcW w:w="2040" w:type="dxa"/>
+            <w:tcBorders>
+              <w:top w:val="nil"/>
+              <w:left w:val="single" w:sz="8" w:space="0" w:color="auto"/>
+              <w:bottom w:val="nil"/>
+              <w:right w:val="single" w:sz="8" w:space="0" w:color="auto"/>
+            </w:tcBorders>
+            <w:shd w:val="clear" w:color="auto" w:fill="auto"/>
+            <w:hideMark/>
+          </w:tcPr>
+          <w:p>
+            <w:pPr>
+              <w:jc w:val="center"/>
+              <w:rPr>
+                <w:rFonts w:ascii="Calibri" w:hAnsi="Calibri" w:cs="Calibri"/>
+                <w:color w:val="000000"/>
+                <w:sz w:val="22"/>
+                <w:szCs w:val="22"/>
+                <w:lang w:val="fr-CH" w:eastAsia="fr-CH"/>
+              </w:rPr>
+            </w:pPr>
+            <w:r>
+              <w:rPr>
+                <w:rFonts w:ascii="Calibri" w:hAnsi="Calibri" w:cs="Calibri"/>
+                <w:color w:val="000000"/>
+                <w:sz w:val="22"/>
+                <w:szCs w:val="22"/>
+                <w:lang w:val="fr-CH" w:eastAsia="fr-CH"/>
+              </w:rPr>
+              <w:t xml:space="preserve">afficher l'aide </w:t>
+            </w:r>
+          </w:p>
+        </w:tc>
+        <w:tc>
+          <w:tcPr>
+            <w:tcW w:w="1200" w:type="dxa"/>
+            <w:tcBorders>
+              <w:top w:val="single" w:sz="4" w:space="0" w:color="auto"/>
+              <w:left w:val="single" w:sz="4" w:space="0" w:color="auto"/>
+              <w:bottom w:val="single" w:sz="4" w:space="0" w:color="auto"/>
+              <w:right w:val="single" w:sz="4" w:space="0" w:color="auto"/>
+            </w:tcBorders>
+            <w:shd w:val="clear" w:color="000000" w:fill="00FF00"/>
+            <w:noWrap/>
+            <w:vAlign w:val="center"/>
+            <w:hideMark/>
+          </w:tcPr>
+          <w:p>
+            <w:pPr>
+              <w:jc w:val="center"/>
+              <w:rPr>
+                <w:rFonts w:ascii="Calibri" w:hAnsi="Calibri" w:cs="Calibri"/>
+                <w:sz w:val="22"/>
+                <w:szCs w:val="22"/>
+                <w:lang w:val="fr-CH" w:eastAsia="fr-CH"/>
+              </w:rPr>
+            </w:pPr>
+            <w:r>
+              <w:rPr>
+                <w:rFonts w:ascii="Calibri" w:hAnsi="Calibri" w:cs="Calibri"/>
+                <w:sz w:val="22"/>
+                <w:szCs w:val="22"/>
+                <w:lang w:val="fr-CH" w:eastAsia="fr-CH"/>
+              </w:rPr>
+              <w:t>OK</w:t>
+            </w:r>
+          </w:p>
+        </w:tc>
+        <w:tc>
+          <w:tcPr>
+            <w:tcW w:w="1200" w:type="dxa"/>
+            <w:tcBorders>
+              <w:top w:val="single" w:sz="4" w:space="0" w:color="auto"/>
+              <w:left w:val="single" w:sz="4" w:space="0" w:color="auto"/>
+              <w:bottom w:val="single" w:sz="4" w:space="0" w:color="auto"/>
+              <w:right w:val="single" w:sz="4" w:space="0" w:color="auto"/>
+            </w:tcBorders>
+            <w:shd w:val="clear" w:color="000000" w:fill="00FF00"/>
+            <w:noWrap/>
+            <w:vAlign w:val="center"/>
+            <w:hideMark/>
+          </w:tcPr>
+          <w:p>
+            <w:pPr>
+              <w:jc w:val="center"/>
+              <w:rPr>
+                <w:rFonts w:ascii="Calibri" w:hAnsi="Calibri" w:cs="Calibri"/>
+                <w:sz w:val="22"/>
+                <w:szCs w:val="22"/>
+                <w:lang w:val="fr-CH" w:eastAsia="fr-CH"/>
+              </w:rPr>
+            </w:pPr>
+            <w:r>
+              <w:rPr>
+                <w:rFonts w:ascii="Calibri" w:hAnsi="Calibri" w:cs="Calibri"/>
+                <w:sz w:val="22"/>
+                <w:szCs w:val="22"/>
+                <w:lang w:val="fr-CH" w:eastAsia="fr-CH"/>
+              </w:rPr>
+              <w:t>OK</w:t>
+            </w:r>
+          </w:p>
+        </w:tc>
+        <w:tc>
+          <w:tcPr>
+            <w:tcW w:w="1200" w:type="dxa"/>
+            <w:tcBorders>
+              <w:top w:val="nil"/>
+              <w:left w:val="nil"/>
+              <w:bottom w:val="nil"/>
+              <w:right w:val="nil"/>
+            </w:tcBorders>
+            <w:shd w:val="clear" w:color="auto" w:fill="auto"/>
+            <w:noWrap/>
+            <w:vAlign w:val="center"/>
+            <w:hideMark/>
+          </w:tcPr>
+          <w:p>
+            <w:pPr>
+              <w:jc w:val="center"/>
+              <w:rPr>
+                <w:rFonts w:ascii="Calibri" w:hAnsi="Calibri" w:cs="Calibri"/>
+                <w:sz w:val="22"/>
+                <w:szCs w:val="22"/>
+                <w:lang w:val="fr-CH" w:eastAsia="fr-CH"/>
+              </w:rPr>
+            </w:pPr>
+          </w:p>
+        </w:tc>
+        <w:tc>
+          <w:tcPr>
+            <w:tcW w:w="1200" w:type="dxa"/>
+            <w:tcBorders>
+              <w:top w:val="nil"/>
+              <w:left w:val="nil"/>
+              <w:bottom w:val="nil"/>
+              <w:right w:val="nil"/>
+            </w:tcBorders>
+            <w:shd w:val="clear" w:color="auto" w:fill="auto"/>
+            <w:noWrap/>
+            <w:vAlign w:val="center"/>
+            <w:hideMark/>
+          </w:tcPr>
+          <w:p>
+            <w:pPr>
+              <w:jc w:val="center"/>
+              <w:rPr>
+                <w:rFonts w:ascii="Times New Roman" w:hAnsi="Times New Roman"/>
+                <w:sz w:val="20"/>
+                <w:lang w:val="fr-CH" w:eastAsia="fr-CH"/>
+              </w:rPr>
+            </w:pPr>
+          </w:p>
+        </w:tc>
+        <w:tc>
+          <w:tcPr>
+            <w:tcW w:w="1200" w:type="dxa"/>
+            <w:tcBorders>
+              <w:top w:val="nil"/>
+              <w:left w:val="nil"/>
+              <w:bottom w:val="nil"/>
+              <w:right w:val="nil"/>
+            </w:tcBorders>
+            <w:shd w:val="clear" w:color="auto" w:fill="auto"/>
+            <w:noWrap/>
+            <w:vAlign w:val="center"/>
+            <w:hideMark/>
+          </w:tcPr>
+          <w:p>
+            <w:pPr>
+              <w:jc w:val="center"/>
+              <w:rPr>
+                <w:rFonts w:ascii="Times New Roman" w:hAnsi="Times New Roman"/>
+                <w:sz w:val="20"/>
+                <w:lang w:val="fr-CH" w:eastAsia="fr-CH"/>
+              </w:rPr>
+            </w:pPr>
+          </w:p>
+        </w:tc>
+        <w:tc>
+          <w:tcPr>
+            <w:tcW w:w="1200" w:type="dxa"/>
+            <w:tcBorders>
+              <w:top w:val="nil"/>
+              <w:left w:val="nil"/>
+              <w:bottom w:val="nil"/>
+              <w:right w:val="nil"/>
+            </w:tcBorders>
+            <w:shd w:val="clear" w:color="auto" w:fill="auto"/>
+            <w:noWrap/>
+            <w:vAlign w:val="center"/>
+            <w:hideMark/>
+          </w:tcPr>
+          <w:p>
+            <w:pPr>
+              <w:jc w:val="center"/>
+              <w:rPr>
+                <w:rFonts w:ascii="Times New Roman" w:hAnsi="Times New Roman"/>
+                <w:sz w:val="20"/>
+                <w:lang w:val="fr-CH" w:eastAsia="fr-CH"/>
+              </w:rPr>
+            </w:pPr>
+          </w:p>
+        </w:tc>
+        <w:tc>
+          <w:tcPr>
+            <w:tcW w:w="1200" w:type="dxa"/>
+            <w:tcBorders>
+              <w:top w:val="nil"/>
+              <w:left w:val="nil"/>
+              <w:bottom w:val="nil"/>
+              <w:right w:val="nil"/>
+            </w:tcBorders>
+            <w:shd w:val="clear" w:color="auto" w:fill="auto"/>
+            <w:noWrap/>
+            <w:vAlign w:val="center"/>
+            <w:hideMark/>
+          </w:tcPr>
+          <w:p>
+            <w:pPr>
+              <w:jc w:val="center"/>
+              <w:rPr>
+                <w:rFonts w:ascii="Times New Roman" w:hAnsi="Times New Roman"/>
+                <w:sz w:val="20"/>
+                <w:lang w:val="fr-CH" w:eastAsia="fr-CH"/>
+              </w:rPr>
+            </w:pPr>
+          </w:p>
+        </w:tc>
+      </w:tr>
+      <w:tr>
+        <w:trPr>
+          <w:trHeight w:val="300"/>
+        </w:trPr>
+        <w:tc>
+          <w:tcPr>
+            <w:tcW w:w="2040" w:type="dxa"/>
+            <w:tcBorders>
+              <w:top w:val="nil"/>
+              <w:left w:val="single" w:sz="8" w:space="0" w:color="auto"/>
+              <w:bottom w:val="nil"/>
+              <w:right w:val="single" w:sz="8" w:space="0" w:color="auto"/>
+            </w:tcBorders>
+            <w:shd w:val="clear" w:color="auto" w:fill="auto"/>
+            <w:hideMark/>
+          </w:tcPr>
+          <w:p>
+            <w:pPr>
+              <w:jc w:val="center"/>
+              <w:rPr>
+                <w:rFonts w:ascii="Calibri" w:hAnsi="Calibri" w:cs="Calibri"/>
+                <w:color w:val="000000"/>
+                <w:sz w:val="22"/>
+                <w:szCs w:val="22"/>
+                <w:lang w:val="fr-CH" w:eastAsia="fr-CH"/>
+              </w:rPr>
+            </w:pPr>
+            <w:r>
+              <w:rPr>
+                <w:rFonts w:ascii="Calibri" w:hAnsi="Calibri" w:cs="Calibri"/>
+                <w:color w:val="000000"/>
+                <w:sz w:val="22"/>
+                <w:szCs w:val="22"/>
+                <w:lang w:val="fr-CH" w:eastAsia="fr-CH"/>
+              </w:rPr>
+              <w:t>afficher la grille</w:t>
+            </w:r>
+          </w:p>
+        </w:tc>
+        <w:tc>
+          <w:tcPr>
+            <w:tcW w:w="1200" w:type="dxa"/>
+            <w:tcBorders>
+              <w:top w:val="single" w:sz="4" w:space="0" w:color="auto"/>
+              <w:left w:val="single" w:sz="4" w:space="0" w:color="auto"/>
+              <w:bottom w:val="single" w:sz="4" w:space="0" w:color="auto"/>
+              <w:right w:val="single" w:sz="4" w:space="0" w:color="auto"/>
+            </w:tcBorders>
+            <w:shd w:val="clear" w:color="FF0000" w:fill="FF0000"/>
+            <w:noWrap/>
+            <w:vAlign w:val="center"/>
+            <w:hideMark/>
+          </w:tcPr>
+          <w:p>
+            <w:pPr>
+              <w:jc w:val="center"/>
+              <w:rPr>
+                <w:rFonts w:ascii="Calibri" w:hAnsi="Calibri" w:cs="Calibri"/>
+                <w:color w:val="000000"/>
+                <w:sz w:val="22"/>
+                <w:szCs w:val="22"/>
+                <w:lang w:val="fr-CH" w:eastAsia="fr-CH"/>
+              </w:rPr>
+            </w:pPr>
+            <w:r>
+              <w:rPr>
+                <w:rFonts w:ascii="Calibri" w:hAnsi="Calibri" w:cs="Calibri"/>
+                <w:color w:val="000000"/>
+                <w:sz w:val="22"/>
+                <w:szCs w:val="22"/>
+                <w:lang w:val="fr-CH" w:eastAsia="fr-CH"/>
+              </w:rPr>
+              <w:t>KO</w:t>
+            </w:r>
+          </w:p>
+        </w:tc>
+        <w:tc>
+          <w:tcPr>
+            <w:tcW w:w="1200" w:type="dxa"/>
+            <w:tcBorders>
+              <w:top w:val="single" w:sz="4" w:space="0" w:color="auto"/>
+              <w:left w:val="single" w:sz="4" w:space="0" w:color="auto"/>
+              <w:bottom w:val="single" w:sz="4" w:space="0" w:color="auto"/>
+              <w:right w:val="single" w:sz="4" w:space="0" w:color="auto"/>
+            </w:tcBorders>
+            <w:shd w:val="clear" w:color="FF0000" w:fill="FF0000"/>
+            <w:noWrap/>
+            <w:vAlign w:val="center"/>
+            <w:hideMark/>
+          </w:tcPr>
+          <w:p>
+            <w:pPr>
+              <w:jc w:val="center"/>
+              <w:rPr>
+                <w:rFonts w:ascii="Calibri" w:hAnsi="Calibri" w:cs="Calibri"/>
+                <w:color w:val="000000"/>
+                <w:sz w:val="22"/>
+                <w:szCs w:val="22"/>
+                <w:lang w:val="fr-CH" w:eastAsia="fr-CH"/>
+              </w:rPr>
+            </w:pPr>
+            <w:r>
+              <w:rPr>
+                <w:rFonts w:ascii="Calibri" w:hAnsi="Calibri" w:cs="Calibri"/>
+                <w:color w:val="000000"/>
+                <w:sz w:val="22"/>
+                <w:szCs w:val="22"/>
+                <w:lang w:val="fr-CH" w:eastAsia="fr-CH"/>
+              </w:rPr>
+              <w:t>KO</w:t>
+            </w:r>
+          </w:p>
+        </w:tc>
+        <w:tc>
+          <w:tcPr>
+            <w:tcW w:w="1200" w:type="dxa"/>
+            <w:tcBorders>
+              <w:top w:val="nil"/>
+              <w:left w:val="nil"/>
+              <w:bottom w:val="nil"/>
+              <w:right w:val="nil"/>
+            </w:tcBorders>
+            <w:shd w:val="clear" w:color="auto" w:fill="auto"/>
+            <w:noWrap/>
+            <w:vAlign w:val="center"/>
+            <w:hideMark/>
+          </w:tcPr>
+          <w:p>
+            <w:pPr>
+              <w:jc w:val="center"/>
+              <w:rPr>
+                <w:rFonts w:ascii="Calibri" w:hAnsi="Calibri" w:cs="Calibri"/>
+                <w:color w:val="000000"/>
+                <w:sz w:val="22"/>
+                <w:szCs w:val="22"/>
+                <w:lang w:val="fr-CH" w:eastAsia="fr-CH"/>
+              </w:rPr>
+            </w:pPr>
+          </w:p>
+        </w:tc>
+        <w:tc>
+          <w:tcPr>
+            <w:tcW w:w="1200" w:type="dxa"/>
+            <w:tcBorders>
+              <w:top w:val="nil"/>
+              <w:left w:val="nil"/>
+              <w:bottom w:val="nil"/>
+              <w:right w:val="nil"/>
+            </w:tcBorders>
+            <w:shd w:val="clear" w:color="auto" w:fill="auto"/>
+            <w:noWrap/>
+            <w:vAlign w:val="center"/>
+            <w:hideMark/>
+          </w:tcPr>
+          <w:p>
+            <w:pPr>
+              <w:jc w:val="center"/>
+              <w:rPr>
+                <w:rFonts w:ascii="Times New Roman" w:hAnsi="Times New Roman"/>
+                <w:sz w:val="20"/>
+                <w:lang w:val="fr-CH" w:eastAsia="fr-CH"/>
+              </w:rPr>
+            </w:pPr>
+          </w:p>
+        </w:tc>
+        <w:tc>
+          <w:tcPr>
+            <w:tcW w:w="1200" w:type="dxa"/>
+            <w:tcBorders>
+              <w:top w:val="nil"/>
+              <w:left w:val="nil"/>
+              <w:bottom w:val="nil"/>
+              <w:right w:val="nil"/>
+            </w:tcBorders>
+            <w:shd w:val="clear" w:color="auto" w:fill="auto"/>
+            <w:noWrap/>
+            <w:vAlign w:val="center"/>
+            <w:hideMark/>
+          </w:tcPr>
+          <w:p>
+            <w:pPr>
+              <w:jc w:val="center"/>
+              <w:rPr>
+                <w:rFonts w:ascii="Times New Roman" w:hAnsi="Times New Roman"/>
+                <w:sz w:val="20"/>
+                <w:lang w:val="fr-CH" w:eastAsia="fr-CH"/>
+              </w:rPr>
+            </w:pPr>
+          </w:p>
+        </w:tc>
+        <w:tc>
+          <w:tcPr>
+            <w:tcW w:w="1200" w:type="dxa"/>
+            <w:tcBorders>
+              <w:top w:val="nil"/>
+              <w:left w:val="nil"/>
+              <w:bottom w:val="nil"/>
+              <w:right w:val="nil"/>
+            </w:tcBorders>
+            <w:shd w:val="clear" w:color="auto" w:fill="auto"/>
+            <w:noWrap/>
+            <w:vAlign w:val="center"/>
+            <w:hideMark/>
+          </w:tcPr>
+          <w:p>
+            <w:pPr>
+              <w:jc w:val="center"/>
+              <w:rPr>
+                <w:rFonts w:ascii="Times New Roman" w:hAnsi="Times New Roman"/>
+                <w:sz w:val="20"/>
+                <w:lang w:val="fr-CH" w:eastAsia="fr-CH"/>
+              </w:rPr>
+            </w:pPr>
+          </w:p>
+        </w:tc>
+        <w:tc>
+          <w:tcPr>
+            <w:tcW w:w="1200" w:type="dxa"/>
+            <w:tcBorders>
+              <w:top w:val="nil"/>
+              <w:left w:val="nil"/>
+              <w:bottom w:val="nil"/>
+              <w:right w:val="nil"/>
+            </w:tcBorders>
+            <w:shd w:val="clear" w:color="auto" w:fill="auto"/>
+            <w:noWrap/>
+            <w:vAlign w:val="center"/>
+            <w:hideMark/>
+          </w:tcPr>
+          <w:p>
+            <w:pPr>
+              <w:jc w:val="center"/>
+              <w:rPr>
+                <w:rFonts w:ascii="Times New Roman" w:hAnsi="Times New Roman"/>
+                <w:sz w:val="20"/>
+                <w:lang w:val="fr-CH" w:eastAsia="fr-CH"/>
+              </w:rPr>
+            </w:pPr>
+          </w:p>
+        </w:tc>
+      </w:tr>
+      <w:tr>
+        <w:trPr>
+          <w:trHeight w:val="600"/>
+        </w:trPr>
+        <w:tc>
+          <w:tcPr>
+            <w:tcW w:w="2040" w:type="dxa"/>
+            <w:tcBorders>
+              <w:top w:val="nil"/>
+              <w:left w:val="single" w:sz="8" w:space="0" w:color="auto"/>
+              <w:bottom w:val="nil"/>
+              <w:right w:val="single" w:sz="8" w:space="0" w:color="auto"/>
+            </w:tcBorders>
+            <w:shd w:val="clear" w:color="auto" w:fill="auto"/>
+            <w:hideMark/>
+          </w:tcPr>
+          <w:p>
+            <w:pPr>
+              <w:jc w:val="center"/>
+              <w:rPr>
+                <w:rFonts w:ascii="Calibri" w:hAnsi="Calibri" w:cs="Calibri"/>
+                <w:color w:val="000000"/>
+                <w:sz w:val="22"/>
+                <w:szCs w:val="22"/>
+                <w:lang w:val="fr-CH" w:eastAsia="fr-CH"/>
+              </w:rPr>
+            </w:pPr>
+            <w:r>
+              <w:rPr>
+                <w:rFonts w:ascii="Calibri" w:hAnsi="Calibri" w:cs="Calibri"/>
+                <w:color w:val="000000"/>
+                <w:sz w:val="22"/>
+                <w:szCs w:val="22"/>
+                <w:lang w:val="fr-CH" w:eastAsia="fr-CH"/>
+              </w:rPr>
+              <w:t>afficher la grille avec les  bateaux</w:t>
+            </w:r>
+          </w:p>
+        </w:tc>
+        <w:tc>
+          <w:tcPr>
+            <w:tcW w:w="1200" w:type="dxa"/>
+            <w:tcBorders>
+              <w:top w:val="nil"/>
+              <w:left w:val="nil"/>
+              <w:bottom w:val="nil"/>
+              <w:right w:val="nil"/>
+            </w:tcBorders>
+            <w:shd w:val="clear" w:color="auto" w:fill="auto"/>
+            <w:noWrap/>
+            <w:vAlign w:val="center"/>
+            <w:hideMark/>
+          </w:tcPr>
+          <w:p>
+            <w:pPr>
+              <w:jc w:val="center"/>
+              <w:rPr>
+                <w:rFonts w:ascii="Calibri" w:hAnsi="Calibri" w:cs="Calibri"/>
+                <w:color w:val="000000"/>
+                <w:sz w:val="22"/>
+                <w:szCs w:val="22"/>
+                <w:lang w:val="fr-CH" w:eastAsia="fr-CH"/>
+              </w:rPr>
+            </w:pPr>
+          </w:p>
+        </w:tc>
+        <w:tc>
+          <w:tcPr>
+            <w:tcW w:w="1200" w:type="dxa"/>
+            <w:tcBorders>
+              <w:top w:val="nil"/>
+              <w:left w:val="nil"/>
+              <w:bottom w:val="nil"/>
+              <w:right w:val="nil"/>
+            </w:tcBorders>
+            <w:shd w:val="clear" w:color="auto" w:fill="auto"/>
+            <w:noWrap/>
+            <w:vAlign w:val="center"/>
+            <w:hideMark/>
+          </w:tcPr>
+          <w:p>
+            <w:pPr>
+              <w:jc w:val="center"/>
+              <w:rPr>
+                <w:rFonts w:ascii="Times New Roman" w:hAnsi="Times New Roman"/>
+                <w:sz w:val="20"/>
+                <w:lang w:val="fr-CH" w:eastAsia="fr-CH"/>
+              </w:rPr>
+            </w:pPr>
+          </w:p>
+        </w:tc>
+        <w:tc>
+          <w:tcPr>
+            <w:tcW w:w="1200" w:type="dxa"/>
+            <w:tcBorders>
+              <w:top w:val="nil"/>
+              <w:left w:val="nil"/>
+              <w:bottom w:val="nil"/>
+              <w:right w:val="nil"/>
+            </w:tcBorders>
+            <w:shd w:val="clear" w:color="auto" w:fill="auto"/>
+            <w:noWrap/>
+            <w:vAlign w:val="center"/>
+            <w:hideMark/>
+          </w:tcPr>
+          <w:p>
+            <w:pPr>
+              <w:jc w:val="center"/>
+              <w:rPr>
+                <w:rFonts w:ascii="Times New Roman" w:hAnsi="Times New Roman"/>
+                <w:sz w:val="20"/>
+                <w:lang w:val="fr-CH" w:eastAsia="fr-CH"/>
+              </w:rPr>
+            </w:pPr>
+          </w:p>
+        </w:tc>
+        <w:tc>
+          <w:tcPr>
+            <w:tcW w:w="1200" w:type="dxa"/>
+            <w:tcBorders>
+              <w:top w:val="nil"/>
+              <w:left w:val="nil"/>
+              <w:bottom w:val="nil"/>
+              <w:right w:val="nil"/>
+            </w:tcBorders>
+            <w:shd w:val="clear" w:color="auto" w:fill="auto"/>
+            <w:noWrap/>
+            <w:vAlign w:val="center"/>
+            <w:hideMark/>
+          </w:tcPr>
+          <w:p>
+            <w:pPr>
+              <w:jc w:val="center"/>
+              <w:rPr>
+                <w:rFonts w:ascii="Times New Roman" w:hAnsi="Times New Roman"/>
+                <w:sz w:val="20"/>
+                <w:lang w:val="fr-CH" w:eastAsia="fr-CH"/>
+              </w:rPr>
+            </w:pPr>
+          </w:p>
+        </w:tc>
+        <w:tc>
+          <w:tcPr>
+            <w:tcW w:w="1200" w:type="dxa"/>
+            <w:tcBorders>
+              <w:top w:val="nil"/>
+              <w:left w:val="nil"/>
+              <w:bottom w:val="nil"/>
+              <w:right w:val="nil"/>
+            </w:tcBorders>
+            <w:shd w:val="clear" w:color="auto" w:fill="auto"/>
+            <w:noWrap/>
+            <w:vAlign w:val="center"/>
+            <w:hideMark/>
+          </w:tcPr>
+          <w:p>
+            <w:pPr>
+              <w:jc w:val="center"/>
+              <w:rPr>
+                <w:rFonts w:ascii="Times New Roman" w:hAnsi="Times New Roman"/>
+                <w:sz w:val="20"/>
+                <w:lang w:val="fr-CH" w:eastAsia="fr-CH"/>
+              </w:rPr>
+            </w:pPr>
+          </w:p>
+        </w:tc>
+        <w:tc>
+          <w:tcPr>
+            <w:tcW w:w="1200" w:type="dxa"/>
+            <w:tcBorders>
+              <w:top w:val="nil"/>
+              <w:left w:val="nil"/>
+              <w:bottom w:val="nil"/>
+              <w:right w:val="nil"/>
+            </w:tcBorders>
+            <w:shd w:val="clear" w:color="auto" w:fill="auto"/>
+            <w:noWrap/>
+            <w:vAlign w:val="center"/>
+            <w:hideMark/>
+          </w:tcPr>
+          <w:p>
+            <w:pPr>
+              <w:jc w:val="center"/>
+              <w:rPr>
+                <w:rFonts w:ascii="Times New Roman" w:hAnsi="Times New Roman"/>
+                <w:sz w:val="20"/>
+                <w:lang w:val="fr-CH" w:eastAsia="fr-CH"/>
+              </w:rPr>
+            </w:pPr>
+          </w:p>
+        </w:tc>
+        <w:tc>
+          <w:tcPr>
+            <w:tcW w:w="1200" w:type="dxa"/>
+            <w:tcBorders>
+              <w:top w:val="nil"/>
+              <w:left w:val="nil"/>
+              <w:bottom w:val="nil"/>
+              <w:right w:val="nil"/>
+            </w:tcBorders>
+            <w:shd w:val="clear" w:color="auto" w:fill="auto"/>
+            <w:noWrap/>
+            <w:vAlign w:val="center"/>
+            <w:hideMark/>
+          </w:tcPr>
+          <w:p>
+            <w:pPr>
+              <w:jc w:val="center"/>
+              <w:rPr>
+                <w:rFonts w:ascii="Times New Roman" w:hAnsi="Times New Roman"/>
+                <w:sz w:val="20"/>
+                <w:lang w:val="fr-CH" w:eastAsia="fr-CH"/>
+              </w:rPr>
+            </w:pPr>
+          </w:p>
+        </w:tc>
+      </w:tr>
+      <w:tr>
+        <w:trPr>
+          <w:trHeight w:val="600"/>
+        </w:trPr>
+        <w:tc>
+          <w:tcPr>
+            <w:tcW w:w="2040" w:type="dxa"/>
+            <w:tcBorders>
+              <w:top w:val="nil"/>
+              <w:left w:val="single" w:sz="8" w:space="0" w:color="auto"/>
+              <w:bottom w:val="nil"/>
+              <w:right w:val="single" w:sz="8" w:space="0" w:color="auto"/>
+            </w:tcBorders>
+            <w:shd w:val="clear" w:color="auto" w:fill="auto"/>
+            <w:hideMark/>
+          </w:tcPr>
+          <w:p>
+            <w:pPr>
+              <w:jc w:val="center"/>
+              <w:rPr>
+                <w:rFonts w:ascii="Calibri" w:hAnsi="Calibri" w:cs="Calibri"/>
+                <w:color w:val="000000"/>
+                <w:sz w:val="22"/>
+                <w:szCs w:val="22"/>
+                <w:lang w:val="fr-CH" w:eastAsia="fr-CH"/>
+              </w:rPr>
+            </w:pPr>
+            <w:r>
+              <w:rPr>
+                <w:rFonts w:ascii="Calibri" w:hAnsi="Calibri" w:cs="Calibri"/>
+                <w:color w:val="000000"/>
+                <w:sz w:val="22"/>
+                <w:szCs w:val="22"/>
+                <w:lang w:val="fr-CH" w:eastAsia="fr-CH"/>
+              </w:rPr>
+              <w:t>créer les grilles par défaut</w:t>
+            </w:r>
+          </w:p>
+        </w:tc>
+        <w:tc>
+          <w:tcPr>
+            <w:tcW w:w="1200" w:type="dxa"/>
+            <w:tcBorders>
+              <w:top w:val="nil"/>
+              <w:left w:val="nil"/>
+              <w:bottom w:val="nil"/>
+              <w:right w:val="nil"/>
+            </w:tcBorders>
+            <w:shd w:val="clear" w:color="auto" w:fill="auto"/>
+            <w:noWrap/>
+            <w:vAlign w:val="center"/>
+            <w:hideMark/>
+          </w:tcPr>
+          <w:p>
+            <w:pPr>
+              <w:jc w:val="center"/>
+              <w:rPr>
+                <w:rFonts w:ascii="Calibri" w:hAnsi="Calibri" w:cs="Calibri"/>
+                <w:color w:val="000000"/>
+                <w:sz w:val="22"/>
+                <w:szCs w:val="22"/>
+                <w:lang w:val="fr-CH" w:eastAsia="fr-CH"/>
+              </w:rPr>
+            </w:pPr>
+          </w:p>
+        </w:tc>
+        <w:tc>
+          <w:tcPr>
+            <w:tcW w:w="1200" w:type="dxa"/>
+            <w:tcBorders>
+              <w:top w:val="nil"/>
+              <w:left w:val="nil"/>
+              <w:bottom w:val="nil"/>
+              <w:right w:val="nil"/>
+            </w:tcBorders>
+            <w:shd w:val="clear" w:color="auto" w:fill="auto"/>
+            <w:noWrap/>
+            <w:vAlign w:val="center"/>
+            <w:hideMark/>
+          </w:tcPr>
+          <w:p>
+            <w:pPr>
+              <w:jc w:val="center"/>
+              <w:rPr>
+                <w:rFonts w:ascii="Times New Roman" w:hAnsi="Times New Roman"/>
+                <w:sz w:val="20"/>
+                <w:lang w:val="fr-CH" w:eastAsia="fr-CH"/>
+              </w:rPr>
+            </w:pPr>
+          </w:p>
+        </w:tc>
+        <w:tc>
+          <w:tcPr>
+            <w:tcW w:w="1200" w:type="dxa"/>
+            <w:tcBorders>
+              <w:top w:val="nil"/>
+              <w:left w:val="nil"/>
+              <w:bottom w:val="nil"/>
+              <w:right w:val="nil"/>
+            </w:tcBorders>
+            <w:shd w:val="clear" w:color="auto" w:fill="auto"/>
+            <w:noWrap/>
+            <w:vAlign w:val="center"/>
+            <w:hideMark/>
+          </w:tcPr>
+          <w:p>
+            <w:pPr>
+              <w:jc w:val="center"/>
+              <w:rPr>
+                <w:rFonts w:ascii="Times New Roman" w:hAnsi="Times New Roman"/>
+                <w:sz w:val="20"/>
+                <w:lang w:val="fr-CH" w:eastAsia="fr-CH"/>
+              </w:rPr>
+            </w:pPr>
+          </w:p>
+        </w:tc>
+        <w:tc>
+          <w:tcPr>
+            <w:tcW w:w="1200" w:type="dxa"/>
+            <w:tcBorders>
+              <w:top w:val="nil"/>
+              <w:left w:val="nil"/>
+              <w:bottom w:val="nil"/>
+              <w:right w:val="nil"/>
+            </w:tcBorders>
+            <w:shd w:val="clear" w:color="auto" w:fill="auto"/>
+            <w:noWrap/>
+            <w:vAlign w:val="center"/>
+            <w:hideMark/>
+          </w:tcPr>
+          <w:p>
+            <w:pPr>
+              <w:jc w:val="center"/>
+              <w:rPr>
+                <w:rFonts w:ascii="Times New Roman" w:hAnsi="Times New Roman"/>
+                <w:sz w:val="20"/>
+                <w:lang w:val="fr-CH" w:eastAsia="fr-CH"/>
+              </w:rPr>
+            </w:pPr>
+          </w:p>
+        </w:tc>
+        <w:tc>
+          <w:tcPr>
+            <w:tcW w:w="1200" w:type="dxa"/>
+            <w:tcBorders>
+              <w:top w:val="nil"/>
+              <w:left w:val="nil"/>
+              <w:bottom w:val="nil"/>
+              <w:right w:val="nil"/>
+            </w:tcBorders>
+            <w:shd w:val="clear" w:color="auto" w:fill="auto"/>
+            <w:noWrap/>
+            <w:vAlign w:val="center"/>
+            <w:hideMark/>
+          </w:tcPr>
+          <w:p>
+            <w:pPr>
+              <w:jc w:val="center"/>
+              <w:rPr>
+                <w:rFonts w:ascii="Times New Roman" w:hAnsi="Times New Roman"/>
+                <w:sz w:val="20"/>
+                <w:lang w:val="fr-CH" w:eastAsia="fr-CH"/>
+              </w:rPr>
+            </w:pPr>
+          </w:p>
+        </w:tc>
+        <w:tc>
+          <w:tcPr>
+            <w:tcW w:w="1200" w:type="dxa"/>
+            <w:tcBorders>
+              <w:top w:val="nil"/>
+              <w:left w:val="nil"/>
+              <w:bottom w:val="nil"/>
+              <w:right w:val="nil"/>
+            </w:tcBorders>
+            <w:shd w:val="clear" w:color="auto" w:fill="auto"/>
+            <w:noWrap/>
+            <w:vAlign w:val="center"/>
+            <w:hideMark/>
+          </w:tcPr>
+          <w:p>
+            <w:pPr>
+              <w:jc w:val="center"/>
+              <w:rPr>
+                <w:rFonts w:ascii="Times New Roman" w:hAnsi="Times New Roman"/>
+                <w:sz w:val="20"/>
+                <w:lang w:val="fr-CH" w:eastAsia="fr-CH"/>
+              </w:rPr>
+            </w:pPr>
+          </w:p>
+        </w:tc>
+        <w:tc>
+          <w:tcPr>
+            <w:tcW w:w="1200" w:type="dxa"/>
+            <w:tcBorders>
+              <w:top w:val="nil"/>
+              <w:left w:val="nil"/>
+              <w:bottom w:val="nil"/>
+              <w:right w:val="nil"/>
+            </w:tcBorders>
+            <w:shd w:val="clear" w:color="auto" w:fill="auto"/>
+            <w:noWrap/>
+            <w:vAlign w:val="center"/>
+            <w:hideMark/>
+          </w:tcPr>
+          <w:p>
+            <w:pPr>
+              <w:jc w:val="center"/>
+              <w:rPr>
+                <w:rFonts w:ascii="Times New Roman" w:hAnsi="Times New Roman"/>
+                <w:sz w:val="20"/>
+                <w:lang w:val="fr-CH" w:eastAsia="fr-CH"/>
+              </w:rPr>
+            </w:pPr>
+          </w:p>
+        </w:tc>
+      </w:tr>
+      <w:tr>
+        <w:trPr>
+          <w:trHeight w:val="300"/>
+        </w:trPr>
+        <w:tc>
+          <w:tcPr>
+            <w:tcW w:w="2040" w:type="dxa"/>
+            <w:tcBorders>
+              <w:top w:val="nil"/>
+              <w:left w:val="single" w:sz="8" w:space="0" w:color="auto"/>
+              <w:bottom w:val="nil"/>
+              <w:right w:val="single" w:sz="8" w:space="0" w:color="auto"/>
+            </w:tcBorders>
+            <w:shd w:val="clear" w:color="auto" w:fill="auto"/>
+            <w:hideMark/>
+          </w:tcPr>
+          <w:p>
+            <w:pPr>
+              <w:jc w:val="center"/>
+              <w:rPr>
+                <w:rFonts w:ascii="Calibri" w:hAnsi="Calibri" w:cs="Calibri"/>
+                <w:color w:val="000000"/>
+                <w:sz w:val="22"/>
+                <w:szCs w:val="22"/>
+                <w:lang w:val="fr-CH" w:eastAsia="fr-CH"/>
+              </w:rPr>
+            </w:pPr>
+            <w:r>
+              <w:rPr>
+                <w:rFonts w:ascii="Calibri" w:hAnsi="Calibri" w:cs="Calibri"/>
+                <w:color w:val="000000"/>
+                <w:sz w:val="22"/>
+                <w:szCs w:val="22"/>
+                <w:lang w:val="fr-CH" w:eastAsia="fr-CH"/>
+              </w:rPr>
+              <w:t>arrêter le jeu</w:t>
+            </w:r>
+          </w:p>
+        </w:tc>
+        <w:tc>
+          <w:tcPr>
+            <w:tcW w:w="1200" w:type="dxa"/>
+            <w:tcBorders>
+              <w:top w:val="single" w:sz="4" w:space="0" w:color="auto"/>
+              <w:left w:val="single" w:sz="4" w:space="0" w:color="auto"/>
+              <w:bottom w:val="single" w:sz="4" w:space="0" w:color="auto"/>
+              <w:right w:val="single" w:sz="4" w:space="0" w:color="auto"/>
+            </w:tcBorders>
+            <w:shd w:val="clear" w:color="FF0000" w:fill="FF0000"/>
+            <w:noWrap/>
+            <w:vAlign w:val="center"/>
+            <w:hideMark/>
+          </w:tcPr>
+          <w:p>
+            <w:pPr>
+              <w:jc w:val="center"/>
+              <w:rPr>
+                <w:rFonts w:ascii="Calibri" w:hAnsi="Calibri" w:cs="Calibri"/>
+                <w:color w:val="000000"/>
+                <w:sz w:val="22"/>
+                <w:szCs w:val="22"/>
+                <w:lang w:val="fr-CH" w:eastAsia="fr-CH"/>
+              </w:rPr>
+            </w:pPr>
+            <w:r>
+              <w:rPr>
+                <w:rFonts w:ascii="Calibri" w:hAnsi="Calibri" w:cs="Calibri"/>
+                <w:color w:val="000000"/>
+                <w:sz w:val="22"/>
+                <w:szCs w:val="22"/>
+                <w:lang w:val="fr-CH" w:eastAsia="fr-CH"/>
+              </w:rPr>
+              <w:t>KO</w:t>
+            </w:r>
+          </w:p>
+        </w:tc>
+        <w:tc>
+          <w:tcPr>
+            <w:tcW w:w="1200" w:type="dxa"/>
+            <w:tcBorders>
+              <w:top w:val="single" w:sz="4" w:space="0" w:color="auto"/>
+              <w:left w:val="single" w:sz="4" w:space="0" w:color="auto"/>
+              <w:bottom w:val="single" w:sz="4" w:space="0" w:color="auto"/>
+              <w:right w:val="single" w:sz="4" w:space="0" w:color="auto"/>
+            </w:tcBorders>
+            <w:shd w:val="clear" w:color="000000" w:fill="00FF00"/>
+            <w:noWrap/>
+            <w:vAlign w:val="center"/>
+            <w:hideMark/>
+          </w:tcPr>
+          <w:p>
+            <w:pPr>
+              <w:jc w:val="center"/>
+              <w:rPr>
+                <w:rFonts w:ascii="Calibri" w:hAnsi="Calibri" w:cs="Calibri"/>
+                <w:sz w:val="22"/>
+                <w:szCs w:val="22"/>
+                <w:lang w:val="fr-CH" w:eastAsia="fr-CH"/>
+              </w:rPr>
+            </w:pPr>
+            <w:r>
+              <w:rPr>
+                <w:rFonts w:ascii="Calibri" w:hAnsi="Calibri" w:cs="Calibri"/>
+                <w:sz w:val="22"/>
+                <w:szCs w:val="22"/>
+                <w:lang w:val="fr-CH" w:eastAsia="fr-CH"/>
+              </w:rPr>
+              <w:t>OK</w:t>
+            </w:r>
+          </w:p>
+        </w:tc>
+        <w:tc>
+          <w:tcPr>
+            <w:tcW w:w="1200" w:type="dxa"/>
+            <w:tcBorders>
+              <w:top w:val="nil"/>
+              <w:left w:val="nil"/>
+              <w:bottom w:val="nil"/>
+              <w:right w:val="nil"/>
+            </w:tcBorders>
+            <w:shd w:val="clear" w:color="auto" w:fill="auto"/>
+            <w:noWrap/>
+            <w:vAlign w:val="center"/>
+            <w:hideMark/>
+          </w:tcPr>
+          <w:p>
+            <w:pPr>
+              <w:jc w:val="center"/>
+              <w:rPr>
+                <w:rFonts w:ascii="Calibri" w:hAnsi="Calibri" w:cs="Calibri"/>
+                <w:sz w:val="22"/>
+                <w:szCs w:val="22"/>
+                <w:lang w:val="fr-CH" w:eastAsia="fr-CH"/>
+              </w:rPr>
+            </w:pPr>
+          </w:p>
+        </w:tc>
+        <w:tc>
+          <w:tcPr>
+            <w:tcW w:w="1200" w:type="dxa"/>
+            <w:tcBorders>
+              <w:top w:val="nil"/>
+              <w:left w:val="nil"/>
+              <w:bottom w:val="nil"/>
+              <w:right w:val="nil"/>
+            </w:tcBorders>
+            <w:shd w:val="clear" w:color="auto" w:fill="auto"/>
+            <w:noWrap/>
+            <w:vAlign w:val="center"/>
+            <w:hideMark/>
+          </w:tcPr>
+          <w:p>
+            <w:pPr>
+              <w:jc w:val="center"/>
+              <w:rPr>
+                <w:rFonts w:ascii="Times New Roman" w:hAnsi="Times New Roman"/>
+                <w:sz w:val="20"/>
+                <w:lang w:val="fr-CH" w:eastAsia="fr-CH"/>
+              </w:rPr>
+            </w:pPr>
+          </w:p>
+        </w:tc>
+        <w:tc>
+          <w:tcPr>
+            <w:tcW w:w="1200" w:type="dxa"/>
+            <w:tcBorders>
+              <w:top w:val="nil"/>
+              <w:left w:val="nil"/>
+              <w:bottom w:val="nil"/>
+              <w:right w:val="nil"/>
+            </w:tcBorders>
+            <w:shd w:val="clear" w:color="auto" w:fill="auto"/>
+            <w:noWrap/>
+            <w:vAlign w:val="center"/>
+            <w:hideMark/>
+          </w:tcPr>
+          <w:p>
+            <w:pPr>
+              <w:jc w:val="center"/>
+              <w:rPr>
+                <w:rFonts w:ascii="Times New Roman" w:hAnsi="Times New Roman"/>
+                <w:sz w:val="20"/>
+                <w:lang w:val="fr-CH" w:eastAsia="fr-CH"/>
+              </w:rPr>
+            </w:pPr>
+          </w:p>
+        </w:tc>
+        <w:tc>
+          <w:tcPr>
+            <w:tcW w:w="1200" w:type="dxa"/>
+            <w:tcBorders>
+              <w:top w:val="nil"/>
+              <w:left w:val="nil"/>
+              <w:bottom w:val="nil"/>
+              <w:right w:val="nil"/>
+            </w:tcBorders>
+            <w:shd w:val="clear" w:color="auto" w:fill="auto"/>
+            <w:noWrap/>
+            <w:vAlign w:val="center"/>
+            <w:hideMark/>
+          </w:tcPr>
+          <w:p>
+            <w:pPr>
+              <w:jc w:val="center"/>
+              <w:rPr>
+                <w:rFonts w:ascii="Times New Roman" w:hAnsi="Times New Roman"/>
+                <w:sz w:val="20"/>
+                <w:lang w:val="fr-CH" w:eastAsia="fr-CH"/>
+              </w:rPr>
+            </w:pPr>
+          </w:p>
+        </w:tc>
+        <w:tc>
+          <w:tcPr>
+            <w:tcW w:w="1200" w:type="dxa"/>
+            <w:tcBorders>
+              <w:top w:val="nil"/>
+              <w:left w:val="nil"/>
+              <w:bottom w:val="nil"/>
+              <w:right w:val="nil"/>
+            </w:tcBorders>
+            <w:shd w:val="clear" w:color="auto" w:fill="auto"/>
+            <w:noWrap/>
+            <w:vAlign w:val="center"/>
+            <w:hideMark/>
+          </w:tcPr>
+          <w:p>
+            <w:pPr>
+              <w:jc w:val="center"/>
+              <w:rPr>
+                <w:rFonts w:ascii="Times New Roman" w:hAnsi="Times New Roman"/>
+                <w:sz w:val="20"/>
+                <w:lang w:val="fr-CH" w:eastAsia="fr-CH"/>
+              </w:rPr>
+            </w:pPr>
+          </w:p>
+        </w:tc>
+      </w:tr>
+      <w:tr>
+        <w:trPr>
+          <w:trHeight w:val="300"/>
+        </w:trPr>
+        <w:tc>
+          <w:tcPr>
+            <w:tcW w:w="2040" w:type="dxa"/>
+            <w:tcBorders>
+              <w:top w:val="nil"/>
+              <w:left w:val="single" w:sz="8" w:space="0" w:color="auto"/>
+              <w:bottom w:val="nil"/>
+              <w:right w:val="single" w:sz="8" w:space="0" w:color="auto"/>
+            </w:tcBorders>
+            <w:shd w:val="clear" w:color="auto" w:fill="auto"/>
+            <w:hideMark/>
+          </w:tcPr>
+          <w:p>
+            <w:pPr>
+              <w:jc w:val="center"/>
+              <w:rPr>
+                <w:rFonts w:ascii="Calibri" w:hAnsi="Calibri" w:cs="Calibri"/>
+                <w:color w:val="000000"/>
+                <w:sz w:val="22"/>
+                <w:szCs w:val="22"/>
+                <w:lang w:val="fr-CH" w:eastAsia="fr-CH"/>
+              </w:rPr>
+            </w:pPr>
+            <w:r>
+              <w:rPr>
+                <w:rFonts w:ascii="Calibri" w:hAnsi="Calibri" w:cs="Calibri"/>
+                <w:color w:val="000000"/>
+                <w:sz w:val="22"/>
+                <w:szCs w:val="22"/>
+                <w:lang w:val="fr-CH" w:eastAsia="fr-CH"/>
+              </w:rPr>
+              <w:t>quitter le jeu</w:t>
+            </w:r>
+          </w:p>
+        </w:tc>
+        <w:tc>
+          <w:tcPr>
+            <w:tcW w:w="1200" w:type="dxa"/>
+            <w:tcBorders>
+              <w:top w:val="single" w:sz="4" w:space="0" w:color="auto"/>
+              <w:left w:val="single" w:sz="4" w:space="0" w:color="auto"/>
+              <w:bottom w:val="single" w:sz="4" w:space="0" w:color="auto"/>
+              <w:right w:val="single" w:sz="4" w:space="0" w:color="auto"/>
+            </w:tcBorders>
+            <w:shd w:val="clear" w:color="000000" w:fill="00FF00"/>
+            <w:noWrap/>
+            <w:vAlign w:val="center"/>
+            <w:hideMark/>
+          </w:tcPr>
+          <w:p>
+            <w:pPr>
+              <w:jc w:val="center"/>
+              <w:rPr>
+                <w:rFonts w:ascii="Calibri" w:hAnsi="Calibri" w:cs="Calibri"/>
+                <w:sz w:val="22"/>
+                <w:szCs w:val="22"/>
+                <w:lang w:val="fr-CH" w:eastAsia="fr-CH"/>
+              </w:rPr>
+            </w:pPr>
+            <w:r>
+              <w:rPr>
+                <w:rFonts w:ascii="Calibri" w:hAnsi="Calibri" w:cs="Calibri"/>
+                <w:sz w:val="22"/>
+                <w:szCs w:val="22"/>
+                <w:lang w:val="fr-CH" w:eastAsia="fr-CH"/>
+              </w:rPr>
+              <w:t>OK</w:t>
+            </w:r>
+          </w:p>
+        </w:tc>
+        <w:tc>
+          <w:tcPr>
+            <w:tcW w:w="1200" w:type="dxa"/>
+            <w:tcBorders>
+              <w:top w:val="single" w:sz="4" w:space="0" w:color="auto"/>
+              <w:left w:val="single" w:sz="4" w:space="0" w:color="auto"/>
+              <w:bottom w:val="single" w:sz="4" w:space="0" w:color="auto"/>
+              <w:right w:val="single" w:sz="4" w:space="0" w:color="auto"/>
+            </w:tcBorders>
+            <w:shd w:val="clear" w:color="000000" w:fill="00FF00"/>
+            <w:noWrap/>
+            <w:vAlign w:val="center"/>
+            <w:hideMark/>
+          </w:tcPr>
+          <w:p>
+            <w:pPr>
+              <w:jc w:val="center"/>
+              <w:rPr>
+                <w:rFonts w:ascii="Calibri" w:hAnsi="Calibri" w:cs="Calibri"/>
+                <w:sz w:val="22"/>
+                <w:szCs w:val="22"/>
+                <w:lang w:val="fr-CH" w:eastAsia="fr-CH"/>
+              </w:rPr>
+            </w:pPr>
+            <w:r>
+              <w:rPr>
+                <w:rFonts w:ascii="Calibri" w:hAnsi="Calibri" w:cs="Calibri"/>
+                <w:sz w:val="22"/>
+                <w:szCs w:val="22"/>
+                <w:lang w:val="fr-CH" w:eastAsia="fr-CH"/>
+              </w:rPr>
+              <w:t>OK</w:t>
+            </w:r>
+          </w:p>
+        </w:tc>
+        <w:tc>
+          <w:tcPr>
+            <w:tcW w:w="1200" w:type="dxa"/>
+            <w:tcBorders>
+              <w:top w:val="nil"/>
+              <w:left w:val="nil"/>
+              <w:bottom w:val="nil"/>
+              <w:right w:val="nil"/>
+            </w:tcBorders>
+            <w:shd w:val="clear" w:color="auto" w:fill="auto"/>
+            <w:noWrap/>
+            <w:vAlign w:val="center"/>
+            <w:hideMark/>
+          </w:tcPr>
+          <w:p>
+            <w:pPr>
+              <w:jc w:val="center"/>
+              <w:rPr>
+                <w:rFonts w:ascii="Calibri" w:hAnsi="Calibri" w:cs="Calibri"/>
+                <w:sz w:val="22"/>
+                <w:szCs w:val="22"/>
+                <w:lang w:val="fr-CH" w:eastAsia="fr-CH"/>
+              </w:rPr>
+            </w:pPr>
+          </w:p>
+        </w:tc>
+        <w:tc>
+          <w:tcPr>
+            <w:tcW w:w="1200" w:type="dxa"/>
+            <w:tcBorders>
+              <w:top w:val="nil"/>
+              <w:left w:val="nil"/>
+              <w:bottom w:val="nil"/>
+              <w:right w:val="nil"/>
+            </w:tcBorders>
+            <w:shd w:val="clear" w:color="auto" w:fill="auto"/>
+            <w:noWrap/>
+            <w:vAlign w:val="center"/>
+            <w:hideMark/>
+          </w:tcPr>
+          <w:p>
+            <w:pPr>
+              <w:jc w:val="center"/>
+              <w:rPr>
+                <w:rFonts w:ascii="Times New Roman" w:hAnsi="Times New Roman"/>
+                <w:sz w:val="20"/>
+                <w:lang w:val="fr-CH" w:eastAsia="fr-CH"/>
+              </w:rPr>
+            </w:pPr>
+          </w:p>
+        </w:tc>
+        <w:tc>
+          <w:tcPr>
+            <w:tcW w:w="1200" w:type="dxa"/>
+            <w:tcBorders>
+              <w:top w:val="nil"/>
+              <w:left w:val="nil"/>
+              <w:bottom w:val="nil"/>
+              <w:right w:val="nil"/>
+            </w:tcBorders>
+            <w:shd w:val="clear" w:color="auto" w:fill="auto"/>
+            <w:noWrap/>
+            <w:vAlign w:val="center"/>
+            <w:hideMark/>
+          </w:tcPr>
+          <w:p>
+            <w:pPr>
+              <w:jc w:val="center"/>
+              <w:rPr>
+                <w:rFonts w:ascii="Times New Roman" w:hAnsi="Times New Roman"/>
+                <w:sz w:val="20"/>
+                <w:lang w:val="fr-CH" w:eastAsia="fr-CH"/>
+              </w:rPr>
+            </w:pPr>
+          </w:p>
+        </w:tc>
+        <w:tc>
+          <w:tcPr>
+            <w:tcW w:w="1200" w:type="dxa"/>
+            <w:tcBorders>
+              <w:top w:val="nil"/>
+              <w:left w:val="nil"/>
+              <w:bottom w:val="nil"/>
+              <w:right w:val="nil"/>
+            </w:tcBorders>
+            <w:shd w:val="clear" w:color="auto" w:fill="auto"/>
+            <w:noWrap/>
+            <w:vAlign w:val="center"/>
+            <w:hideMark/>
+          </w:tcPr>
+          <w:p>
+            <w:pPr>
+              <w:jc w:val="center"/>
+              <w:rPr>
+                <w:rFonts w:ascii="Times New Roman" w:hAnsi="Times New Roman"/>
+                <w:sz w:val="20"/>
+                <w:lang w:val="fr-CH" w:eastAsia="fr-CH"/>
+              </w:rPr>
+            </w:pPr>
+          </w:p>
+        </w:tc>
+        <w:tc>
+          <w:tcPr>
+            <w:tcW w:w="1200" w:type="dxa"/>
+            <w:tcBorders>
+              <w:top w:val="nil"/>
+              <w:left w:val="nil"/>
+              <w:bottom w:val="nil"/>
+              <w:right w:val="nil"/>
+            </w:tcBorders>
+            <w:shd w:val="clear" w:color="auto" w:fill="auto"/>
+            <w:noWrap/>
+            <w:vAlign w:val="center"/>
+            <w:hideMark/>
+          </w:tcPr>
+          <w:p>
+            <w:pPr>
+              <w:jc w:val="center"/>
+              <w:rPr>
+                <w:rFonts w:ascii="Times New Roman" w:hAnsi="Times New Roman"/>
+                <w:sz w:val="20"/>
+                <w:lang w:val="fr-CH" w:eastAsia="fr-CH"/>
+              </w:rPr>
+            </w:pPr>
+          </w:p>
+        </w:tc>
+      </w:tr>
+    </w:tbl>
+    <w:p>
+      <w:pPr>
+        <w:pStyle w:val="Titre2"/>
+        <w:numPr>
+          <w:ilvl w:val="0"/>
+          <w:numId w:val="0"/>
+        </w:numPr>
+        <w:ind w:left="576"/>
+      </w:pPr>
+    </w:p>
+    <w:p>
+      <w:pPr>
+        <w:rPr>
+          <w:b/>
+          <w:i/>
+          <w:u w:val="single"/>
+        </w:rPr>
+      </w:pPr>
+      <w:r>
+        <w:br w:type="page"/>
+      </w:r>
+    </w:p>
+    <w:p>
+      <w:pPr>
+        <w:pStyle w:val="Titre2"/>
+      </w:pPr>
+      <w:r>
+        <w:lastRenderedPageBreak/>
         <w:t xml:space="preserve">Erreurs </w:t>
       </w:r>
+      <w:bookmarkEnd w:id="34"/>
+      <w:r>
+        <w:t>restantes</w:t>
+      </w:r>
       <w:bookmarkEnd w:id="35"/>
-      <w:r>
-        <w:rPr>
-          <w:i w:val="0"/>
-          <w:iCs/>
-        </w:rPr>
-        <w:t>restantes</w:t>
-      </w:r>
       <w:bookmarkEnd w:id="36"/>
-      <w:bookmarkEnd w:id="37"/>
-      <w:r>
-        <w:rPr>
-          <w:i w:val="0"/>
-          <w:iCs/>
-        </w:rPr>
+      <w:r>
         <w:t xml:space="preserve">  </w:t>
       </w:r>
     </w:p>
@@ -5032,7 +7271,6 @@
         </w:numPr>
       </w:pPr>
       <w:r>
-        <w:lastRenderedPageBreak/>
         <w:t>Comparaison entre ce qui avait prévu et ce qui s’est passé, en termes de planning et (éventuellement) de budget</w:t>
       </w:r>
     </w:p>
@@ -5239,12 +7477,11 @@
       </w:pPr>
     </w:p>
     <w:sectPr>
-      <w:headerReference w:type="default" r:id="rId13"/>
-      <w:footerReference w:type="default" r:id="rId14"/>
-      <w:pgSz w:w="11906" w:h="16838" w:code="9"/>
+      <w:pgSz w:w="16838" w:h="11906" w:orient="landscape" w:code="9"/>
       <w:pgMar w:top="1418" w:right="1418" w:bottom="1418" w:left="1418" w:header="720" w:footer="720" w:gutter="0"/>
       <w:cols w:space="720"/>
       <w:titlePg/>
+      <w:docGrid w:linePitch="326"/>
     </w:sectPr>
   </w:body>
 </w:document>
@@ -5307,7 +7544,7 @@
         <w:rStyle w:val="Numrodepage"/>
         <w:noProof/>
       </w:rPr>
-      <w:t>3</w:t>
+      <w:t>5</w:t>
     </w:r>
     <w:r>
       <w:rPr>
@@ -5323,7 +7560,7 @@
         <w:rPr>
           <w:noProof/>
         </w:rPr>
-        <w:t>15/03/2019 11:10:00</w:t>
+        <w:t>21/03/2019 10:18:00</w:t>
       </w:r>
     </w:fldSimple>
     <w:r>

--- a/doc/Documentation de projet/documentation de sujet bataille navale.docx
+++ b/doc/Documentation de projet/documentation de sujet bataille navale.docx
@@ -4910,9 +4910,21 @@
       <w:bookmarkEnd w:id="32"/>
       <w:bookmarkEnd w:id="33"/>
     </w:p>
+    <w:p>
+      <w:pPr>
+        <w:pStyle w:val="Titre2"/>
+        <w:numPr>
+          <w:ilvl w:val="0"/>
+          <w:numId w:val="0"/>
+        </w:numPr>
+      </w:pPr>
+      <w:bookmarkStart w:id="34" w:name="_Toc25553322"/>
+      <w:bookmarkStart w:id="35" w:name="_Toc71691026"/>
+      <w:bookmarkStart w:id="36" w:name="_Toc2333871"/>
+    </w:p>
     <w:tbl>
       <w:tblPr>
-        <w:tblW w:w="10440" w:type="dxa"/>
+        <w:tblW w:w="15240" w:type="dxa"/>
         <w:tblCellMar>
           <w:left w:w="70" w:type="dxa"/>
           <w:right w:w="70" w:type="dxa"/>
@@ -4928,6 +4940,10 @@
         <w:gridCol w:w="1200"/>
         <w:gridCol w:w="1200"/>
         <w:gridCol w:w="1200"/>
+        <w:gridCol w:w="1200"/>
+        <w:gridCol w:w="1200"/>
+        <w:gridCol w:w="1200"/>
+        <w:gridCol w:w="1200"/>
       </w:tblGrid>
       <w:tr>
         <w:trPr>
@@ -4956,9 +4972,6 @@
                 <w:lang w:val="fr-CH" w:eastAsia="fr-CH"/>
               </w:rPr>
             </w:pPr>
-            <w:bookmarkStart w:id="34" w:name="_Toc25553322"/>
-            <w:bookmarkStart w:id="35" w:name="_Toc71691026"/>
-            <w:bookmarkStart w:id="36" w:name="_Toc2333871"/>
             <w:r>
               <w:rPr>
                 <w:rFonts w:ascii="Calibri" w:hAnsi="Calibri" w:cs="Calibri"/>
@@ -5213,6 +5226,146 @@
                 <w:lang w:val="fr-CH" w:eastAsia="fr-CH"/>
               </w:rPr>
               <w:t>8.03.2019 Mounir Fiaux windows 10</w:t>
+            </w:r>
+          </w:p>
+        </w:tc>
+        <w:tc>
+          <w:tcPr>
+            <w:tcW w:w="1200" w:type="dxa"/>
+            <w:tcBorders>
+              <w:top w:val="single" w:sz="8" w:space="0" w:color="auto"/>
+              <w:left w:val="nil"/>
+              <w:bottom w:val="single" w:sz="8" w:space="0" w:color="auto"/>
+              <w:right w:val="nil"/>
+            </w:tcBorders>
+            <w:shd w:val="clear" w:color="auto" w:fill="auto"/>
+            <w:hideMark/>
+          </w:tcPr>
+          <w:p>
+            <w:pPr>
+              <w:jc w:val="center"/>
+              <w:rPr>
+                <w:rFonts w:ascii="Calibri" w:hAnsi="Calibri" w:cs="Calibri"/>
+                <w:color w:val="000000"/>
+                <w:sz w:val="22"/>
+                <w:szCs w:val="22"/>
+                <w:lang w:val="fr-CH" w:eastAsia="fr-CH"/>
+              </w:rPr>
+            </w:pPr>
+            <w:r>
+              <w:rPr>
+                <w:rFonts w:ascii="Calibri" w:hAnsi="Calibri" w:cs="Calibri"/>
+                <w:color w:val="000000"/>
+                <w:sz w:val="22"/>
+                <w:szCs w:val="22"/>
+                <w:lang w:val="fr-CH" w:eastAsia="fr-CH"/>
+              </w:rPr>
+              <w:t> </w:t>
+            </w:r>
+          </w:p>
+        </w:tc>
+        <w:tc>
+          <w:tcPr>
+            <w:tcW w:w="1200" w:type="dxa"/>
+            <w:tcBorders>
+              <w:top w:val="single" w:sz="8" w:space="0" w:color="auto"/>
+              <w:left w:val="nil"/>
+              <w:bottom w:val="single" w:sz="8" w:space="0" w:color="auto"/>
+              <w:right w:val="nil"/>
+            </w:tcBorders>
+            <w:shd w:val="clear" w:color="auto" w:fill="auto"/>
+            <w:hideMark/>
+          </w:tcPr>
+          <w:p>
+            <w:pPr>
+              <w:jc w:val="center"/>
+              <w:rPr>
+                <w:rFonts w:ascii="Calibri" w:hAnsi="Calibri" w:cs="Calibri"/>
+                <w:color w:val="000000"/>
+                <w:sz w:val="22"/>
+                <w:szCs w:val="22"/>
+                <w:lang w:val="fr-CH" w:eastAsia="fr-CH"/>
+              </w:rPr>
+            </w:pPr>
+            <w:r>
+              <w:rPr>
+                <w:rFonts w:ascii="Calibri" w:hAnsi="Calibri" w:cs="Calibri"/>
+                <w:color w:val="000000"/>
+                <w:sz w:val="22"/>
+                <w:szCs w:val="22"/>
+                <w:lang w:val="fr-CH" w:eastAsia="fr-CH"/>
+              </w:rPr>
+              <w:t> </w:t>
+            </w:r>
+          </w:p>
+        </w:tc>
+        <w:tc>
+          <w:tcPr>
+            <w:tcW w:w="1200" w:type="dxa"/>
+            <w:tcBorders>
+              <w:top w:val="single" w:sz="8" w:space="0" w:color="auto"/>
+              <w:left w:val="nil"/>
+              <w:bottom w:val="single" w:sz="8" w:space="0" w:color="auto"/>
+              <w:right w:val="nil"/>
+            </w:tcBorders>
+            <w:shd w:val="clear" w:color="auto" w:fill="auto"/>
+            <w:hideMark/>
+          </w:tcPr>
+          <w:p>
+            <w:pPr>
+              <w:jc w:val="center"/>
+              <w:rPr>
+                <w:rFonts w:ascii="Calibri" w:hAnsi="Calibri" w:cs="Calibri"/>
+                <w:color w:val="000000"/>
+                <w:sz w:val="22"/>
+                <w:szCs w:val="22"/>
+                <w:lang w:val="fr-CH" w:eastAsia="fr-CH"/>
+              </w:rPr>
+            </w:pPr>
+            <w:r>
+              <w:rPr>
+                <w:rFonts w:ascii="Calibri" w:hAnsi="Calibri" w:cs="Calibri"/>
+                <w:color w:val="000000"/>
+                <w:sz w:val="22"/>
+                <w:szCs w:val="22"/>
+                <w:lang w:val="fr-CH" w:eastAsia="fr-CH"/>
+              </w:rPr>
+              <w:t> </w:t>
+            </w:r>
+          </w:p>
+        </w:tc>
+        <w:tc>
+          <w:tcPr>
+            <w:tcW w:w="1200" w:type="dxa"/>
+            <w:tcBorders>
+              <w:top w:val="single" w:sz="8" w:space="0" w:color="auto"/>
+              <w:left w:val="nil"/>
+              <w:bottom w:val="single" w:sz="8" w:space="0" w:color="auto"/>
+              <w:right w:val="nil"/>
+            </w:tcBorders>
+            <w:shd w:val="clear" w:color="auto" w:fill="auto"/>
+            <w:hideMark/>
+          </w:tcPr>
+          <w:p>
+            <w:pPr>
+              <w:jc w:val="center"/>
+              <w:rPr>
+                <w:rFonts w:ascii="Calibri" w:hAnsi="Calibri" w:cs="Calibri"/>
+                <w:color w:val="000000"/>
+                <w:sz w:val="22"/>
+                <w:szCs w:val="22"/>
+                <w:lang w:val="fr-CH" w:eastAsia="fr-CH"/>
+              </w:rPr>
+            </w:pPr>
+            <w:r>
+              <w:rPr>
+                <w:rFonts w:ascii="Calibri" w:hAnsi="Calibri" w:cs="Calibri"/>
+                <w:color w:val="000000"/>
+                <w:sz w:val="22"/>
+                <w:szCs w:val="22"/>
+                <w:lang w:val="fr-CH" w:eastAsia="fr-CH"/>
+              </w:rPr>
+              <w:t> </w:t>
             </w:r>
           </w:p>
         </w:tc>
@@ -5330,6 +5483,150 @@
           <w:tcPr>
             <w:tcW w:w="1200" w:type="dxa"/>
             <w:tcBorders>
+              <w:top w:val="single" w:sz="4" w:space="0" w:color="auto"/>
+              <w:left w:val="single" w:sz="4" w:space="0" w:color="auto"/>
+              <w:bottom w:val="single" w:sz="4" w:space="0" w:color="auto"/>
+              <w:right w:val="single" w:sz="4" w:space="0" w:color="auto"/>
+            </w:tcBorders>
+            <w:shd w:val="clear" w:color="000000" w:fill="00FF00"/>
+            <w:noWrap/>
+            <w:vAlign w:val="center"/>
+            <w:hideMark/>
+          </w:tcPr>
+          <w:p>
+            <w:pPr>
+              <w:jc w:val="center"/>
+              <w:rPr>
+                <w:rFonts w:ascii="Calibri" w:hAnsi="Calibri" w:cs="Calibri"/>
+                <w:sz w:val="22"/>
+                <w:szCs w:val="22"/>
+                <w:lang w:val="fr-CH" w:eastAsia="fr-CH"/>
+              </w:rPr>
+            </w:pPr>
+            <w:r>
+              <w:rPr>
+                <w:rFonts w:ascii="Calibri" w:hAnsi="Calibri" w:cs="Calibri"/>
+                <w:sz w:val="22"/>
+                <w:szCs w:val="22"/>
+                <w:lang w:val="fr-CH" w:eastAsia="fr-CH"/>
+              </w:rPr>
+              <w:t>OK</w:t>
+            </w:r>
+          </w:p>
+        </w:tc>
+        <w:tc>
+          <w:tcPr>
+            <w:tcW w:w="1200" w:type="dxa"/>
+            <w:tcBorders>
+              <w:top w:val="single" w:sz="4" w:space="0" w:color="auto"/>
+              <w:left w:val="single" w:sz="4" w:space="0" w:color="auto"/>
+              <w:bottom w:val="single" w:sz="4" w:space="0" w:color="auto"/>
+              <w:right w:val="single" w:sz="4" w:space="0" w:color="auto"/>
+            </w:tcBorders>
+            <w:shd w:val="clear" w:color="000000" w:fill="00FF00"/>
+            <w:noWrap/>
+            <w:vAlign w:val="center"/>
+            <w:hideMark/>
+          </w:tcPr>
+          <w:p>
+            <w:pPr>
+              <w:jc w:val="center"/>
+              <w:rPr>
+                <w:rFonts w:ascii="Calibri" w:hAnsi="Calibri" w:cs="Calibri"/>
+                <w:sz w:val="22"/>
+                <w:szCs w:val="22"/>
+                <w:lang w:val="fr-CH" w:eastAsia="fr-CH"/>
+              </w:rPr>
+            </w:pPr>
+            <w:r>
+              <w:rPr>
+                <w:rFonts w:ascii="Calibri" w:hAnsi="Calibri" w:cs="Calibri"/>
+                <w:sz w:val="22"/>
+                <w:szCs w:val="22"/>
+                <w:lang w:val="fr-CH" w:eastAsia="fr-CH"/>
+              </w:rPr>
+              <w:t>OK</w:t>
+            </w:r>
+          </w:p>
+        </w:tc>
+        <w:tc>
+          <w:tcPr>
+            <w:tcW w:w="1200" w:type="dxa"/>
+            <w:tcBorders>
+              <w:top w:val="nil"/>
+              <w:left w:val="nil"/>
+              <w:bottom w:val="nil"/>
+              <w:right w:val="nil"/>
+            </w:tcBorders>
+            <w:shd w:val="clear" w:color="auto" w:fill="auto"/>
+            <w:noWrap/>
+            <w:vAlign w:val="center"/>
+            <w:hideMark/>
+          </w:tcPr>
+          <w:p>
+            <w:pPr>
+              <w:jc w:val="center"/>
+              <w:rPr>
+                <w:rFonts w:ascii="Calibri" w:hAnsi="Calibri" w:cs="Calibri"/>
+                <w:color w:val="000000"/>
+                <w:sz w:val="22"/>
+                <w:szCs w:val="22"/>
+                <w:lang w:val="fr-CH" w:eastAsia="fr-CH"/>
+              </w:rPr>
+            </w:pPr>
+            <w:r>
+              <w:rPr>
+                <w:rFonts w:ascii="Calibri" w:hAnsi="Calibri" w:cs="Calibri"/>
+                <w:color w:val="000000"/>
+                <w:sz w:val="22"/>
+                <w:szCs w:val="22"/>
+                <w:lang w:val="fr-CH" w:eastAsia="fr-CH"/>
+              </w:rPr>
+              <w:t> </w:t>
+            </w:r>
+          </w:p>
+        </w:tc>
+        <w:tc>
+          <w:tcPr>
+            <w:tcW w:w="1200" w:type="dxa"/>
+            <w:tcBorders>
+              <w:top w:val="nil"/>
+              <w:left w:val="nil"/>
+              <w:bottom w:val="nil"/>
+              <w:right w:val="nil"/>
+            </w:tcBorders>
+            <w:shd w:val="clear" w:color="auto" w:fill="auto"/>
+            <w:noWrap/>
+            <w:vAlign w:val="center"/>
+            <w:hideMark/>
+          </w:tcPr>
+          <w:p>
+            <w:pPr>
+              <w:jc w:val="center"/>
+              <w:rPr>
+                <w:rFonts w:ascii="Calibri" w:hAnsi="Calibri" w:cs="Calibri"/>
+                <w:color w:val="000000"/>
+                <w:sz w:val="22"/>
+                <w:szCs w:val="22"/>
+                <w:lang w:val="fr-CH" w:eastAsia="fr-CH"/>
+              </w:rPr>
+            </w:pPr>
+            <w:r>
+              <w:rPr>
+                <w:rFonts w:ascii="Calibri" w:hAnsi="Calibri" w:cs="Calibri"/>
+                <w:color w:val="000000"/>
+                <w:sz w:val="22"/>
+                <w:szCs w:val="22"/>
+                <w:lang w:val="fr-CH" w:eastAsia="fr-CH"/>
+              </w:rPr>
+              <w:t> </w:t>
+            </w:r>
+          </w:p>
+        </w:tc>
+        <w:tc>
+          <w:tcPr>
+            <w:tcW w:w="1200" w:type="dxa"/>
+            <w:tcBorders>
               <w:top w:val="nil"/>
               <w:left w:val="nil"/>
               <w:bottom w:val="nil"/>
@@ -5625,6 +5922,76 @@
           <w:tcPr>
             <w:tcW w:w="1200" w:type="dxa"/>
             <w:tcBorders>
+              <w:top w:val="single" w:sz="4" w:space="0" w:color="auto"/>
+              <w:left w:val="single" w:sz="4" w:space="0" w:color="auto"/>
+              <w:bottom w:val="single" w:sz="4" w:space="0" w:color="auto"/>
+              <w:right w:val="single" w:sz="4" w:space="0" w:color="auto"/>
+            </w:tcBorders>
+            <w:shd w:val="clear" w:color="000000" w:fill="00FF00"/>
+            <w:noWrap/>
+            <w:vAlign w:val="center"/>
+            <w:hideMark/>
+          </w:tcPr>
+          <w:p>
+            <w:pPr>
+              <w:jc w:val="center"/>
+              <w:rPr>
+                <w:rFonts w:ascii="Calibri" w:hAnsi="Calibri" w:cs="Calibri"/>
+                <w:sz w:val="22"/>
+                <w:szCs w:val="22"/>
+                <w:lang w:val="fr-CH" w:eastAsia="fr-CH"/>
+              </w:rPr>
+            </w:pPr>
+            <w:r>
+              <w:rPr>
+                <w:rFonts w:ascii="Calibri" w:hAnsi="Calibri" w:cs="Calibri"/>
+                <w:sz w:val="22"/>
+                <w:szCs w:val="22"/>
+                <w:lang w:val="fr-CH" w:eastAsia="fr-CH"/>
+              </w:rPr>
+              <w:t>OK</w:t>
+            </w:r>
+          </w:p>
+        </w:tc>
+        <w:tc>
+          <w:tcPr>
+            <w:tcW w:w="1200" w:type="dxa"/>
+            <w:tcBorders>
+              <w:top w:val="single" w:sz="4" w:space="0" w:color="auto"/>
+              <w:left w:val="single" w:sz="4" w:space="0" w:color="auto"/>
+              <w:bottom w:val="single" w:sz="4" w:space="0" w:color="auto"/>
+              <w:right w:val="single" w:sz="4" w:space="0" w:color="auto"/>
+            </w:tcBorders>
+            <w:shd w:val="clear" w:color="000000" w:fill="00FF00"/>
+            <w:noWrap/>
+            <w:vAlign w:val="center"/>
+            <w:hideMark/>
+          </w:tcPr>
+          <w:p>
+            <w:pPr>
+              <w:jc w:val="center"/>
+              <w:rPr>
+                <w:rFonts w:ascii="Calibri" w:hAnsi="Calibri" w:cs="Calibri"/>
+                <w:sz w:val="22"/>
+                <w:szCs w:val="22"/>
+                <w:lang w:val="fr-CH" w:eastAsia="fr-CH"/>
+              </w:rPr>
+            </w:pPr>
+            <w:r>
+              <w:rPr>
+                <w:rFonts w:ascii="Calibri" w:hAnsi="Calibri" w:cs="Calibri"/>
+                <w:sz w:val="22"/>
+                <w:szCs w:val="22"/>
+                <w:lang w:val="fr-CH" w:eastAsia="fr-CH"/>
+              </w:rPr>
+              <w:t>OK</w:t>
+            </w:r>
+          </w:p>
+        </w:tc>
+        <w:tc>
+          <w:tcPr>
+            <w:tcW w:w="1200" w:type="dxa"/>
+            <w:tcBorders>
               <w:top w:val="nil"/>
               <w:left w:val="nil"/>
               <w:bottom w:val="nil"/>
@@ -5645,8 +6012,56 @@
                 <w:lang w:val="fr-CH" w:eastAsia="fr-CH"/>
               </w:rPr>
             </w:pPr>
-            <w:bookmarkStart w:id="37" w:name="_GoBack"/>
-            <w:bookmarkEnd w:id="37"/>
+          </w:p>
+        </w:tc>
+        <w:tc>
+          <w:tcPr>
+            <w:tcW w:w="1200" w:type="dxa"/>
+            <w:tcBorders>
+              <w:top w:val="nil"/>
+              <w:left w:val="nil"/>
+              <w:bottom w:val="nil"/>
+              <w:right w:val="nil"/>
+            </w:tcBorders>
+            <w:shd w:val="clear" w:color="auto" w:fill="auto"/>
+            <w:noWrap/>
+            <w:vAlign w:val="center"/>
+            <w:hideMark/>
+          </w:tcPr>
+          <w:p>
+            <w:pPr>
+              <w:jc w:val="center"/>
+              <w:rPr>
+                <w:rFonts w:ascii="Times New Roman" w:hAnsi="Times New Roman"/>
+                <w:sz w:val="20"/>
+                <w:lang w:val="fr-CH" w:eastAsia="fr-CH"/>
+              </w:rPr>
+            </w:pPr>
+          </w:p>
+        </w:tc>
+        <w:tc>
+          <w:tcPr>
+            <w:tcW w:w="1200" w:type="dxa"/>
+            <w:tcBorders>
+              <w:top w:val="nil"/>
+              <w:left w:val="nil"/>
+              <w:bottom w:val="nil"/>
+              <w:right w:val="nil"/>
+            </w:tcBorders>
+            <w:shd w:val="clear" w:color="auto" w:fill="auto"/>
+            <w:noWrap/>
+            <w:vAlign w:val="center"/>
+            <w:hideMark/>
+          </w:tcPr>
+          <w:p>
+            <w:pPr>
+              <w:jc w:val="center"/>
+              <w:rPr>
+                <w:rFonts w:ascii="Times New Roman" w:hAnsi="Times New Roman"/>
+                <w:sz w:val="20"/>
+                <w:lang w:val="fr-CH" w:eastAsia="fr-CH"/>
+              </w:rPr>
+            </w:pPr>
           </w:p>
         </w:tc>
         <w:tc>
@@ -5863,6 +6278,76 @@
           <w:tcPr>
             <w:tcW w:w="1200" w:type="dxa"/>
             <w:tcBorders>
+              <w:top w:val="single" w:sz="4" w:space="0" w:color="auto"/>
+              <w:left w:val="single" w:sz="4" w:space="0" w:color="auto"/>
+              <w:bottom w:val="single" w:sz="4" w:space="0" w:color="auto"/>
+              <w:right w:val="single" w:sz="4" w:space="0" w:color="auto"/>
+            </w:tcBorders>
+            <w:shd w:val="clear" w:color="000000" w:fill="00FF00"/>
+            <w:noWrap/>
+            <w:vAlign w:val="center"/>
+            <w:hideMark/>
+          </w:tcPr>
+          <w:p>
+            <w:pPr>
+              <w:jc w:val="center"/>
+              <w:rPr>
+                <w:rFonts w:ascii="Calibri" w:hAnsi="Calibri" w:cs="Calibri"/>
+                <w:sz w:val="22"/>
+                <w:szCs w:val="22"/>
+                <w:lang w:val="fr-CH" w:eastAsia="fr-CH"/>
+              </w:rPr>
+            </w:pPr>
+            <w:r>
+              <w:rPr>
+                <w:rFonts w:ascii="Calibri" w:hAnsi="Calibri" w:cs="Calibri"/>
+                <w:sz w:val="22"/>
+                <w:szCs w:val="22"/>
+                <w:lang w:val="fr-CH" w:eastAsia="fr-CH"/>
+              </w:rPr>
+              <w:t>OK</w:t>
+            </w:r>
+          </w:p>
+        </w:tc>
+        <w:tc>
+          <w:tcPr>
+            <w:tcW w:w="1200" w:type="dxa"/>
+            <w:tcBorders>
+              <w:top w:val="single" w:sz="4" w:space="0" w:color="auto"/>
+              <w:left w:val="single" w:sz="4" w:space="0" w:color="auto"/>
+              <w:bottom w:val="single" w:sz="4" w:space="0" w:color="auto"/>
+              <w:right w:val="single" w:sz="4" w:space="0" w:color="auto"/>
+            </w:tcBorders>
+            <w:shd w:val="clear" w:color="000000" w:fill="00FF00"/>
+            <w:noWrap/>
+            <w:vAlign w:val="center"/>
+            <w:hideMark/>
+          </w:tcPr>
+          <w:p>
+            <w:pPr>
+              <w:jc w:val="center"/>
+              <w:rPr>
+                <w:rFonts w:ascii="Calibri" w:hAnsi="Calibri" w:cs="Calibri"/>
+                <w:sz w:val="22"/>
+                <w:szCs w:val="22"/>
+                <w:lang w:val="fr-CH" w:eastAsia="fr-CH"/>
+              </w:rPr>
+            </w:pPr>
+            <w:r>
+              <w:rPr>
+                <w:rFonts w:ascii="Calibri" w:hAnsi="Calibri" w:cs="Calibri"/>
+                <w:sz w:val="22"/>
+                <w:szCs w:val="22"/>
+                <w:lang w:val="fr-CH" w:eastAsia="fr-CH"/>
+              </w:rPr>
+              <w:t>OK</w:t>
+            </w:r>
+          </w:p>
+        </w:tc>
+        <w:tc>
+          <w:tcPr>
+            <w:tcW w:w="1200" w:type="dxa"/>
+            <w:tcBorders>
               <w:top w:val="nil"/>
               <w:left w:val="nil"/>
               <w:bottom w:val="nil"/>
@@ -5880,6 +6365,56 @@
                 <w:rFonts w:ascii="Calibri" w:hAnsi="Calibri" w:cs="Calibri"/>
                 <w:sz w:val="22"/>
                 <w:szCs w:val="22"/>
+                <w:lang w:val="fr-CH" w:eastAsia="fr-CH"/>
+              </w:rPr>
+            </w:pPr>
+          </w:p>
+        </w:tc>
+        <w:tc>
+          <w:tcPr>
+            <w:tcW w:w="1200" w:type="dxa"/>
+            <w:tcBorders>
+              <w:top w:val="nil"/>
+              <w:left w:val="nil"/>
+              <w:bottom w:val="nil"/>
+              <w:right w:val="nil"/>
+            </w:tcBorders>
+            <w:shd w:val="clear" w:color="auto" w:fill="auto"/>
+            <w:noWrap/>
+            <w:vAlign w:val="center"/>
+            <w:hideMark/>
+          </w:tcPr>
+          <w:p>
+            <w:pPr>
+              <w:jc w:val="center"/>
+              <w:rPr>
+                <w:rFonts w:ascii="Times New Roman" w:hAnsi="Times New Roman"/>
+                <w:sz w:val="20"/>
+                <w:lang w:val="fr-CH" w:eastAsia="fr-CH"/>
+              </w:rPr>
+            </w:pPr>
+          </w:p>
+        </w:tc>
+        <w:tc>
+          <w:tcPr>
+            <w:tcW w:w="1200" w:type="dxa"/>
+            <w:tcBorders>
+              <w:top w:val="nil"/>
+              <w:left w:val="nil"/>
+              <w:bottom w:val="nil"/>
+              <w:right w:val="nil"/>
+            </w:tcBorders>
+            <w:shd w:val="clear" w:color="auto" w:fill="auto"/>
+            <w:noWrap/>
+            <w:vAlign w:val="center"/>
+            <w:hideMark/>
+          </w:tcPr>
+          <w:p>
+            <w:pPr>
+              <w:jc w:val="center"/>
+              <w:rPr>
+                <w:rFonts w:ascii="Times New Roman" w:hAnsi="Times New Roman"/>
+                <w:sz w:val="20"/>
                 <w:lang w:val="fr-CH" w:eastAsia="fr-CH"/>
               </w:rPr>
             </w:pPr>
@@ -6103,6 +6638,76 @@
           <w:tcPr>
             <w:tcW w:w="1200" w:type="dxa"/>
             <w:tcBorders>
+              <w:top w:val="single" w:sz="4" w:space="0" w:color="auto"/>
+              <w:left w:val="single" w:sz="4" w:space="0" w:color="auto"/>
+              <w:bottom w:val="single" w:sz="4" w:space="0" w:color="auto"/>
+              <w:right w:val="single" w:sz="4" w:space="0" w:color="auto"/>
+            </w:tcBorders>
+            <w:shd w:val="clear" w:color="000000" w:fill="00FF00"/>
+            <w:noWrap/>
+            <w:vAlign w:val="center"/>
+            <w:hideMark/>
+          </w:tcPr>
+          <w:p>
+            <w:pPr>
+              <w:jc w:val="center"/>
+              <w:rPr>
+                <w:rFonts w:ascii="Calibri" w:hAnsi="Calibri" w:cs="Calibri"/>
+                <w:sz w:val="22"/>
+                <w:szCs w:val="22"/>
+                <w:lang w:val="fr-CH" w:eastAsia="fr-CH"/>
+              </w:rPr>
+            </w:pPr>
+            <w:r>
+              <w:rPr>
+                <w:rFonts w:ascii="Calibri" w:hAnsi="Calibri" w:cs="Calibri"/>
+                <w:sz w:val="22"/>
+                <w:szCs w:val="22"/>
+                <w:lang w:val="fr-CH" w:eastAsia="fr-CH"/>
+              </w:rPr>
+              <w:t>OK</w:t>
+            </w:r>
+          </w:p>
+        </w:tc>
+        <w:tc>
+          <w:tcPr>
+            <w:tcW w:w="1200" w:type="dxa"/>
+            <w:tcBorders>
+              <w:top w:val="single" w:sz="4" w:space="0" w:color="auto"/>
+              <w:left w:val="single" w:sz="4" w:space="0" w:color="auto"/>
+              <w:bottom w:val="single" w:sz="4" w:space="0" w:color="auto"/>
+              <w:right w:val="single" w:sz="4" w:space="0" w:color="auto"/>
+            </w:tcBorders>
+            <w:shd w:val="clear" w:color="000000" w:fill="00FF00"/>
+            <w:noWrap/>
+            <w:vAlign w:val="center"/>
+            <w:hideMark/>
+          </w:tcPr>
+          <w:p>
+            <w:pPr>
+              <w:jc w:val="center"/>
+              <w:rPr>
+                <w:rFonts w:ascii="Calibri" w:hAnsi="Calibri" w:cs="Calibri"/>
+                <w:sz w:val="22"/>
+                <w:szCs w:val="22"/>
+                <w:lang w:val="fr-CH" w:eastAsia="fr-CH"/>
+              </w:rPr>
+            </w:pPr>
+            <w:r>
+              <w:rPr>
+                <w:rFonts w:ascii="Calibri" w:hAnsi="Calibri" w:cs="Calibri"/>
+                <w:sz w:val="22"/>
+                <w:szCs w:val="22"/>
+                <w:lang w:val="fr-CH" w:eastAsia="fr-CH"/>
+              </w:rPr>
+              <w:t>OK</w:t>
+            </w:r>
+          </w:p>
+        </w:tc>
+        <w:tc>
+          <w:tcPr>
+            <w:tcW w:w="1200" w:type="dxa"/>
+            <w:tcBorders>
               <w:top w:val="nil"/>
               <w:left w:val="nil"/>
               <w:bottom w:val="nil"/>
@@ -6118,9 +6723,58 @@
               <w:jc w:val="center"/>
               <w:rPr>
                 <w:rFonts w:ascii="Calibri" w:hAnsi="Calibri" w:cs="Calibri"/>
-                <w:color w:val="000000"/>
                 <w:sz w:val="22"/>
                 <w:szCs w:val="22"/>
+                <w:lang w:val="fr-CH" w:eastAsia="fr-CH"/>
+              </w:rPr>
+            </w:pPr>
+          </w:p>
+        </w:tc>
+        <w:tc>
+          <w:tcPr>
+            <w:tcW w:w="1200" w:type="dxa"/>
+            <w:tcBorders>
+              <w:top w:val="nil"/>
+              <w:left w:val="nil"/>
+              <w:bottom w:val="nil"/>
+              <w:right w:val="nil"/>
+            </w:tcBorders>
+            <w:shd w:val="clear" w:color="auto" w:fill="auto"/>
+            <w:noWrap/>
+            <w:vAlign w:val="center"/>
+            <w:hideMark/>
+          </w:tcPr>
+          <w:p>
+            <w:pPr>
+              <w:jc w:val="center"/>
+              <w:rPr>
+                <w:rFonts w:ascii="Times New Roman" w:hAnsi="Times New Roman"/>
+                <w:sz w:val="20"/>
+                <w:lang w:val="fr-CH" w:eastAsia="fr-CH"/>
+              </w:rPr>
+            </w:pPr>
+          </w:p>
+        </w:tc>
+        <w:tc>
+          <w:tcPr>
+            <w:tcW w:w="1200" w:type="dxa"/>
+            <w:tcBorders>
+              <w:top w:val="nil"/>
+              <w:left w:val="nil"/>
+              <w:bottom w:val="nil"/>
+              <w:right w:val="nil"/>
+            </w:tcBorders>
+            <w:shd w:val="clear" w:color="auto" w:fill="auto"/>
+            <w:noWrap/>
+            <w:vAlign w:val="center"/>
+            <w:hideMark/>
+          </w:tcPr>
+          <w:p>
+            <w:pPr>
+              <w:jc w:val="center"/>
+              <w:rPr>
+                <w:rFonts w:ascii="Times New Roman" w:hAnsi="Times New Roman"/>
+                <w:sz w:val="20"/>
                 <w:lang w:val="fr-CH" w:eastAsia="fr-CH"/>
               </w:rPr>
             </w:pPr>
@@ -6347,6 +7001,117 @@
           <w:tcPr>
             <w:tcW w:w="1200" w:type="dxa"/>
             <w:tcBorders>
+              <w:top w:val="single" w:sz="4" w:space="0" w:color="auto"/>
+              <w:left w:val="single" w:sz="4" w:space="0" w:color="auto"/>
+              <w:bottom w:val="single" w:sz="4" w:space="0" w:color="auto"/>
+              <w:right w:val="single" w:sz="4" w:space="0" w:color="auto"/>
+            </w:tcBorders>
+            <w:shd w:val="clear" w:color="000000" w:fill="00FF00"/>
+            <w:noWrap/>
+            <w:vAlign w:val="center"/>
+            <w:hideMark/>
+          </w:tcPr>
+          <w:p>
+            <w:pPr>
+              <w:jc w:val="center"/>
+              <w:rPr>
+                <w:rFonts w:ascii="Calibri" w:hAnsi="Calibri" w:cs="Calibri"/>
+                <w:sz w:val="22"/>
+                <w:szCs w:val="22"/>
+                <w:lang w:val="fr-CH" w:eastAsia="fr-CH"/>
+              </w:rPr>
+            </w:pPr>
+            <w:r>
+              <w:rPr>
+                <w:rFonts w:ascii="Calibri" w:hAnsi="Calibri" w:cs="Calibri"/>
+                <w:sz w:val="22"/>
+                <w:szCs w:val="22"/>
+                <w:lang w:val="fr-CH" w:eastAsia="fr-CH"/>
+              </w:rPr>
+              <w:t>OK</w:t>
+            </w:r>
+          </w:p>
+        </w:tc>
+        <w:tc>
+          <w:tcPr>
+            <w:tcW w:w="1200" w:type="dxa"/>
+            <w:tcBorders>
+              <w:top w:val="nil"/>
+              <w:left w:val="nil"/>
+              <w:bottom w:val="nil"/>
+              <w:right w:val="nil"/>
+            </w:tcBorders>
+            <w:shd w:val="clear" w:color="auto" w:fill="auto"/>
+            <w:noWrap/>
+            <w:vAlign w:val="center"/>
+            <w:hideMark/>
+          </w:tcPr>
+          <w:p>
+            <w:pPr>
+              <w:jc w:val="center"/>
+              <w:rPr>
+                <w:rFonts w:ascii="Calibri" w:hAnsi="Calibri" w:cs="Calibri"/>
+                <w:sz w:val="22"/>
+                <w:szCs w:val="22"/>
+                <w:lang w:val="fr-CH" w:eastAsia="fr-CH"/>
+              </w:rPr>
+            </w:pPr>
+          </w:p>
+        </w:tc>
+        <w:tc>
+          <w:tcPr>
+            <w:tcW w:w="1200" w:type="dxa"/>
+            <w:tcBorders>
+              <w:top w:val="nil"/>
+              <w:left w:val="nil"/>
+              <w:bottom w:val="nil"/>
+              <w:right w:val="nil"/>
+            </w:tcBorders>
+            <w:shd w:val="clear" w:color="auto" w:fill="auto"/>
+            <w:noWrap/>
+            <w:vAlign w:val="center"/>
+            <w:hideMark/>
+          </w:tcPr>
+          <w:p>
+            <w:pPr>
+              <w:jc w:val="center"/>
+              <w:rPr>
+                <w:rFonts w:ascii="Times New Roman" w:hAnsi="Times New Roman"/>
+                <w:sz w:val="20"/>
+                <w:lang w:val="fr-CH" w:eastAsia="fr-CH"/>
+              </w:rPr>
+            </w:pPr>
+          </w:p>
+        </w:tc>
+        <w:tc>
+          <w:tcPr>
+            <w:tcW w:w="1200" w:type="dxa"/>
+            <w:tcBorders>
+              <w:top w:val="nil"/>
+              <w:left w:val="nil"/>
+              <w:bottom w:val="nil"/>
+              <w:right w:val="nil"/>
+            </w:tcBorders>
+            <w:shd w:val="clear" w:color="auto" w:fill="auto"/>
+            <w:noWrap/>
+            <w:vAlign w:val="center"/>
+            <w:hideMark/>
+          </w:tcPr>
+          <w:p>
+            <w:pPr>
+              <w:jc w:val="center"/>
+              <w:rPr>
+                <w:rFonts w:ascii="Times New Roman" w:hAnsi="Times New Roman"/>
+                <w:sz w:val="20"/>
+                <w:lang w:val="fr-CH" w:eastAsia="fr-CH"/>
+              </w:rPr>
+            </w:pPr>
+          </w:p>
+        </w:tc>
+        <w:tc>
+          <w:tcPr>
+            <w:tcW w:w="1200" w:type="dxa"/>
+            <w:tcBorders>
               <w:top w:val="nil"/>
               <w:left w:val="nil"/>
               <w:bottom w:val="nil"/>
@@ -6660,6 +7425,740 @@
             </w:pPr>
           </w:p>
         </w:tc>
+        <w:tc>
+          <w:tcPr>
+            <w:tcW w:w="1200" w:type="dxa"/>
+            <w:tcBorders>
+              <w:top w:val="nil"/>
+              <w:left w:val="nil"/>
+              <w:bottom w:val="nil"/>
+              <w:right w:val="nil"/>
+            </w:tcBorders>
+            <w:shd w:val="clear" w:color="auto" w:fill="auto"/>
+            <w:noWrap/>
+            <w:vAlign w:val="center"/>
+            <w:hideMark/>
+          </w:tcPr>
+          <w:p>
+            <w:pPr>
+              <w:jc w:val="center"/>
+              <w:rPr>
+                <w:rFonts w:ascii="Times New Roman" w:hAnsi="Times New Roman"/>
+                <w:sz w:val="20"/>
+                <w:lang w:val="fr-CH" w:eastAsia="fr-CH"/>
+              </w:rPr>
+            </w:pPr>
+          </w:p>
+        </w:tc>
+        <w:tc>
+          <w:tcPr>
+            <w:tcW w:w="1200" w:type="dxa"/>
+            <w:tcBorders>
+              <w:top w:val="nil"/>
+              <w:left w:val="nil"/>
+              <w:bottom w:val="nil"/>
+              <w:right w:val="nil"/>
+            </w:tcBorders>
+            <w:shd w:val="clear" w:color="auto" w:fill="auto"/>
+            <w:noWrap/>
+            <w:vAlign w:val="center"/>
+            <w:hideMark/>
+          </w:tcPr>
+          <w:p>
+            <w:pPr>
+              <w:jc w:val="center"/>
+              <w:rPr>
+                <w:rFonts w:ascii="Times New Roman" w:hAnsi="Times New Roman"/>
+                <w:sz w:val="20"/>
+                <w:lang w:val="fr-CH" w:eastAsia="fr-CH"/>
+              </w:rPr>
+            </w:pPr>
+          </w:p>
+        </w:tc>
+        <w:tc>
+          <w:tcPr>
+            <w:tcW w:w="1200" w:type="dxa"/>
+            <w:tcBorders>
+              <w:top w:val="nil"/>
+              <w:left w:val="nil"/>
+              <w:bottom w:val="nil"/>
+              <w:right w:val="nil"/>
+            </w:tcBorders>
+            <w:shd w:val="clear" w:color="auto" w:fill="auto"/>
+            <w:noWrap/>
+            <w:vAlign w:val="center"/>
+            <w:hideMark/>
+          </w:tcPr>
+          <w:p>
+            <w:pPr>
+              <w:jc w:val="center"/>
+              <w:rPr>
+                <w:rFonts w:ascii="Times New Roman" w:hAnsi="Times New Roman"/>
+                <w:sz w:val="20"/>
+                <w:lang w:val="fr-CH" w:eastAsia="fr-CH"/>
+              </w:rPr>
+            </w:pPr>
+          </w:p>
+        </w:tc>
+        <w:tc>
+          <w:tcPr>
+            <w:tcW w:w="1200" w:type="dxa"/>
+            <w:tcBorders>
+              <w:top w:val="nil"/>
+              <w:left w:val="nil"/>
+              <w:bottom w:val="nil"/>
+              <w:right w:val="nil"/>
+            </w:tcBorders>
+            <w:shd w:val="clear" w:color="auto" w:fill="auto"/>
+            <w:noWrap/>
+            <w:vAlign w:val="center"/>
+            <w:hideMark/>
+          </w:tcPr>
+          <w:p>
+            <w:pPr>
+              <w:jc w:val="center"/>
+              <w:rPr>
+                <w:rFonts w:ascii="Times New Roman" w:hAnsi="Times New Roman"/>
+                <w:sz w:val="20"/>
+                <w:lang w:val="fr-CH" w:eastAsia="fr-CH"/>
+              </w:rPr>
+            </w:pPr>
+          </w:p>
+        </w:tc>
+      </w:tr>
+      <w:tr>
+        <w:trPr>
+          <w:trHeight w:val="600"/>
+        </w:trPr>
+        <w:tc>
+          <w:tcPr>
+            <w:tcW w:w="2040" w:type="dxa"/>
+            <w:tcBorders>
+              <w:top w:val="nil"/>
+              <w:left w:val="single" w:sz="8" w:space="0" w:color="auto"/>
+              <w:bottom w:val="nil"/>
+              <w:right w:val="single" w:sz="8" w:space="0" w:color="auto"/>
+            </w:tcBorders>
+            <w:shd w:val="clear" w:color="auto" w:fill="auto"/>
+            <w:hideMark/>
+          </w:tcPr>
+          <w:p>
+            <w:pPr>
+              <w:jc w:val="center"/>
+              <w:rPr>
+                <w:rFonts w:ascii="Calibri" w:hAnsi="Calibri" w:cs="Calibri"/>
+                <w:color w:val="000000"/>
+                <w:sz w:val="22"/>
+                <w:szCs w:val="22"/>
+                <w:lang w:val="fr-CH" w:eastAsia="fr-CH"/>
+              </w:rPr>
+            </w:pPr>
+            <w:r>
+              <w:rPr>
+                <w:rFonts w:ascii="Calibri" w:hAnsi="Calibri" w:cs="Calibri"/>
+                <w:color w:val="000000"/>
+                <w:sz w:val="22"/>
+                <w:szCs w:val="22"/>
+                <w:lang w:val="fr-CH" w:eastAsia="fr-CH"/>
+              </w:rPr>
+              <w:t>créer les grilles aléatoirement</w:t>
+            </w:r>
+          </w:p>
+        </w:tc>
+        <w:tc>
+          <w:tcPr>
+            <w:tcW w:w="1200" w:type="dxa"/>
+            <w:tcBorders>
+              <w:top w:val="nil"/>
+              <w:left w:val="nil"/>
+              <w:bottom w:val="nil"/>
+              <w:right w:val="nil"/>
+            </w:tcBorders>
+            <w:shd w:val="clear" w:color="auto" w:fill="auto"/>
+            <w:noWrap/>
+            <w:vAlign w:val="center"/>
+            <w:hideMark/>
+          </w:tcPr>
+          <w:p>
+            <w:pPr>
+              <w:jc w:val="center"/>
+              <w:rPr>
+                <w:rFonts w:ascii="Calibri" w:hAnsi="Calibri" w:cs="Calibri"/>
+                <w:color w:val="000000"/>
+                <w:sz w:val="22"/>
+                <w:szCs w:val="22"/>
+                <w:lang w:val="fr-CH" w:eastAsia="fr-CH"/>
+              </w:rPr>
+            </w:pPr>
+          </w:p>
+        </w:tc>
+        <w:tc>
+          <w:tcPr>
+            <w:tcW w:w="1200" w:type="dxa"/>
+            <w:tcBorders>
+              <w:top w:val="nil"/>
+              <w:left w:val="nil"/>
+              <w:bottom w:val="nil"/>
+              <w:right w:val="nil"/>
+            </w:tcBorders>
+            <w:shd w:val="clear" w:color="auto" w:fill="auto"/>
+            <w:noWrap/>
+            <w:vAlign w:val="center"/>
+            <w:hideMark/>
+          </w:tcPr>
+          <w:p>
+            <w:pPr>
+              <w:jc w:val="center"/>
+              <w:rPr>
+                <w:rFonts w:ascii="Times New Roman" w:hAnsi="Times New Roman"/>
+                <w:sz w:val="20"/>
+                <w:lang w:val="fr-CH" w:eastAsia="fr-CH"/>
+              </w:rPr>
+            </w:pPr>
+          </w:p>
+        </w:tc>
+        <w:tc>
+          <w:tcPr>
+            <w:tcW w:w="1200" w:type="dxa"/>
+            <w:tcBorders>
+              <w:top w:val="nil"/>
+              <w:left w:val="nil"/>
+              <w:bottom w:val="nil"/>
+              <w:right w:val="nil"/>
+            </w:tcBorders>
+            <w:shd w:val="clear" w:color="auto" w:fill="auto"/>
+            <w:noWrap/>
+            <w:vAlign w:val="center"/>
+            <w:hideMark/>
+          </w:tcPr>
+          <w:p>
+            <w:pPr>
+              <w:jc w:val="center"/>
+              <w:rPr>
+                <w:rFonts w:ascii="Times New Roman" w:hAnsi="Times New Roman"/>
+                <w:sz w:val="20"/>
+                <w:lang w:val="fr-CH" w:eastAsia="fr-CH"/>
+              </w:rPr>
+            </w:pPr>
+          </w:p>
+        </w:tc>
+        <w:tc>
+          <w:tcPr>
+            <w:tcW w:w="1200" w:type="dxa"/>
+            <w:tcBorders>
+              <w:top w:val="nil"/>
+              <w:left w:val="nil"/>
+              <w:bottom w:val="nil"/>
+              <w:right w:val="nil"/>
+            </w:tcBorders>
+            <w:shd w:val="clear" w:color="auto" w:fill="auto"/>
+            <w:noWrap/>
+            <w:vAlign w:val="center"/>
+            <w:hideMark/>
+          </w:tcPr>
+          <w:p>
+            <w:pPr>
+              <w:jc w:val="center"/>
+              <w:rPr>
+                <w:rFonts w:ascii="Times New Roman" w:hAnsi="Times New Roman"/>
+                <w:sz w:val="20"/>
+                <w:lang w:val="fr-CH" w:eastAsia="fr-CH"/>
+              </w:rPr>
+            </w:pPr>
+          </w:p>
+        </w:tc>
+        <w:tc>
+          <w:tcPr>
+            <w:tcW w:w="1200" w:type="dxa"/>
+            <w:tcBorders>
+              <w:top w:val="nil"/>
+              <w:left w:val="nil"/>
+              <w:bottom w:val="nil"/>
+              <w:right w:val="nil"/>
+            </w:tcBorders>
+            <w:shd w:val="clear" w:color="auto" w:fill="auto"/>
+            <w:noWrap/>
+            <w:vAlign w:val="center"/>
+            <w:hideMark/>
+          </w:tcPr>
+          <w:p>
+            <w:pPr>
+              <w:jc w:val="center"/>
+              <w:rPr>
+                <w:rFonts w:ascii="Times New Roman" w:hAnsi="Times New Roman"/>
+                <w:sz w:val="20"/>
+                <w:lang w:val="fr-CH" w:eastAsia="fr-CH"/>
+              </w:rPr>
+            </w:pPr>
+          </w:p>
+        </w:tc>
+        <w:tc>
+          <w:tcPr>
+            <w:tcW w:w="1200" w:type="dxa"/>
+            <w:tcBorders>
+              <w:top w:val="nil"/>
+              <w:left w:val="nil"/>
+              <w:bottom w:val="nil"/>
+              <w:right w:val="nil"/>
+            </w:tcBorders>
+            <w:shd w:val="clear" w:color="auto" w:fill="auto"/>
+            <w:noWrap/>
+            <w:vAlign w:val="center"/>
+            <w:hideMark/>
+          </w:tcPr>
+          <w:p>
+            <w:pPr>
+              <w:jc w:val="center"/>
+              <w:rPr>
+                <w:rFonts w:ascii="Times New Roman" w:hAnsi="Times New Roman"/>
+                <w:sz w:val="20"/>
+                <w:lang w:val="fr-CH" w:eastAsia="fr-CH"/>
+              </w:rPr>
+            </w:pPr>
+          </w:p>
+        </w:tc>
+        <w:tc>
+          <w:tcPr>
+            <w:tcW w:w="1200" w:type="dxa"/>
+            <w:tcBorders>
+              <w:top w:val="nil"/>
+              <w:left w:val="nil"/>
+              <w:bottom w:val="nil"/>
+              <w:right w:val="nil"/>
+            </w:tcBorders>
+            <w:shd w:val="clear" w:color="auto" w:fill="auto"/>
+            <w:noWrap/>
+            <w:vAlign w:val="center"/>
+            <w:hideMark/>
+          </w:tcPr>
+          <w:p>
+            <w:pPr>
+              <w:jc w:val="center"/>
+              <w:rPr>
+                <w:rFonts w:ascii="Times New Roman" w:hAnsi="Times New Roman"/>
+                <w:sz w:val="20"/>
+                <w:lang w:val="fr-CH" w:eastAsia="fr-CH"/>
+              </w:rPr>
+            </w:pPr>
+          </w:p>
+        </w:tc>
+        <w:tc>
+          <w:tcPr>
+            <w:tcW w:w="1200" w:type="dxa"/>
+            <w:tcBorders>
+              <w:top w:val="nil"/>
+              <w:left w:val="nil"/>
+              <w:bottom w:val="nil"/>
+              <w:right w:val="nil"/>
+            </w:tcBorders>
+            <w:shd w:val="clear" w:color="auto" w:fill="auto"/>
+            <w:noWrap/>
+            <w:vAlign w:val="center"/>
+            <w:hideMark/>
+          </w:tcPr>
+          <w:p>
+            <w:pPr>
+              <w:jc w:val="center"/>
+              <w:rPr>
+                <w:rFonts w:ascii="Times New Roman" w:hAnsi="Times New Roman"/>
+                <w:sz w:val="20"/>
+                <w:lang w:val="fr-CH" w:eastAsia="fr-CH"/>
+              </w:rPr>
+            </w:pPr>
+          </w:p>
+        </w:tc>
+        <w:tc>
+          <w:tcPr>
+            <w:tcW w:w="1200" w:type="dxa"/>
+            <w:tcBorders>
+              <w:top w:val="nil"/>
+              <w:left w:val="nil"/>
+              <w:bottom w:val="nil"/>
+              <w:right w:val="nil"/>
+            </w:tcBorders>
+            <w:shd w:val="clear" w:color="auto" w:fill="auto"/>
+            <w:noWrap/>
+            <w:vAlign w:val="center"/>
+            <w:hideMark/>
+          </w:tcPr>
+          <w:p>
+            <w:pPr>
+              <w:jc w:val="center"/>
+              <w:rPr>
+                <w:rFonts w:ascii="Times New Roman" w:hAnsi="Times New Roman"/>
+                <w:sz w:val="20"/>
+                <w:lang w:val="fr-CH" w:eastAsia="fr-CH"/>
+              </w:rPr>
+            </w:pPr>
+          </w:p>
+        </w:tc>
+        <w:tc>
+          <w:tcPr>
+            <w:tcW w:w="1200" w:type="dxa"/>
+            <w:tcBorders>
+              <w:top w:val="nil"/>
+              <w:left w:val="nil"/>
+              <w:bottom w:val="nil"/>
+              <w:right w:val="nil"/>
+            </w:tcBorders>
+            <w:shd w:val="clear" w:color="auto" w:fill="auto"/>
+            <w:noWrap/>
+            <w:vAlign w:val="center"/>
+            <w:hideMark/>
+          </w:tcPr>
+          <w:p>
+            <w:pPr>
+              <w:jc w:val="center"/>
+              <w:rPr>
+                <w:rFonts w:ascii="Times New Roman" w:hAnsi="Times New Roman"/>
+                <w:sz w:val="20"/>
+                <w:lang w:val="fr-CH" w:eastAsia="fr-CH"/>
+              </w:rPr>
+            </w:pPr>
+          </w:p>
+        </w:tc>
+        <w:tc>
+          <w:tcPr>
+            <w:tcW w:w="1200" w:type="dxa"/>
+            <w:tcBorders>
+              <w:top w:val="nil"/>
+              <w:left w:val="nil"/>
+              <w:bottom w:val="nil"/>
+              <w:right w:val="nil"/>
+            </w:tcBorders>
+            <w:shd w:val="clear" w:color="auto" w:fill="auto"/>
+            <w:noWrap/>
+            <w:vAlign w:val="center"/>
+            <w:hideMark/>
+          </w:tcPr>
+          <w:p>
+            <w:pPr>
+              <w:jc w:val="center"/>
+              <w:rPr>
+                <w:rFonts w:ascii="Times New Roman" w:hAnsi="Times New Roman"/>
+                <w:sz w:val="20"/>
+                <w:lang w:val="fr-CH" w:eastAsia="fr-CH"/>
+              </w:rPr>
+            </w:pPr>
+          </w:p>
+        </w:tc>
+      </w:tr>
+      <w:tr>
+        <w:trPr>
+          <w:trHeight w:val="600"/>
+        </w:trPr>
+        <w:tc>
+          <w:tcPr>
+            <w:tcW w:w="2040" w:type="dxa"/>
+            <w:tcBorders>
+              <w:top w:val="nil"/>
+              <w:left w:val="single" w:sz="8" w:space="0" w:color="auto"/>
+              <w:bottom w:val="nil"/>
+              <w:right w:val="single" w:sz="8" w:space="0" w:color="auto"/>
+            </w:tcBorders>
+            <w:shd w:val="clear" w:color="auto" w:fill="auto"/>
+            <w:hideMark/>
+          </w:tcPr>
+          <w:p>
+            <w:pPr>
+              <w:jc w:val="center"/>
+              <w:rPr>
+                <w:rFonts w:ascii="Calibri" w:hAnsi="Calibri" w:cs="Calibri"/>
+                <w:color w:val="000000"/>
+                <w:sz w:val="22"/>
+                <w:szCs w:val="22"/>
+                <w:lang w:val="fr-CH" w:eastAsia="fr-CH"/>
+              </w:rPr>
+            </w:pPr>
+            <w:r>
+              <w:rPr>
+                <w:rFonts w:ascii="Calibri" w:hAnsi="Calibri" w:cs="Calibri"/>
+                <w:color w:val="000000"/>
+                <w:sz w:val="22"/>
+                <w:szCs w:val="22"/>
+                <w:lang w:val="fr-CH" w:eastAsia="fr-CH"/>
+              </w:rPr>
+              <w:t>afficher touché couler et à l'eau</w:t>
+            </w:r>
+          </w:p>
+        </w:tc>
+        <w:tc>
+          <w:tcPr>
+            <w:tcW w:w="1200" w:type="dxa"/>
+            <w:tcBorders>
+              <w:top w:val="nil"/>
+              <w:left w:val="nil"/>
+              <w:bottom w:val="nil"/>
+              <w:right w:val="nil"/>
+            </w:tcBorders>
+            <w:shd w:val="clear" w:color="auto" w:fill="auto"/>
+            <w:noWrap/>
+            <w:vAlign w:val="center"/>
+            <w:hideMark/>
+          </w:tcPr>
+          <w:p>
+            <w:pPr>
+              <w:jc w:val="center"/>
+              <w:rPr>
+                <w:rFonts w:ascii="Calibri" w:hAnsi="Calibri" w:cs="Calibri"/>
+                <w:color w:val="000000"/>
+                <w:sz w:val="22"/>
+                <w:szCs w:val="22"/>
+                <w:lang w:val="fr-CH" w:eastAsia="fr-CH"/>
+              </w:rPr>
+            </w:pPr>
+          </w:p>
+        </w:tc>
+        <w:tc>
+          <w:tcPr>
+            <w:tcW w:w="1200" w:type="dxa"/>
+            <w:tcBorders>
+              <w:top w:val="nil"/>
+              <w:left w:val="nil"/>
+              <w:bottom w:val="nil"/>
+              <w:right w:val="nil"/>
+            </w:tcBorders>
+            <w:shd w:val="clear" w:color="auto" w:fill="auto"/>
+            <w:noWrap/>
+            <w:vAlign w:val="center"/>
+            <w:hideMark/>
+          </w:tcPr>
+          <w:p>
+            <w:pPr>
+              <w:jc w:val="center"/>
+              <w:rPr>
+                <w:rFonts w:ascii="Times New Roman" w:hAnsi="Times New Roman"/>
+                <w:sz w:val="20"/>
+                <w:lang w:val="fr-CH" w:eastAsia="fr-CH"/>
+              </w:rPr>
+            </w:pPr>
+          </w:p>
+        </w:tc>
+        <w:tc>
+          <w:tcPr>
+            <w:tcW w:w="1200" w:type="dxa"/>
+            <w:tcBorders>
+              <w:top w:val="nil"/>
+              <w:left w:val="nil"/>
+              <w:bottom w:val="nil"/>
+              <w:right w:val="nil"/>
+            </w:tcBorders>
+            <w:shd w:val="clear" w:color="auto" w:fill="auto"/>
+            <w:noWrap/>
+            <w:vAlign w:val="center"/>
+            <w:hideMark/>
+          </w:tcPr>
+          <w:p>
+            <w:pPr>
+              <w:jc w:val="center"/>
+              <w:rPr>
+                <w:rFonts w:ascii="Times New Roman" w:hAnsi="Times New Roman"/>
+                <w:sz w:val="20"/>
+                <w:lang w:val="fr-CH" w:eastAsia="fr-CH"/>
+              </w:rPr>
+            </w:pPr>
+          </w:p>
+        </w:tc>
+        <w:tc>
+          <w:tcPr>
+            <w:tcW w:w="1200" w:type="dxa"/>
+            <w:tcBorders>
+              <w:top w:val="nil"/>
+              <w:left w:val="nil"/>
+              <w:bottom w:val="nil"/>
+              <w:right w:val="nil"/>
+            </w:tcBorders>
+            <w:shd w:val="clear" w:color="auto" w:fill="auto"/>
+            <w:noWrap/>
+            <w:vAlign w:val="center"/>
+            <w:hideMark/>
+          </w:tcPr>
+          <w:p>
+            <w:pPr>
+              <w:jc w:val="center"/>
+              <w:rPr>
+                <w:rFonts w:ascii="Times New Roman" w:hAnsi="Times New Roman"/>
+                <w:sz w:val="20"/>
+                <w:lang w:val="fr-CH" w:eastAsia="fr-CH"/>
+              </w:rPr>
+            </w:pPr>
+          </w:p>
+        </w:tc>
+        <w:tc>
+          <w:tcPr>
+            <w:tcW w:w="1200" w:type="dxa"/>
+            <w:tcBorders>
+              <w:top w:val="nil"/>
+              <w:left w:val="nil"/>
+              <w:bottom w:val="nil"/>
+              <w:right w:val="nil"/>
+            </w:tcBorders>
+            <w:shd w:val="clear" w:color="auto" w:fill="auto"/>
+            <w:noWrap/>
+            <w:vAlign w:val="center"/>
+            <w:hideMark/>
+          </w:tcPr>
+          <w:p>
+            <w:pPr>
+              <w:jc w:val="center"/>
+              <w:rPr>
+                <w:rFonts w:ascii="Times New Roman" w:hAnsi="Times New Roman"/>
+                <w:sz w:val="20"/>
+                <w:lang w:val="fr-CH" w:eastAsia="fr-CH"/>
+              </w:rPr>
+            </w:pPr>
+          </w:p>
+        </w:tc>
+        <w:tc>
+          <w:tcPr>
+            <w:tcW w:w="1200" w:type="dxa"/>
+            <w:tcBorders>
+              <w:top w:val="nil"/>
+              <w:left w:val="nil"/>
+              <w:bottom w:val="nil"/>
+              <w:right w:val="nil"/>
+            </w:tcBorders>
+            <w:shd w:val="clear" w:color="auto" w:fill="auto"/>
+            <w:noWrap/>
+            <w:vAlign w:val="center"/>
+            <w:hideMark/>
+          </w:tcPr>
+          <w:p>
+            <w:pPr>
+              <w:jc w:val="center"/>
+              <w:rPr>
+                <w:rFonts w:ascii="Times New Roman" w:hAnsi="Times New Roman"/>
+                <w:sz w:val="20"/>
+                <w:lang w:val="fr-CH" w:eastAsia="fr-CH"/>
+              </w:rPr>
+            </w:pPr>
+          </w:p>
+        </w:tc>
+        <w:tc>
+          <w:tcPr>
+            <w:tcW w:w="1200" w:type="dxa"/>
+            <w:tcBorders>
+              <w:top w:val="nil"/>
+              <w:left w:val="nil"/>
+              <w:bottom w:val="nil"/>
+              <w:right w:val="nil"/>
+            </w:tcBorders>
+            <w:shd w:val="clear" w:color="auto" w:fill="auto"/>
+            <w:noWrap/>
+            <w:vAlign w:val="center"/>
+            <w:hideMark/>
+          </w:tcPr>
+          <w:p>
+            <w:pPr>
+              <w:jc w:val="center"/>
+              <w:rPr>
+                <w:rFonts w:ascii="Times New Roman" w:hAnsi="Times New Roman"/>
+                <w:sz w:val="20"/>
+                <w:lang w:val="fr-CH" w:eastAsia="fr-CH"/>
+              </w:rPr>
+            </w:pPr>
+          </w:p>
+        </w:tc>
+        <w:tc>
+          <w:tcPr>
+            <w:tcW w:w="1200" w:type="dxa"/>
+            <w:tcBorders>
+              <w:top w:val="nil"/>
+              <w:left w:val="nil"/>
+              <w:bottom w:val="nil"/>
+              <w:right w:val="nil"/>
+            </w:tcBorders>
+            <w:shd w:val="clear" w:color="auto" w:fill="auto"/>
+            <w:noWrap/>
+            <w:vAlign w:val="center"/>
+            <w:hideMark/>
+          </w:tcPr>
+          <w:p>
+            <w:pPr>
+              <w:jc w:val="center"/>
+              <w:rPr>
+                <w:rFonts w:ascii="Times New Roman" w:hAnsi="Times New Roman"/>
+                <w:sz w:val="20"/>
+                <w:lang w:val="fr-CH" w:eastAsia="fr-CH"/>
+              </w:rPr>
+            </w:pPr>
+          </w:p>
+        </w:tc>
+        <w:tc>
+          <w:tcPr>
+            <w:tcW w:w="1200" w:type="dxa"/>
+            <w:tcBorders>
+              <w:top w:val="nil"/>
+              <w:left w:val="nil"/>
+              <w:bottom w:val="nil"/>
+              <w:right w:val="nil"/>
+            </w:tcBorders>
+            <w:shd w:val="clear" w:color="auto" w:fill="auto"/>
+            <w:noWrap/>
+            <w:vAlign w:val="center"/>
+            <w:hideMark/>
+          </w:tcPr>
+          <w:p>
+            <w:pPr>
+              <w:jc w:val="center"/>
+              <w:rPr>
+                <w:rFonts w:ascii="Times New Roman" w:hAnsi="Times New Roman"/>
+                <w:sz w:val="20"/>
+                <w:lang w:val="fr-CH" w:eastAsia="fr-CH"/>
+              </w:rPr>
+            </w:pPr>
+          </w:p>
+        </w:tc>
+        <w:tc>
+          <w:tcPr>
+            <w:tcW w:w="1200" w:type="dxa"/>
+            <w:tcBorders>
+              <w:top w:val="nil"/>
+              <w:left w:val="nil"/>
+              <w:bottom w:val="nil"/>
+              <w:right w:val="nil"/>
+            </w:tcBorders>
+            <w:shd w:val="clear" w:color="auto" w:fill="auto"/>
+            <w:noWrap/>
+            <w:vAlign w:val="center"/>
+            <w:hideMark/>
+          </w:tcPr>
+          <w:p>
+            <w:pPr>
+              <w:jc w:val="center"/>
+              <w:rPr>
+                <w:rFonts w:ascii="Times New Roman" w:hAnsi="Times New Roman"/>
+                <w:sz w:val="20"/>
+                <w:lang w:val="fr-CH" w:eastAsia="fr-CH"/>
+              </w:rPr>
+            </w:pPr>
+          </w:p>
+        </w:tc>
+        <w:tc>
+          <w:tcPr>
+            <w:tcW w:w="1200" w:type="dxa"/>
+            <w:tcBorders>
+              <w:top w:val="nil"/>
+              <w:left w:val="nil"/>
+              <w:bottom w:val="nil"/>
+              <w:right w:val="nil"/>
+            </w:tcBorders>
+            <w:shd w:val="clear" w:color="auto" w:fill="auto"/>
+            <w:noWrap/>
+            <w:vAlign w:val="center"/>
+            <w:hideMark/>
+          </w:tcPr>
+          <w:p>
+            <w:pPr>
+              <w:jc w:val="center"/>
+              <w:rPr>
+                <w:rFonts w:ascii="Times New Roman" w:hAnsi="Times New Roman"/>
+                <w:sz w:val="20"/>
+                <w:lang w:val="fr-CH" w:eastAsia="fr-CH"/>
+              </w:rPr>
+            </w:pPr>
+          </w:p>
+        </w:tc>
       </w:tr>
       <w:tr>
         <w:trPr>
@@ -6776,6 +8275,76 @@
           <w:tcPr>
             <w:tcW w:w="1200" w:type="dxa"/>
             <w:tcBorders>
+              <w:top w:val="single" w:sz="4" w:space="0" w:color="auto"/>
+              <w:left w:val="single" w:sz="4" w:space="0" w:color="auto"/>
+              <w:bottom w:val="single" w:sz="4" w:space="0" w:color="auto"/>
+              <w:right w:val="single" w:sz="4" w:space="0" w:color="auto"/>
+            </w:tcBorders>
+            <w:shd w:val="clear" w:color="000000" w:fill="00FF00"/>
+            <w:noWrap/>
+            <w:vAlign w:val="center"/>
+            <w:hideMark/>
+          </w:tcPr>
+          <w:p>
+            <w:pPr>
+              <w:jc w:val="center"/>
+              <w:rPr>
+                <w:rFonts w:ascii="Calibri" w:hAnsi="Calibri" w:cs="Calibri"/>
+                <w:sz w:val="22"/>
+                <w:szCs w:val="22"/>
+                <w:lang w:val="fr-CH" w:eastAsia="fr-CH"/>
+              </w:rPr>
+            </w:pPr>
+            <w:r>
+              <w:rPr>
+                <w:rFonts w:ascii="Calibri" w:hAnsi="Calibri" w:cs="Calibri"/>
+                <w:sz w:val="22"/>
+                <w:szCs w:val="22"/>
+                <w:lang w:val="fr-CH" w:eastAsia="fr-CH"/>
+              </w:rPr>
+              <w:t>OK</w:t>
+            </w:r>
+          </w:p>
+        </w:tc>
+        <w:tc>
+          <w:tcPr>
+            <w:tcW w:w="1200" w:type="dxa"/>
+            <w:tcBorders>
+              <w:top w:val="single" w:sz="4" w:space="0" w:color="auto"/>
+              <w:left w:val="single" w:sz="4" w:space="0" w:color="auto"/>
+              <w:bottom w:val="single" w:sz="4" w:space="0" w:color="auto"/>
+              <w:right w:val="single" w:sz="4" w:space="0" w:color="auto"/>
+            </w:tcBorders>
+            <w:shd w:val="clear" w:color="000000" w:fill="00FF00"/>
+            <w:noWrap/>
+            <w:vAlign w:val="center"/>
+            <w:hideMark/>
+          </w:tcPr>
+          <w:p>
+            <w:pPr>
+              <w:jc w:val="center"/>
+              <w:rPr>
+                <w:rFonts w:ascii="Calibri" w:hAnsi="Calibri" w:cs="Calibri"/>
+                <w:sz w:val="22"/>
+                <w:szCs w:val="22"/>
+                <w:lang w:val="fr-CH" w:eastAsia="fr-CH"/>
+              </w:rPr>
+            </w:pPr>
+            <w:r>
+              <w:rPr>
+                <w:rFonts w:ascii="Calibri" w:hAnsi="Calibri" w:cs="Calibri"/>
+                <w:sz w:val="22"/>
+                <w:szCs w:val="22"/>
+                <w:lang w:val="fr-CH" w:eastAsia="fr-CH"/>
+              </w:rPr>
+              <w:t>OK</w:t>
+            </w:r>
+          </w:p>
+        </w:tc>
+        <w:tc>
+          <w:tcPr>
+            <w:tcW w:w="1200" w:type="dxa"/>
+            <w:tcBorders>
               <w:top w:val="nil"/>
               <w:left w:val="nil"/>
               <w:bottom w:val="nil"/>
@@ -6793,6 +8362,56 @@
                 <w:rFonts w:ascii="Calibri" w:hAnsi="Calibri" w:cs="Calibri"/>
                 <w:sz w:val="22"/>
                 <w:szCs w:val="22"/>
+                <w:lang w:val="fr-CH" w:eastAsia="fr-CH"/>
+              </w:rPr>
+            </w:pPr>
+          </w:p>
+        </w:tc>
+        <w:tc>
+          <w:tcPr>
+            <w:tcW w:w="1200" w:type="dxa"/>
+            <w:tcBorders>
+              <w:top w:val="nil"/>
+              <w:left w:val="nil"/>
+              <w:bottom w:val="nil"/>
+              <w:right w:val="nil"/>
+            </w:tcBorders>
+            <w:shd w:val="clear" w:color="auto" w:fill="auto"/>
+            <w:noWrap/>
+            <w:vAlign w:val="center"/>
+            <w:hideMark/>
+          </w:tcPr>
+          <w:p>
+            <w:pPr>
+              <w:jc w:val="center"/>
+              <w:rPr>
+                <w:rFonts w:ascii="Times New Roman" w:hAnsi="Times New Roman"/>
+                <w:sz w:val="20"/>
+                <w:lang w:val="fr-CH" w:eastAsia="fr-CH"/>
+              </w:rPr>
+            </w:pPr>
+          </w:p>
+        </w:tc>
+        <w:tc>
+          <w:tcPr>
+            <w:tcW w:w="1200" w:type="dxa"/>
+            <w:tcBorders>
+              <w:top w:val="nil"/>
+              <w:left w:val="nil"/>
+              <w:bottom w:val="nil"/>
+              <w:right w:val="nil"/>
+            </w:tcBorders>
+            <w:shd w:val="clear" w:color="auto" w:fill="auto"/>
+            <w:noWrap/>
+            <w:vAlign w:val="center"/>
+            <w:hideMark/>
+          </w:tcPr>
+          <w:p>
+            <w:pPr>
+              <w:jc w:val="center"/>
+              <w:rPr>
+                <w:rFonts w:ascii="Times New Roman" w:hAnsi="Times New Roman"/>
+                <w:sz w:val="20"/>
                 <w:lang w:val="fr-CH" w:eastAsia="fr-CH"/>
               </w:rPr>
             </w:pPr>
@@ -7012,6 +8631,76 @@
           <w:tcPr>
             <w:tcW w:w="1200" w:type="dxa"/>
             <w:tcBorders>
+              <w:top w:val="single" w:sz="4" w:space="0" w:color="auto"/>
+              <w:left w:val="single" w:sz="4" w:space="0" w:color="auto"/>
+              <w:bottom w:val="single" w:sz="4" w:space="0" w:color="auto"/>
+              <w:right w:val="single" w:sz="4" w:space="0" w:color="auto"/>
+            </w:tcBorders>
+            <w:shd w:val="clear" w:color="000000" w:fill="00FF00"/>
+            <w:noWrap/>
+            <w:vAlign w:val="center"/>
+            <w:hideMark/>
+          </w:tcPr>
+          <w:p>
+            <w:pPr>
+              <w:jc w:val="center"/>
+              <w:rPr>
+                <w:rFonts w:ascii="Calibri" w:hAnsi="Calibri" w:cs="Calibri"/>
+                <w:sz w:val="22"/>
+                <w:szCs w:val="22"/>
+                <w:lang w:val="fr-CH" w:eastAsia="fr-CH"/>
+              </w:rPr>
+            </w:pPr>
+            <w:r>
+              <w:rPr>
+                <w:rFonts w:ascii="Calibri" w:hAnsi="Calibri" w:cs="Calibri"/>
+                <w:sz w:val="22"/>
+                <w:szCs w:val="22"/>
+                <w:lang w:val="fr-CH" w:eastAsia="fr-CH"/>
+              </w:rPr>
+              <w:t>OK</w:t>
+            </w:r>
+          </w:p>
+        </w:tc>
+        <w:tc>
+          <w:tcPr>
+            <w:tcW w:w="1200" w:type="dxa"/>
+            <w:tcBorders>
+              <w:top w:val="single" w:sz="4" w:space="0" w:color="auto"/>
+              <w:left w:val="single" w:sz="4" w:space="0" w:color="auto"/>
+              <w:bottom w:val="single" w:sz="4" w:space="0" w:color="auto"/>
+              <w:right w:val="single" w:sz="4" w:space="0" w:color="auto"/>
+            </w:tcBorders>
+            <w:shd w:val="clear" w:color="000000" w:fill="00FF00"/>
+            <w:noWrap/>
+            <w:vAlign w:val="center"/>
+            <w:hideMark/>
+          </w:tcPr>
+          <w:p>
+            <w:pPr>
+              <w:jc w:val="center"/>
+              <w:rPr>
+                <w:rFonts w:ascii="Calibri" w:hAnsi="Calibri" w:cs="Calibri"/>
+                <w:sz w:val="22"/>
+                <w:szCs w:val="22"/>
+                <w:lang w:val="fr-CH" w:eastAsia="fr-CH"/>
+              </w:rPr>
+            </w:pPr>
+            <w:r>
+              <w:rPr>
+                <w:rFonts w:ascii="Calibri" w:hAnsi="Calibri" w:cs="Calibri"/>
+                <w:sz w:val="22"/>
+                <w:szCs w:val="22"/>
+                <w:lang w:val="fr-CH" w:eastAsia="fr-CH"/>
+              </w:rPr>
+              <w:t>OK</w:t>
+            </w:r>
+          </w:p>
+        </w:tc>
+        <w:tc>
+          <w:tcPr>
+            <w:tcW w:w="1200" w:type="dxa"/>
+            <w:tcBorders>
               <w:top w:val="nil"/>
               <w:left w:val="nil"/>
               <w:bottom w:val="nil"/>
@@ -7134,17 +8823,1646 @@
             </w:pPr>
           </w:p>
         </w:tc>
+        <w:tc>
+          <w:tcPr>
+            <w:tcW w:w="1200" w:type="dxa"/>
+            <w:tcBorders>
+              <w:top w:val="nil"/>
+              <w:left w:val="nil"/>
+              <w:bottom w:val="nil"/>
+              <w:right w:val="nil"/>
+            </w:tcBorders>
+            <w:shd w:val="clear" w:color="auto" w:fill="auto"/>
+            <w:noWrap/>
+            <w:vAlign w:val="center"/>
+            <w:hideMark/>
+          </w:tcPr>
+          <w:p>
+            <w:pPr>
+              <w:jc w:val="center"/>
+              <w:rPr>
+                <w:rFonts w:ascii="Times New Roman" w:hAnsi="Times New Roman"/>
+                <w:sz w:val="20"/>
+                <w:lang w:val="fr-CH" w:eastAsia="fr-CH"/>
+              </w:rPr>
+            </w:pPr>
+          </w:p>
+        </w:tc>
+        <w:tc>
+          <w:tcPr>
+            <w:tcW w:w="1200" w:type="dxa"/>
+            <w:tcBorders>
+              <w:top w:val="nil"/>
+              <w:left w:val="nil"/>
+              <w:bottom w:val="nil"/>
+              <w:right w:val="nil"/>
+            </w:tcBorders>
+            <w:shd w:val="clear" w:color="auto" w:fill="auto"/>
+            <w:noWrap/>
+            <w:vAlign w:val="center"/>
+            <w:hideMark/>
+          </w:tcPr>
+          <w:p>
+            <w:pPr>
+              <w:jc w:val="center"/>
+              <w:rPr>
+                <w:rFonts w:ascii="Times New Roman" w:hAnsi="Times New Roman"/>
+                <w:sz w:val="20"/>
+                <w:lang w:val="fr-CH" w:eastAsia="fr-CH"/>
+              </w:rPr>
+            </w:pPr>
+          </w:p>
+        </w:tc>
+      </w:tr>
+      <w:tr>
+        <w:trPr>
+          <w:trHeight w:val="300"/>
+        </w:trPr>
+        <w:tc>
+          <w:tcPr>
+            <w:tcW w:w="2040" w:type="dxa"/>
+            <w:tcBorders>
+              <w:top w:val="nil"/>
+              <w:left w:val="single" w:sz="8" w:space="0" w:color="auto"/>
+              <w:bottom w:val="nil"/>
+              <w:right w:val="single" w:sz="8" w:space="0" w:color="auto"/>
+            </w:tcBorders>
+            <w:shd w:val="clear" w:color="auto" w:fill="auto"/>
+            <w:noWrap/>
+            <w:vAlign w:val="bottom"/>
+            <w:hideMark/>
+          </w:tcPr>
+          <w:p>
+            <w:pPr>
+              <w:rPr>
+                <w:rFonts w:ascii="Calibri" w:hAnsi="Calibri" w:cs="Calibri"/>
+                <w:color w:val="000000"/>
+                <w:sz w:val="22"/>
+                <w:szCs w:val="22"/>
+                <w:lang w:val="fr-CH" w:eastAsia="fr-CH"/>
+              </w:rPr>
+            </w:pPr>
+            <w:r>
+              <w:rPr>
+                <w:rFonts w:ascii="Calibri" w:hAnsi="Calibri" w:cs="Calibri"/>
+                <w:color w:val="000000"/>
+                <w:sz w:val="22"/>
+                <w:szCs w:val="22"/>
+                <w:lang w:val="fr-CH" w:eastAsia="fr-CH"/>
+              </w:rPr>
+              <w:t> </w:t>
+            </w:r>
+          </w:p>
+        </w:tc>
+        <w:tc>
+          <w:tcPr>
+            <w:tcW w:w="1200" w:type="dxa"/>
+            <w:tcBorders>
+              <w:top w:val="nil"/>
+              <w:left w:val="nil"/>
+              <w:bottom w:val="nil"/>
+              <w:right w:val="nil"/>
+            </w:tcBorders>
+            <w:shd w:val="clear" w:color="auto" w:fill="auto"/>
+            <w:noWrap/>
+            <w:vAlign w:val="bottom"/>
+            <w:hideMark/>
+          </w:tcPr>
+          <w:p>
+            <w:pPr>
+              <w:rPr>
+                <w:rFonts w:ascii="Calibri" w:hAnsi="Calibri" w:cs="Calibri"/>
+                <w:color w:val="000000"/>
+                <w:sz w:val="22"/>
+                <w:szCs w:val="22"/>
+                <w:lang w:val="fr-CH" w:eastAsia="fr-CH"/>
+              </w:rPr>
+            </w:pPr>
+          </w:p>
+        </w:tc>
+        <w:tc>
+          <w:tcPr>
+            <w:tcW w:w="1200" w:type="dxa"/>
+            <w:tcBorders>
+              <w:top w:val="nil"/>
+              <w:left w:val="nil"/>
+              <w:bottom w:val="nil"/>
+              <w:right w:val="nil"/>
+            </w:tcBorders>
+            <w:shd w:val="clear" w:color="auto" w:fill="auto"/>
+            <w:noWrap/>
+            <w:vAlign w:val="bottom"/>
+            <w:hideMark/>
+          </w:tcPr>
+          <w:p>
+            <w:pPr>
+              <w:rPr>
+                <w:rFonts w:ascii="Times New Roman" w:hAnsi="Times New Roman"/>
+                <w:sz w:val="20"/>
+                <w:lang w:val="fr-CH" w:eastAsia="fr-CH"/>
+              </w:rPr>
+            </w:pPr>
+          </w:p>
+        </w:tc>
+        <w:tc>
+          <w:tcPr>
+            <w:tcW w:w="1200" w:type="dxa"/>
+            <w:tcBorders>
+              <w:top w:val="nil"/>
+              <w:left w:val="nil"/>
+              <w:bottom w:val="nil"/>
+              <w:right w:val="nil"/>
+            </w:tcBorders>
+            <w:shd w:val="clear" w:color="auto" w:fill="auto"/>
+            <w:noWrap/>
+            <w:vAlign w:val="bottom"/>
+            <w:hideMark/>
+          </w:tcPr>
+          <w:p>
+            <w:pPr>
+              <w:rPr>
+                <w:rFonts w:ascii="Times New Roman" w:hAnsi="Times New Roman"/>
+                <w:sz w:val="20"/>
+                <w:lang w:val="fr-CH" w:eastAsia="fr-CH"/>
+              </w:rPr>
+            </w:pPr>
+          </w:p>
+        </w:tc>
+        <w:tc>
+          <w:tcPr>
+            <w:tcW w:w="1200" w:type="dxa"/>
+            <w:tcBorders>
+              <w:top w:val="nil"/>
+              <w:left w:val="nil"/>
+              <w:bottom w:val="nil"/>
+              <w:right w:val="nil"/>
+            </w:tcBorders>
+            <w:shd w:val="clear" w:color="auto" w:fill="auto"/>
+            <w:noWrap/>
+            <w:vAlign w:val="bottom"/>
+            <w:hideMark/>
+          </w:tcPr>
+          <w:p>
+            <w:pPr>
+              <w:rPr>
+                <w:rFonts w:ascii="Times New Roman" w:hAnsi="Times New Roman"/>
+                <w:sz w:val="20"/>
+                <w:lang w:val="fr-CH" w:eastAsia="fr-CH"/>
+              </w:rPr>
+            </w:pPr>
+          </w:p>
+        </w:tc>
+        <w:tc>
+          <w:tcPr>
+            <w:tcW w:w="1200" w:type="dxa"/>
+            <w:tcBorders>
+              <w:top w:val="nil"/>
+              <w:left w:val="nil"/>
+              <w:bottom w:val="nil"/>
+              <w:right w:val="nil"/>
+            </w:tcBorders>
+            <w:shd w:val="clear" w:color="auto" w:fill="auto"/>
+            <w:noWrap/>
+            <w:vAlign w:val="bottom"/>
+            <w:hideMark/>
+          </w:tcPr>
+          <w:p>
+            <w:pPr>
+              <w:rPr>
+                <w:rFonts w:ascii="Times New Roman" w:hAnsi="Times New Roman"/>
+                <w:sz w:val="20"/>
+                <w:lang w:val="fr-CH" w:eastAsia="fr-CH"/>
+              </w:rPr>
+            </w:pPr>
+          </w:p>
+        </w:tc>
+        <w:tc>
+          <w:tcPr>
+            <w:tcW w:w="1200" w:type="dxa"/>
+            <w:tcBorders>
+              <w:top w:val="nil"/>
+              <w:left w:val="nil"/>
+              <w:bottom w:val="nil"/>
+              <w:right w:val="nil"/>
+            </w:tcBorders>
+            <w:shd w:val="clear" w:color="auto" w:fill="auto"/>
+            <w:noWrap/>
+            <w:vAlign w:val="bottom"/>
+            <w:hideMark/>
+          </w:tcPr>
+          <w:p>
+            <w:pPr>
+              <w:rPr>
+                <w:rFonts w:ascii="Times New Roman" w:hAnsi="Times New Roman"/>
+                <w:sz w:val="20"/>
+                <w:lang w:val="fr-CH" w:eastAsia="fr-CH"/>
+              </w:rPr>
+            </w:pPr>
+          </w:p>
+        </w:tc>
+        <w:tc>
+          <w:tcPr>
+            <w:tcW w:w="1200" w:type="dxa"/>
+            <w:tcBorders>
+              <w:top w:val="nil"/>
+              <w:left w:val="nil"/>
+              <w:bottom w:val="nil"/>
+              <w:right w:val="nil"/>
+            </w:tcBorders>
+            <w:shd w:val="clear" w:color="auto" w:fill="auto"/>
+            <w:noWrap/>
+            <w:vAlign w:val="bottom"/>
+            <w:hideMark/>
+          </w:tcPr>
+          <w:p>
+            <w:pPr>
+              <w:rPr>
+                <w:rFonts w:ascii="Times New Roman" w:hAnsi="Times New Roman"/>
+                <w:sz w:val="20"/>
+                <w:lang w:val="fr-CH" w:eastAsia="fr-CH"/>
+              </w:rPr>
+            </w:pPr>
+          </w:p>
+        </w:tc>
+        <w:tc>
+          <w:tcPr>
+            <w:tcW w:w="1200" w:type="dxa"/>
+            <w:tcBorders>
+              <w:top w:val="nil"/>
+              <w:left w:val="nil"/>
+              <w:bottom w:val="nil"/>
+              <w:right w:val="nil"/>
+            </w:tcBorders>
+            <w:shd w:val="clear" w:color="auto" w:fill="auto"/>
+            <w:noWrap/>
+            <w:vAlign w:val="bottom"/>
+            <w:hideMark/>
+          </w:tcPr>
+          <w:p>
+            <w:pPr>
+              <w:rPr>
+                <w:rFonts w:ascii="Times New Roman" w:hAnsi="Times New Roman"/>
+                <w:sz w:val="20"/>
+                <w:lang w:val="fr-CH" w:eastAsia="fr-CH"/>
+              </w:rPr>
+            </w:pPr>
+          </w:p>
+        </w:tc>
+        <w:tc>
+          <w:tcPr>
+            <w:tcW w:w="1200" w:type="dxa"/>
+            <w:tcBorders>
+              <w:top w:val="nil"/>
+              <w:left w:val="nil"/>
+              <w:bottom w:val="nil"/>
+              <w:right w:val="nil"/>
+            </w:tcBorders>
+            <w:shd w:val="clear" w:color="auto" w:fill="auto"/>
+            <w:noWrap/>
+            <w:vAlign w:val="bottom"/>
+            <w:hideMark/>
+          </w:tcPr>
+          <w:p>
+            <w:pPr>
+              <w:rPr>
+                <w:rFonts w:ascii="Times New Roman" w:hAnsi="Times New Roman"/>
+                <w:sz w:val="20"/>
+                <w:lang w:val="fr-CH" w:eastAsia="fr-CH"/>
+              </w:rPr>
+            </w:pPr>
+          </w:p>
+        </w:tc>
+        <w:tc>
+          <w:tcPr>
+            <w:tcW w:w="1200" w:type="dxa"/>
+            <w:tcBorders>
+              <w:top w:val="nil"/>
+              <w:left w:val="nil"/>
+              <w:bottom w:val="nil"/>
+              <w:right w:val="nil"/>
+            </w:tcBorders>
+            <w:shd w:val="clear" w:color="auto" w:fill="auto"/>
+            <w:noWrap/>
+            <w:vAlign w:val="bottom"/>
+            <w:hideMark/>
+          </w:tcPr>
+          <w:p>
+            <w:pPr>
+              <w:rPr>
+                <w:rFonts w:ascii="Times New Roman" w:hAnsi="Times New Roman"/>
+                <w:sz w:val="20"/>
+                <w:lang w:val="fr-CH" w:eastAsia="fr-CH"/>
+              </w:rPr>
+            </w:pPr>
+          </w:p>
+        </w:tc>
+        <w:tc>
+          <w:tcPr>
+            <w:tcW w:w="1200" w:type="dxa"/>
+            <w:tcBorders>
+              <w:top w:val="nil"/>
+              <w:left w:val="nil"/>
+              <w:bottom w:val="nil"/>
+              <w:right w:val="nil"/>
+            </w:tcBorders>
+            <w:shd w:val="clear" w:color="auto" w:fill="auto"/>
+            <w:noWrap/>
+            <w:vAlign w:val="bottom"/>
+            <w:hideMark/>
+          </w:tcPr>
+          <w:p>
+            <w:pPr>
+              <w:rPr>
+                <w:rFonts w:ascii="Times New Roman" w:hAnsi="Times New Roman"/>
+                <w:sz w:val="20"/>
+                <w:lang w:val="fr-CH" w:eastAsia="fr-CH"/>
+              </w:rPr>
+            </w:pPr>
+          </w:p>
+        </w:tc>
+      </w:tr>
+      <w:tr>
+        <w:trPr>
+          <w:trHeight w:val="300"/>
+        </w:trPr>
+        <w:tc>
+          <w:tcPr>
+            <w:tcW w:w="2040" w:type="dxa"/>
+            <w:tcBorders>
+              <w:top w:val="nil"/>
+              <w:left w:val="single" w:sz="8" w:space="0" w:color="auto"/>
+              <w:bottom w:val="nil"/>
+              <w:right w:val="single" w:sz="8" w:space="0" w:color="auto"/>
+            </w:tcBorders>
+            <w:shd w:val="clear" w:color="auto" w:fill="auto"/>
+            <w:hideMark/>
+          </w:tcPr>
+          <w:p>
+            <w:pPr>
+              <w:jc w:val="center"/>
+              <w:rPr>
+                <w:rFonts w:ascii="Calibri" w:hAnsi="Calibri" w:cs="Calibri"/>
+                <w:color w:val="000000"/>
+                <w:sz w:val="22"/>
+                <w:szCs w:val="22"/>
+                <w:lang w:val="fr-CH" w:eastAsia="fr-CH"/>
+              </w:rPr>
+            </w:pPr>
+            <w:r>
+              <w:rPr>
+                <w:rFonts w:ascii="Calibri" w:hAnsi="Calibri" w:cs="Calibri"/>
+                <w:color w:val="000000"/>
+                <w:sz w:val="22"/>
+                <w:szCs w:val="22"/>
+                <w:lang w:val="fr-CH" w:eastAsia="fr-CH"/>
+              </w:rPr>
+              <w:t> </w:t>
+            </w:r>
+          </w:p>
+        </w:tc>
+        <w:tc>
+          <w:tcPr>
+            <w:tcW w:w="1200" w:type="dxa"/>
+            <w:tcBorders>
+              <w:top w:val="nil"/>
+              <w:left w:val="nil"/>
+              <w:bottom w:val="nil"/>
+              <w:right w:val="nil"/>
+            </w:tcBorders>
+            <w:shd w:val="clear" w:color="auto" w:fill="auto"/>
+            <w:noWrap/>
+            <w:vAlign w:val="center"/>
+            <w:hideMark/>
+          </w:tcPr>
+          <w:p>
+            <w:pPr>
+              <w:jc w:val="center"/>
+              <w:rPr>
+                <w:rFonts w:ascii="Calibri" w:hAnsi="Calibri" w:cs="Calibri"/>
+                <w:color w:val="000000"/>
+                <w:sz w:val="22"/>
+                <w:szCs w:val="22"/>
+                <w:lang w:val="fr-CH" w:eastAsia="fr-CH"/>
+              </w:rPr>
+            </w:pPr>
+          </w:p>
+        </w:tc>
+        <w:tc>
+          <w:tcPr>
+            <w:tcW w:w="1200" w:type="dxa"/>
+            <w:tcBorders>
+              <w:top w:val="nil"/>
+              <w:left w:val="nil"/>
+              <w:bottom w:val="nil"/>
+              <w:right w:val="nil"/>
+            </w:tcBorders>
+            <w:shd w:val="clear" w:color="auto" w:fill="auto"/>
+            <w:noWrap/>
+            <w:vAlign w:val="center"/>
+            <w:hideMark/>
+          </w:tcPr>
+          <w:p>
+            <w:pPr>
+              <w:jc w:val="center"/>
+              <w:rPr>
+                <w:rFonts w:ascii="Times New Roman" w:hAnsi="Times New Roman"/>
+                <w:sz w:val="20"/>
+                <w:lang w:val="fr-CH" w:eastAsia="fr-CH"/>
+              </w:rPr>
+            </w:pPr>
+          </w:p>
+        </w:tc>
+        <w:tc>
+          <w:tcPr>
+            <w:tcW w:w="1200" w:type="dxa"/>
+            <w:tcBorders>
+              <w:top w:val="nil"/>
+              <w:left w:val="nil"/>
+              <w:bottom w:val="nil"/>
+              <w:right w:val="nil"/>
+            </w:tcBorders>
+            <w:shd w:val="clear" w:color="auto" w:fill="auto"/>
+            <w:noWrap/>
+            <w:vAlign w:val="center"/>
+            <w:hideMark/>
+          </w:tcPr>
+          <w:p>
+            <w:pPr>
+              <w:jc w:val="center"/>
+              <w:rPr>
+                <w:rFonts w:ascii="Times New Roman" w:hAnsi="Times New Roman"/>
+                <w:sz w:val="20"/>
+                <w:lang w:val="fr-CH" w:eastAsia="fr-CH"/>
+              </w:rPr>
+            </w:pPr>
+          </w:p>
+        </w:tc>
+        <w:tc>
+          <w:tcPr>
+            <w:tcW w:w="1200" w:type="dxa"/>
+            <w:tcBorders>
+              <w:top w:val="nil"/>
+              <w:left w:val="nil"/>
+              <w:bottom w:val="nil"/>
+              <w:right w:val="nil"/>
+            </w:tcBorders>
+            <w:shd w:val="clear" w:color="auto" w:fill="auto"/>
+            <w:noWrap/>
+            <w:vAlign w:val="center"/>
+            <w:hideMark/>
+          </w:tcPr>
+          <w:p>
+            <w:pPr>
+              <w:jc w:val="center"/>
+              <w:rPr>
+                <w:rFonts w:ascii="Times New Roman" w:hAnsi="Times New Roman"/>
+                <w:sz w:val="20"/>
+                <w:lang w:val="fr-CH" w:eastAsia="fr-CH"/>
+              </w:rPr>
+            </w:pPr>
+          </w:p>
+        </w:tc>
+        <w:tc>
+          <w:tcPr>
+            <w:tcW w:w="1200" w:type="dxa"/>
+            <w:tcBorders>
+              <w:top w:val="nil"/>
+              <w:left w:val="nil"/>
+              <w:bottom w:val="nil"/>
+              <w:right w:val="nil"/>
+            </w:tcBorders>
+            <w:shd w:val="clear" w:color="auto" w:fill="auto"/>
+            <w:noWrap/>
+            <w:vAlign w:val="center"/>
+            <w:hideMark/>
+          </w:tcPr>
+          <w:p>
+            <w:pPr>
+              <w:jc w:val="center"/>
+              <w:rPr>
+                <w:rFonts w:ascii="Times New Roman" w:hAnsi="Times New Roman"/>
+                <w:sz w:val="20"/>
+                <w:lang w:val="fr-CH" w:eastAsia="fr-CH"/>
+              </w:rPr>
+            </w:pPr>
+          </w:p>
+        </w:tc>
+        <w:tc>
+          <w:tcPr>
+            <w:tcW w:w="1200" w:type="dxa"/>
+            <w:tcBorders>
+              <w:top w:val="nil"/>
+              <w:left w:val="nil"/>
+              <w:bottom w:val="nil"/>
+              <w:right w:val="nil"/>
+            </w:tcBorders>
+            <w:shd w:val="clear" w:color="auto" w:fill="auto"/>
+            <w:noWrap/>
+            <w:vAlign w:val="center"/>
+            <w:hideMark/>
+          </w:tcPr>
+          <w:p>
+            <w:pPr>
+              <w:jc w:val="center"/>
+              <w:rPr>
+                <w:rFonts w:ascii="Times New Roman" w:hAnsi="Times New Roman"/>
+                <w:sz w:val="20"/>
+                <w:lang w:val="fr-CH" w:eastAsia="fr-CH"/>
+              </w:rPr>
+            </w:pPr>
+          </w:p>
+        </w:tc>
+        <w:tc>
+          <w:tcPr>
+            <w:tcW w:w="1200" w:type="dxa"/>
+            <w:tcBorders>
+              <w:top w:val="nil"/>
+              <w:left w:val="nil"/>
+              <w:bottom w:val="nil"/>
+              <w:right w:val="nil"/>
+            </w:tcBorders>
+            <w:shd w:val="clear" w:color="auto" w:fill="auto"/>
+            <w:noWrap/>
+            <w:vAlign w:val="center"/>
+            <w:hideMark/>
+          </w:tcPr>
+          <w:p>
+            <w:pPr>
+              <w:jc w:val="center"/>
+              <w:rPr>
+                <w:rFonts w:ascii="Times New Roman" w:hAnsi="Times New Roman"/>
+                <w:sz w:val="20"/>
+                <w:lang w:val="fr-CH" w:eastAsia="fr-CH"/>
+              </w:rPr>
+            </w:pPr>
+          </w:p>
+        </w:tc>
+        <w:tc>
+          <w:tcPr>
+            <w:tcW w:w="1200" w:type="dxa"/>
+            <w:tcBorders>
+              <w:top w:val="nil"/>
+              <w:left w:val="nil"/>
+              <w:bottom w:val="nil"/>
+              <w:right w:val="nil"/>
+            </w:tcBorders>
+            <w:shd w:val="clear" w:color="auto" w:fill="auto"/>
+            <w:noWrap/>
+            <w:vAlign w:val="center"/>
+            <w:hideMark/>
+          </w:tcPr>
+          <w:p>
+            <w:pPr>
+              <w:jc w:val="center"/>
+              <w:rPr>
+                <w:rFonts w:ascii="Times New Roman" w:hAnsi="Times New Roman"/>
+                <w:sz w:val="20"/>
+                <w:lang w:val="fr-CH" w:eastAsia="fr-CH"/>
+              </w:rPr>
+            </w:pPr>
+          </w:p>
+        </w:tc>
+        <w:tc>
+          <w:tcPr>
+            <w:tcW w:w="1200" w:type="dxa"/>
+            <w:tcBorders>
+              <w:top w:val="nil"/>
+              <w:left w:val="nil"/>
+              <w:bottom w:val="nil"/>
+              <w:right w:val="nil"/>
+            </w:tcBorders>
+            <w:shd w:val="clear" w:color="auto" w:fill="auto"/>
+            <w:noWrap/>
+            <w:vAlign w:val="center"/>
+            <w:hideMark/>
+          </w:tcPr>
+          <w:p>
+            <w:pPr>
+              <w:jc w:val="center"/>
+              <w:rPr>
+                <w:rFonts w:ascii="Times New Roman" w:hAnsi="Times New Roman"/>
+                <w:sz w:val="20"/>
+                <w:lang w:val="fr-CH" w:eastAsia="fr-CH"/>
+              </w:rPr>
+            </w:pPr>
+          </w:p>
+        </w:tc>
+        <w:tc>
+          <w:tcPr>
+            <w:tcW w:w="1200" w:type="dxa"/>
+            <w:tcBorders>
+              <w:top w:val="nil"/>
+              <w:left w:val="nil"/>
+              <w:bottom w:val="nil"/>
+              <w:right w:val="nil"/>
+            </w:tcBorders>
+            <w:shd w:val="clear" w:color="auto" w:fill="auto"/>
+            <w:noWrap/>
+            <w:vAlign w:val="center"/>
+            <w:hideMark/>
+          </w:tcPr>
+          <w:p>
+            <w:pPr>
+              <w:jc w:val="center"/>
+              <w:rPr>
+                <w:rFonts w:ascii="Times New Roman" w:hAnsi="Times New Roman"/>
+                <w:sz w:val="20"/>
+                <w:lang w:val="fr-CH" w:eastAsia="fr-CH"/>
+              </w:rPr>
+            </w:pPr>
+          </w:p>
+        </w:tc>
+        <w:tc>
+          <w:tcPr>
+            <w:tcW w:w="1200" w:type="dxa"/>
+            <w:tcBorders>
+              <w:top w:val="nil"/>
+              <w:left w:val="nil"/>
+              <w:bottom w:val="nil"/>
+              <w:right w:val="nil"/>
+            </w:tcBorders>
+            <w:shd w:val="clear" w:color="auto" w:fill="auto"/>
+            <w:noWrap/>
+            <w:vAlign w:val="center"/>
+            <w:hideMark/>
+          </w:tcPr>
+          <w:p>
+            <w:pPr>
+              <w:jc w:val="center"/>
+              <w:rPr>
+                <w:rFonts w:ascii="Times New Roman" w:hAnsi="Times New Roman"/>
+                <w:sz w:val="20"/>
+                <w:lang w:val="fr-CH" w:eastAsia="fr-CH"/>
+              </w:rPr>
+            </w:pPr>
+          </w:p>
+        </w:tc>
+      </w:tr>
+      <w:tr>
+        <w:trPr>
+          <w:trHeight w:val="300"/>
+        </w:trPr>
+        <w:tc>
+          <w:tcPr>
+            <w:tcW w:w="2040" w:type="dxa"/>
+            <w:tcBorders>
+              <w:top w:val="nil"/>
+              <w:left w:val="single" w:sz="8" w:space="0" w:color="auto"/>
+              <w:bottom w:val="nil"/>
+              <w:right w:val="single" w:sz="8" w:space="0" w:color="auto"/>
+            </w:tcBorders>
+            <w:shd w:val="clear" w:color="auto" w:fill="auto"/>
+            <w:hideMark/>
+          </w:tcPr>
+          <w:p>
+            <w:pPr>
+              <w:jc w:val="center"/>
+              <w:rPr>
+                <w:rFonts w:ascii="Calibri" w:hAnsi="Calibri" w:cs="Calibri"/>
+                <w:color w:val="000000"/>
+                <w:sz w:val="22"/>
+                <w:szCs w:val="22"/>
+                <w:lang w:val="fr-CH" w:eastAsia="fr-CH"/>
+              </w:rPr>
+            </w:pPr>
+            <w:r>
+              <w:rPr>
+                <w:rFonts w:ascii="Calibri" w:hAnsi="Calibri" w:cs="Calibri"/>
+                <w:color w:val="000000"/>
+                <w:sz w:val="22"/>
+                <w:szCs w:val="22"/>
+                <w:lang w:val="fr-CH" w:eastAsia="fr-CH"/>
+              </w:rPr>
+              <w:t> </w:t>
+            </w:r>
+          </w:p>
+        </w:tc>
+        <w:tc>
+          <w:tcPr>
+            <w:tcW w:w="1200" w:type="dxa"/>
+            <w:tcBorders>
+              <w:top w:val="nil"/>
+              <w:left w:val="nil"/>
+              <w:bottom w:val="nil"/>
+              <w:right w:val="nil"/>
+            </w:tcBorders>
+            <w:shd w:val="clear" w:color="auto" w:fill="auto"/>
+            <w:noWrap/>
+            <w:vAlign w:val="center"/>
+            <w:hideMark/>
+          </w:tcPr>
+          <w:p>
+            <w:pPr>
+              <w:jc w:val="center"/>
+              <w:rPr>
+                <w:rFonts w:ascii="Calibri" w:hAnsi="Calibri" w:cs="Calibri"/>
+                <w:color w:val="000000"/>
+                <w:sz w:val="22"/>
+                <w:szCs w:val="22"/>
+                <w:lang w:val="fr-CH" w:eastAsia="fr-CH"/>
+              </w:rPr>
+            </w:pPr>
+          </w:p>
+        </w:tc>
+        <w:tc>
+          <w:tcPr>
+            <w:tcW w:w="1200" w:type="dxa"/>
+            <w:tcBorders>
+              <w:top w:val="nil"/>
+              <w:left w:val="nil"/>
+              <w:bottom w:val="nil"/>
+              <w:right w:val="nil"/>
+            </w:tcBorders>
+            <w:shd w:val="clear" w:color="auto" w:fill="auto"/>
+            <w:noWrap/>
+            <w:vAlign w:val="center"/>
+            <w:hideMark/>
+          </w:tcPr>
+          <w:p>
+            <w:pPr>
+              <w:jc w:val="center"/>
+              <w:rPr>
+                <w:rFonts w:ascii="Times New Roman" w:hAnsi="Times New Roman"/>
+                <w:sz w:val="20"/>
+                <w:lang w:val="fr-CH" w:eastAsia="fr-CH"/>
+              </w:rPr>
+            </w:pPr>
+          </w:p>
+        </w:tc>
+        <w:tc>
+          <w:tcPr>
+            <w:tcW w:w="1200" w:type="dxa"/>
+            <w:tcBorders>
+              <w:top w:val="nil"/>
+              <w:left w:val="nil"/>
+              <w:bottom w:val="nil"/>
+              <w:right w:val="nil"/>
+            </w:tcBorders>
+            <w:shd w:val="clear" w:color="auto" w:fill="auto"/>
+            <w:noWrap/>
+            <w:vAlign w:val="center"/>
+            <w:hideMark/>
+          </w:tcPr>
+          <w:p>
+            <w:pPr>
+              <w:jc w:val="center"/>
+              <w:rPr>
+                <w:rFonts w:ascii="Times New Roman" w:hAnsi="Times New Roman"/>
+                <w:sz w:val="20"/>
+                <w:lang w:val="fr-CH" w:eastAsia="fr-CH"/>
+              </w:rPr>
+            </w:pPr>
+          </w:p>
+        </w:tc>
+        <w:tc>
+          <w:tcPr>
+            <w:tcW w:w="1200" w:type="dxa"/>
+            <w:tcBorders>
+              <w:top w:val="nil"/>
+              <w:left w:val="nil"/>
+              <w:bottom w:val="nil"/>
+              <w:right w:val="nil"/>
+            </w:tcBorders>
+            <w:shd w:val="clear" w:color="auto" w:fill="auto"/>
+            <w:noWrap/>
+            <w:vAlign w:val="center"/>
+            <w:hideMark/>
+          </w:tcPr>
+          <w:p>
+            <w:pPr>
+              <w:jc w:val="center"/>
+              <w:rPr>
+                <w:rFonts w:ascii="Times New Roman" w:hAnsi="Times New Roman"/>
+                <w:sz w:val="20"/>
+                <w:lang w:val="fr-CH" w:eastAsia="fr-CH"/>
+              </w:rPr>
+            </w:pPr>
+          </w:p>
+        </w:tc>
+        <w:tc>
+          <w:tcPr>
+            <w:tcW w:w="1200" w:type="dxa"/>
+            <w:tcBorders>
+              <w:top w:val="nil"/>
+              <w:left w:val="nil"/>
+              <w:bottom w:val="nil"/>
+              <w:right w:val="nil"/>
+            </w:tcBorders>
+            <w:shd w:val="clear" w:color="auto" w:fill="auto"/>
+            <w:noWrap/>
+            <w:vAlign w:val="center"/>
+            <w:hideMark/>
+          </w:tcPr>
+          <w:p>
+            <w:pPr>
+              <w:jc w:val="center"/>
+              <w:rPr>
+                <w:rFonts w:ascii="Times New Roman" w:hAnsi="Times New Roman"/>
+                <w:sz w:val="20"/>
+                <w:lang w:val="fr-CH" w:eastAsia="fr-CH"/>
+              </w:rPr>
+            </w:pPr>
+          </w:p>
+        </w:tc>
+        <w:tc>
+          <w:tcPr>
+            <w:tcW w:w="1200" w:type="dxa"/>
+            <w:tcBorders>
+              <w:top w:val="nil"/>
+              <w:left w:val="nil"/>
+              <w:bottom w:val="nil"/>
+              <w:right w:val="nil"/>
+            </w:tcBorders>
+            <w:shd w:val="clear" w:color="auto" w:fill="auto"/>
+            <w:noWrap/>
+            <w:vAlign w:val="center"/>
+            <w:hideMark/>
+          </w:tcPr>
+          <w:p>
+            <w:pPr>
+              <w:jc w:val="center"/>
+              <w:rPr>
+                <w:rFonts w:ascii="Times New Roman" w:hAnsi="Times New Roman"/>
+                <w:sz w:val="20"/>
+                <w:lang w:val="fr-CH" w:eastAsia="fr-CH"/>
+              </w:rPr>
+            </w:pPr>
+          </w:p>
+        </w:tc>
+        <w:tc>
+          <w:tcPr>
+            <w:tcW w:w="1200" w:type="dxa"/>
+            <w:tcBorders>
+              <w:top w:val="nil"/>
+              <w:left w:val="nil"/>
+              <w:bottom w:val="nil"/>
+              <w:right w:val="nil"/>
+            </w:tcBorders>
+            <w:shd w:val="clear" w:color="auto" w:fill="auto"/>
+            <w:noWrap/>
+            <w:vAlign w:val="center"/>
+            <w:hideMark/>
+          </w:tcPr>
+          <w:p>
+            <w:pPr>
+              <w:jc w:val="center"/>
+              <w:rPr>
+                <w:rFonts w:ascii="Times New Roman" w:hAnsi="Times New Roman"/>
+                <w:sz w:val="20"/>
+                <w:lang w:val="fr-CH" w:eastAsia="fr-CH"/>
+              </w:rPr>
+            </w:pPr>
+          </w:p>
+        </w:tc>
+        <w:tc>
+          <w:tcPr>
+            <w:tcW w:w="1200" w:type="dxa"/>
+            <w:tcBorders>
+              <w:top w:val="nil"/>
+              <w:left w:val="nil"/>
+              <w:bottom w:val="nil"/>
+              <w:right w:val="nil"/>
+            </w:tcBorders>
+            <w:shd w:val="clear" w:color="auto" w:fill="auto"/>
+            <w:noWrap/>
+            <w:vAlign w:val="center"/>
+            <w:hideMark/>
+          </w:tcPr>
+          <w:p>
+            <w:pPr>
+              <w:jc w:val="center"/>
+              <w:rPr>
+                <w:rFonts w:ascii="Times New Roman" w:hAnsi="Times New Roman"/>
+                <w:sz w:val="20"/>
+                <w:lang w:val="fr-CH" w:eastAsia="fr-CH"/>
+              </w:rPr>
+            </w:pPr>
+          </w:p>
+        </w:tc>
+        <w:tc>
+          <w:tcPr>
+            <w:tcW w:w="1200" w:type="dxa"/>
+            <w:tcBorders>
+              <w:top w:val="nil"/>
+              <w:left w:val="nil"/>
+              <w:bottom w:val="nil"/>
+              <w:right w:val="nil"/>
+            </w:tcBorders>
+            <w:shd w:val="clear" w:color="auto" w:fill="auto"/>
+            <w:noWrap/>
+            <w:vAlign w:val="center"/>
+            <w:hideMark/>
+          </w:tcPr>
+          <w:p>
+            <w:pPr>
+              <w:jc w:val="center"/>
+              <w:rPr>
+                <w:rFonts w:ascii="Times New Roman" w:hAnsi="Times New Roman"/>
+                <w:sz w:val="20"/>
+                <w:lang w:val="fr-CH" w:eastAsia="fr-CH"/>
+              </w:rPr>
+            </w:pPr>
+          </w:p>
+        </w:tc>
+        <w:tc>
+          <w:tcPr>
+            <w:tcW w:w="1200" w:type="dxa"/>
+            <w:tcBorders>
+              <w:top w:val="nil"/>
+              <w:left w:val="nil"/>
+              <w:bottom w:val="nil"/>
+              <w:right w:val="nil"/>
+            </w:tcBorders>
+            <w:shd w:val="clear" w:color="auto" w:fill="auto"/>
+            <w:noWrap/>
+            <w:vAlign w:val="center"/>
+            <w:hideMark/>
+          </w:tcPr>
+          <w:p>
+            <w:pPr>
+              <w:jc w:val="center"/>
+              <w:rPr>
+                <w:rFonts w:ascii="Times New Roman" w:hAnsi="Times New Roman"/>
+                <w:sz w:val="20"/>
+                <w:lang w:val="fr-CH" w:eastAsia="fr-CH"/>
+              </w:rPr>
+            </w:pPr>
+          </w:p>
+        </w:tc>
+        <w:tc>
+          <w:tcPr>
+            <w:tcW w:w="1200" w:type="dxa"/>
+            <w:tcBorders>
+              <w:top w:val="nil"/>
+              <w:left w:val="nil"/>
+              <w:bottom w:val="nil"/>
+              <w:right w:val="nil"/>
+            </w:tcBorders>
+            <w:shd w:val="clear" w:color="auto" w:fill="auto"/>
+            <w:noWrap/>
+            <w:vAlign w:val="center"/>
+            <w:hideMark/>
+          </w:tcPr>
+          <w:p>
+            <w:pPr>
+              <w:jc w:val="center"/>
+              <w:rPr>
+                <w:rFonts w:ascii="Times New Roman" w:hAnsi="Times New Roman"/>
+                <w:sz w:val="20"/>
+                <w:lang w:val="fr-CH" w:eastAsia="fr-CH"/>
+              </w:rPr>
+            </w:pPr>
+          </w:p>
+        </w:tc>
+      </w:tr>
+      <w:tr>
+        <w:trPr>
+          <w:trHeight w:val="300"/>
+        </w:trPr>
+        <w:tc>
+          <w:tcPr>
+            <w:tcW w:w="2040" w:type="dxa"/>
+            <w:tcBorders>
+              <w:top w:val="nil"/>
+              <w:left w:val="single" w:sz="8" w:space="0" w:color="auto"/>
+              <w:bottom w:val="nil"/>
+              <w:right w:val="single" w:sz="8" w:space="0" w:color="auto"/>
+            </w:tcBorders>
+            <w:shd w:val="clear" w:color="auto" w:fill="auto"/>
+            <w:hideMark/>
+          </w:tcPr>
+          <w:p>
+            <w:pPr>
+              <w:jc w:val="center"/>
+              <w:rPr>
+                <w:rFonts w:ascii="Calibri" w:hAnsi="Calibri" w:cs="Calibri"/>
+                <w:color w:val="000000"/>
+                <w:sz w:val="22"/>
+                <w:szCs w:val="22"/>
+                <w:lang w:val="fr-CH" w:eastAsia="fr-CH"/>
+              </w:rPr>
+            </w:pPr>
+            <w:r>
+              <w:rPr>
+                <w:rFonts w:ascii="Calibri" w:hAnsi="Calibri" w:cs="Calibri"/>
+                <w:color w:val="000000"/>
+                <w:sz w:val="22"/>
+                <w:szCs w:val="22"/>
+                <w:lang w:val="fr-CH" w:eastAsia="fr-CH"/>
+              </w:rPr>
+              <w:t> </w:t>
+            </w:r>
+          </w:p>
+        </w:tc>
+        <w:tc>
+          <w:tcPr>
+            <w:tcW w:w="1200" w:type="dxa"/>
+            <w:tcBorders>
+              <w:top w:val="nil"/>
+              <w:left w:val="nil"/>
+              <w:bottom w:val="nil"/>
+              <w:right w:val="nil"/>
+            </w:tcBorders>
+            <w:shd w:val="clear" w:color="auto" w:fill="auto"/>
+            <w:noWrap/>
+            <w:vAlign w:val="center"/>
+            <w:hideMark/>
+          </w:tcPr>
+          <w:p>
+            <w:pPr>
+              <w:jc w:val="center"/>
+              <w:rPr>
+                <w:rFonts w:ascii="Calibri" w:hAnsi="Calibri" w:cs="Calibri"/>
+                <w:color w:val="000000"/>
+                <w:sz w:val="22"/>
+                <w:szCs w:val="22"/>
+                <w:lang w:val="fr-CH" w:eastAsia="fr-CH"/>
+              </w:rPr>
+            </w:pPr>
+          </w:p>
+        </w:tc>
+        <w:tc>
+          <w:tcPr>
+            <w:tcW w:w="1200" w:type="dxa"/>
+            <w:tcBorders>
+              <w:top w:val="nil"/>
+              <w:left w:val="nil"/>
+              <w:bottom w:val="nil"/>
+              <w:right w:val="nil"/>
+            </w:tcBorders>
+            <w:shd w:val="clear" w:color="auto" w:fill="auto"/>
+            <w:noWrap/>
+            <w:vAlign w:val="center"/>
+            <w:hideMark/>
+          </w:tcPr>
+          <w:p>
+            <w:pPr>
+              <w:jc w:val="center"/>
+              <w:rPr>
+                <w:rFonts w:ascii="Times New Roman" w:hAnsi="Times New Roman"/>
+                <w:sz w:val="20"/>
+                <w:lang w:val="fr-CH" w:eastAsia="fr-CH"/>
+              </w:rPr>
+            </w:pPr>
+          </w:p>
+        </w:tc>
+        <w:tc>
+          <w:tcPr>
+            <w:tcW w:w="1200" w:type="dxa"/>
+            <w:tcBorders>
+              <w:top w:val="nil"/>
+              <w:left w:val="nil"/>
+              <w:bottom w:val="nil"/>
+              <w:right w:val="nil"/>
+            </w:tcBorders>
+            <w:shd w:val="clear" w:color="auto" w:fill="auto"/>
+            <w:noWrap/>
+            <w:vAlign w:val="center"/>
+            <w:hideMark/>
+          </w:tcPr>
+          <w:p>
+            <w:pPr>
+              <w:jc w:val="center"/>
+              <w:rPr>
+                <w:rFonts w:ascii="Times New Roman" w:hAnsi="Times New Roman"/>
+                <w:sz w:val="20"/>
+                <w:lang w:val="fr-CH" w:eastAsia="fr-CH"/>
+              </w:rPr>
+            </w:pPr>
+          </w:p>
+        </w:tc>
+        <w:tc>
+          <w:tcPr>
+            <w:tcW w:w="1200" w:type="dxa"/>
+            <w:tcBorders>
+              <w:top w:val="nil"/>
+              <w:left w:val="nil"/>
+              <w:bottom w:val="nil"/>
+              <w:right w:val="nil"/>
+            </w:tcBorders>
+            <w:shd w:val="clear" w:color="auto" w:fill="auto"/>
+            <w:noWrap/>
+            <w:vAlign w:val="center"/>
+            <w:hideMark/>
+          </w:tcPr>
+          <w:p>
+            <w:pPr>
+              <w:jc w:val="center"/>
+              <w:rPr>
+                <w:rFonts w:ascii="Times New Roman" w:hAnsi="Times New Roman"/>
+                <w:sz w:val="20"/>
+                <w:lang w:val="fr-CH" w:eastAsia="fr-CH"/>
+              </w:rPr>
+            </w:pPr>
+          </w:p>
+        </w:tc>
+        <w:tc>
+          <w:tcPr>
+            <w:tcW w:w="1200" w:type="dxa"/>
+            <w:tcBorders>
+              <w:top w:val="nil"/>
+              <w:left w:val="nil"/>
+              <w:bottom w:val="nil"/>
+              <w:right w:val="nil"/>
+            </w:tcBorders>
+            <w:shd w:val="clear" w:color="auto" w:fill="auto"/>
+            <w:noWrap/>
+            <w:vAlign w:val="center"/>
+            <w:hideMark/>
+          </w:tcPr>
+          <w:p>
+            <w:pPr>
+              <w:jc w:val="center"/>
+              <w:rPr>
+                <w:rFonts w:ascii="Times New Roman" w:hAnsi="Times New Roman"/>
+                <w:sz w:val="20"/>
+                <w:lang w:val="fr-CH" w:eastAsia="fr-CH"/>
+              </w:rPr>
+            </w:pPr>
+          </w:p>
+        </w:tc>
+        <w:tc>
+          <w:tcPr>
+            <w:tcW w:w="1200" w:type="dxa"/>
+            <w:tcBorders>
+              <w:top w:val="nil"/>
+              <w:left w:val="nil"/>
+              <w:bottom w:val="nil"/>
+              <w:right w:val="nil"/>
+            </w:tcBorders>
+            <w:shd w:val="clear" w:color="auto" w:fill="auto"/>
+            <w:noWrap/>
+            <w:vAlign w:val="center"/>
+            <w:hideMark/>
+          </w:tcPr>
+          <w:p>
+            <w:pPr>
+              <w:jc w:val="center"/>
+              <w:rPr>
+                <w:rFonts w:ascii="Times New Roman" w:hAnsi="Times New Roman"/>
+                <w:sz w:val="20"/>
+                <w:lang w:val="fr-CH" w:eastAsia="fr-CH"/>
+              </w:rPr>
+            </w:pPr>
+          </w:p>
+        </w:tc>
+        <w:tc>
+          <w:tcPr>
+            <w:tcW w:w="1200" w:type="dxa"/>
+            <w:tcBorders>
+              <w:top w:val="nil"/>
+              <w:left w:val="nil"/>
+              <w:bottom w:val="nil"/>
+              <w:right w:val="nil"/>
+            </w:tcBorders>
+            <w:shd w:val="clear" w:color="auto" w:fill="auto"/>
+            <w:noWrap/>
+            <w:vAlign w:val="center"/>
+            <w:hideMark/>
+          </w:tcPr>
+          <w:p>
+            <w:pPr>
+              <w:jc w:val="center"/>
+              <w:rPr>
+                <w:rFonts w:ascii="Times New Roman" w:hAnsi="Times New Roman"/>
+                <w:sz w:val="20"/>
+                <w:lang w:val="fr-CH" w:eastAsia="fr-CH"/>
+              </w:rPr>
+            </w:pPr>
+          </w:p>
+        </w:tc>
+        <w:tc>
+          <w:tcPr>
+            <w:tcW w:w="1200" w:type="dxa"/>
+            <w:tcBorders>
+              <w:top w:val="nil"/>
+              <w:left w:val="nil"/>
+              <w:bottom w:val="nil"/>
+              <w:right w:val="nil"/>
+            </w:tcBorders>
+            <w:shd w:val="clear" w:color="auto" w:fill="auto"/>
+            <w:noWrap/>
+            <w:vAlign w:val="center"/>
+            <w:hideMark/>
+          </w:tcPr>
+          <w:p>
+            <w:pPr>
+              <w:jc w:val="center"/>
+              <w:rPr>
+                <w:rFonts w:ascii="Times New Roman" w:hAnsi="Times New Roman"/>
+                <w:sz w:val="20"/>
+                <w:lang w:val="fr-CH" w:eastAsia="fr-CH"/>
+              </w:rPr>
+            </w:pPr>
+          </w:p>
+        </w:tc>
+        <w:tc>
+          <w:tcPr>
+            <w:tcW w:w="1200" w:type="dxa"/>
+            <w:tcBorders>
+              <w:top w:val="nil"/>
+              <w:left w:val="nil"/>
+              <w:bottom w:val="nil"/>
+              <w:right w:val="nil"/>
+            </w:tcBorders>
+            <w:shd w:val="clear" w:color="auto" w:fill="auto"/>
+            <w:noWrap/>
+            <w:vAlign w:val="center"/>
+            <w:hideMark/>
+          </w:tcPr>
+          <w:p>
+            <w:pPr>
+              <w:jc w:val="center"/>
+              <w:rPr>
+                <w:rFonts w:ascii="Times New Roman" w:hAnsi="Times New Roman"/>
+                <w:sz w:val="20"/>
+                <w:lang w:val="fr-CH" w:eastAsia="fr-CH"/>
+              </w:rPr>
+            </w:pPr>
+          </w:p>
+        </w:tc>
+        <w:tc>
+          <w:tcPr>
+            <w:tcW w:w="1200" w:type="dxa"/>
+            <w:tcBorders>
+              <w:top w:val="nil"/>
+              <w:left w:val="nil"/>
+              <w:bottom w:val="nil"/>
+              <w:right w:val="nil"/>
+            </w:tcBorders>
+            <w:shd w:val="clear" w:color="auto" w:fill="auto"/>
+            <w:noWrap/>
+            <w:vAlign w:val="center"/>
+            <w:hideMark/>
+          </w:tcPr>
+          <w:p>
+            <w:pPr>
+              <w:jc w:val="center"/>
+              <w:rPr>
+                <w:rFonts w:ascii="Times New Roman" w:hAnsi="Times New Roman"/>
+                <w:sz w:val="20"/>
+                <w:lang w:val="fr-CH" w:eastAsia="fr-CH"/>
+              </w:rPr>
+            </w:pPr>
+          </w:p>
+        </w:tc>
+        <w:tc>
+          <w:tcPr>
+            <w:tcW w:w="1200" w:type="dxa"/>
+            <w:tcBorders>
+              <w:top w:val="nil"/>
+              <w:left w:val="nil"/>
+              <w:bottom w:val="nil"/>
+              <w:right w:val="nil"/>
+            </w:tcBorders>
+            <w:shd w:val="clear" w:color="auto" w:fill="auto"/>
+            <w:noWrap/>
+            <w:vAlign w:val="center"/>
+            <w:hideMark/>
+          </w:tcPr>
+          <w:p>
+            <w:pPr>
+              <w:jc w:val="center"/>
+              <w:rPr>
+                <w:rFonts w:ascii="Times New Roman" w:hAnsi="Times New Roman"/>
+                <w:sz w:val="20"/>
+                <w:lang w:val="fr-CH" w:eastAsia="fr-CH"/>
+              </w:rPr>
+            </w:pPr>
+          </w:p>
+        </w:tc>
+      </w:tr>
+      <w:tr>
+        <w:trPr>
+          <w:trHeight w:val="300"/>
+        </w:trPr>
+        <w:tc>
+          <w:tcPr>
+            <w:tcW w:w="2040" w:type="dxa"/>
+            <w:tcBorders>
+              <w:top w:val="nil"/>
+              <w:left w:val="single" w:sz="8" w:space="0" w:color="auto"/>
+              <w:bottom w:val="nil"/>
+              <w:right w:val="single" w:sz="8" w:space="0" w:color="auto"/>
+            </w:tcBorders>
+            <w:shd w:val="clear" w:color="auto" w:fill="auto"/>
+            <w:hideMark/>
+          </w:tcPr>
+          <w:p>
+            <w:pPr>
+              <w:jc w:val="center"/>
+              <w:rPr>
+                <w:rFonts w:ascii="Calibri" w:hAnsi="Calibri" w:cs="Calibri"/>
+                <w:color w:val="000000"/>
+                <w:sz w:val="22"/>
+                <w:szCs w:val="22"/>
+                <w:lang w:val="fr-CH" w:eastAsia="fr-CH"/>
+              </w:rPr>
+            </w:pPr>
+            <w:r>
+              <w:rPr>
+                <w:rFonts w:ascii="Calibri" w:hAnsi="Calibri" w:cs="Calibri"/>
+                <w:color w:val="000000"/>
+                <w:sz w:val="22"/>
+                <w:szCs w:val="22"/>
+                <w:lang w:val="fr-CH" w:eastAsia="fr-CH"/>
+              </w:rPr>
+              <w:t> </w:t>
+            </w:r>
+          </w:p>
+        </w:tc>
+        <w:tc>
+          <w:tcPr>
+            <w:tcW w:w="1200" w:type="dxa"/>
+            <w:tcBorders>
+              <w:top w:val="nil"/>
+              <w:left w:val="nil"/>
+              <w:bottom w:val="nil"/>
+              <w:right w:val="nil"/>
+            </w:tcBorders>
+            <w:shd w:val="clear" w:color="auto" w:fill="auto"/>
+            <w:noWrap/>
+            <w:vAlign w:val="center"/>
+            <w:hideMark/>
+          </w:tcPr>
+          <w:p>
+            <w:pPr>
+              <w:jc w:val="center"/>
+              <w:rPr>
+                <w:rFonts w:ascii="Calibri" w:hAnsi="Calibri" w:cs="Calibri"/>
+                <w:color w:val="000000"/>
+                <w:sz w:val="22"/>
+                <w:szCs w:val="22"/>
+                <w:lang w:val="fr-CH" w:eastAsia="fr-CH"/>
+              </w:rPr>
+            </w:pPr>
+          </w:p>
+        </w:tc>
+        <w:tc>
+          <w:tcPr>
+            <w:tcW w:w="1200" w:type="dxa"/>
+            <w:tcBorders>
+              <w:top w:val="nil"/>
+              <w:left w:val="nil"/>
+              <w:bottom w:val="nil"/>
+              <w:right w:val="nil"/>
+            </w:tcBorders>
+            <w:shd w:val="clear" w:color="auto" w:fill="auto"/>
+            <w:noWrap/>
+            <w:vAlign w:val="center"/>
+            <w:hideMark/>
+          </w:tcPr>
+          <w:p>
+            <w:pPr>
+              <w:jc w:val="center"/>
+              <w:rPr>
+                <w:rFonts w:ascii="Times New Roman" w:hAnsi="Times New Roman"/>
+                <w:sz w:val="20"/>
+                <w:lang w:val="fr-CH" w:eastAsia="fr-CH"/>
+              </w:rPr>
+            </w:pPr>
+          </w:p>
+        </w:tc>
+        <w:tc>
+          <w:tcPr>
+            <w:tcW w:w="1200" w:type="dxa"/>
+            <w:tcBorders>
+              <w:top w:val="nil"/>
+              <w:left w:val="nil"/>
+              <w:bottom w:val="nil"/>
+              <w:right w:val="nil"/>
+            </w:tcBorders>
+            <w:shd w:val="clear" w:color="auto" w:fill="auto"/>
+            <w:noWrap/>
+            <w:vAlign w:val="center"/>
+            <w:hideMark/>
+          </w:tcPr>
+          <w:p>
+            <w:pPr>
+              <w:jc w:val="center"/>
+              <w:rPr>
+                <w:rFonts w:ascii="Times New Roman" w:hAnsi="Times New Roman"/>
+                <w:sz w:val="20"/>
+                <w:lang w:val="fr-CH" w:eastAsia="fr-CH"/>
+              </w:rPr>
+            </w:pPr>
+          </w:p>
+        </w:tc>
+        <w:tc>
+          <w:tcPr>
+            <w:tcW w:w="1200" w:type="dxa"/>
+            <w:tcBorders>
+              <w:top w:val="nil"/>
+              <w:left w:val="nil"/>
+              <w:bottom w:val="nil"/>
+              <w:right w:val="nil"/>
+            </w:tcBorders>
+            <w:shd w:val="clear" w:color="auto" w:fill="auto"/>
+            <w:noWrap/>
+            <w:vAlign w:val="center"/>
+            <w:hideMark/>
+          </w:tcPr>
+          <w:p>
+            <w:pPr>
+              <w:jc w:val="center"/>
+              <w:rPr>
+                <w:rFonts w:ascii="Times New Roman" w:hAnsi="Times New Roman"/>
+                <w:sz w:val="20"/>
+                <w:lang w:val="fr-CH" w:eastAsia="fr-CH"/>
+              </w:rPr>
+            </w:pPr>
+          </w:p>
+        </w:tc>
+        <w:tc>
+          <w:tcPr>
+            <w:tcW w:w="1200" w:type="dxa"/>
+            <w:tcBorders>
+              <w:top w:val="nil"/>
+              <w:left w:val="nil"/>
+              <w:bottom w:val="nil"/>
+              <w:right w:val="nil"/>
+            </w:tcBorders>
+            <w:shd w:val="clear" w:color="auto" w:fill="auto"/>
+            <w:noWrap/>
+            <w:vAlign w:val="center"/>
+            <w:hideMark/>
+          </w:tcPr>
+          <w:p>
+            <w:pPr>
+              <w:jc w:val="center"/>
+              <w:rPr>
+                <w:rFonts w:ascii="Times New Roman" w:hAnsi="Times New Roman"/>
+                <w:sz w:val="20"/>
+                <w:lang w:val="fr-CH" w:eastAsia="fr-CH"/>
+              </w:rPr>
+            </w:pPr>
+          </w:p>
+        </w:tc>
+        <w:tc>
+          <w:tcPr>
+            <w:tcW w:w="1200" w:type="dxa"/>
+            <w:tcBorders>
+              <w:top w:val="nil"/>
+              <w:left w:val="nil"/>
+              <w:bottom w:val="nil"/>
+              <w:right w:val="nil"/>
+            </w:tcBorders>
+            <w:shd w:val="clear" w:color="auto" w:fill="auto"/>
+            <w:noWrap/>
+            <w:vAlign w:val="center"/>
+            <w:hideMark/>
+          </w:tcPr>
+          <w:p>
+            <w:pPr>
+              <w:jc w:val="center"/>
+              <w:rPr>
+                <w:rFonts w:ascii="Times New Roman" w:hAnsi="Times New Roman"/>
+                <w:sz w:val="20"/>
+                <w:lang w:val="fr-CH" w:eastAsia="fr-CH"/>
+              </w:rPr>
+            </w:pPr>
+          </w:p>
+        </w:tc>
+        <w:tc>
+          <w:tcPr>
+            <w:tcW w:w="1200" w:type="dxa"/>
+            <w:tcBorders>
+              <w:top w:val="nil"/>
+              <w:left w:val="nil"/>
+              <w:bottom w:val="nil"/>
+              <w:right w:val="nil"/>
+            </w:tcBorders>
+            <w:shd w:val="clear" w:color="auto" w:fill="auto"/>
+            <w:noWrap/>
+            <w:vAlign w:val="center"/>
+            <w:hideMark/>
+          </w:tcPr>
+          <w:p>
+            <w:pPr>
+              <w:jc w:val="center"/>
+              <w:rPr>
+                <w:rFonts w:ascii="Times New Roman" w:hAnsi="Times New Roman"/>
+                <w:sz w:val="20"/>
+                <w:lang w:val="fr-CH" w:eastAsia="fr-CH"/>
+              </w:rPr>
+            </w:pPr>
+          </w:p>
+        </w:tc>
+        <w:tc>
+          <w:tcPr>
+            <w:tcW w:w="1200" w:type="dxa"/>
+            <w:tcBorders>
+              <w:top w:val="nil"/>
+              <w:left w:val="nil"/>
+              <w:bottom w:val="nil"/>
+              <w:right w:val="nil"/>
+            </w:tcBorders>
+            <w:shd w:val="clear" w:color="auto" w:fill="auto"/>
+            <w:noWrap/>
+            <w:vAlign w:val="center"/>
+            <w:hideMark/>
+          </w:tcPr>
+          <w:p>
+            <w:pPr>
+              <w:jc w:val="center"/>
+              <w:rPr>
+                <w:rFonts w:ascii="Times New Roman" w:hAnsi="Times New Roman"/>
+                <w:sz w:val="20"/>
+                <w:lang w:val="fr-CH" w:eastAsia="fr-CH"/>
+              </w:rPr>
+            </w:pPr>
+          </w:p>
+        </w:tc>
+        <w:tc>
+          <w:tcPr>
+            <w:tcW w:w="1200" w:type="dxa"/>
+            <w:tcBorders>
+              <w:top w:val="nil"/>
+              <w:left w:val="nil"/>
+              <w:bottom w:val="nil"/>
+              <w:right w:val="nil"/>
+            </w:tcBorders>
+            <w:shd w:val="clear" w:color="auto" w:fill="auto"/>
+            <w:noWrap/>
+            <w:vAlign w:val="center"/>
+            <w:hideMark/>
+          </w:tcPr>
+          <w:p>
+            <w:pPr>
+              <w:jc w:val="center"/>
+              <w:rPr>
+                <w:rFonts w:ascii="Times New Roman" w:hAnsi="Times New Roman"/>
+                <w:sz w:val="20"/>
+                <w:lang w:val="fr-CH" w:eastAsia="fr-CH"/>
+              </w:rPr>
+            </w:pPr>
+          </w:p>
+        </w:tc>
+        <w:tc>
+          <w:tcPr>
+            <w:tcW w:w="1200" w:type="dxa"/>
+            <w:tcBorders>
+              <w:top w:val="nil"/>
+              <w:left w:val="nil"/>
+              <w:bottom w:val="nil"/>
+              <w:right w:val="nil"/>
+            </w:tcBorders>
+            <w:shd w:val="clear" w:color="auto" w:fill="auto"/>
+            <w:noWrap/>
+            <w:vAlign w:val="center"/>
+            <w:hideMark/>
+          </w:tcPr>
+          <w:p>
+            <w:pPr>
+              <w:jc w:val="center"/>
+              <w:rPr>
+                <w:rFonts w:ascii="Times New Roman" w:hAnsi="Times New Roman"/>
+                <w:sz w:val="20"/>
+                <w:lang w:val="fr-CH" w:eastAsia="fr-CH"/>
+              </w:rPr>
+            </w:pPr>
+          </w:p>
+        </w:tc>
+        <w:tc>
+          <w:tcPr>
+            <w:tcW w:w="1200" w:type="dxa"/>
+            <w:tcBorders>
+              <w:top w:val="nil"/>
+              <w:left w:val="nil"/>
+              <w:bottom w:val="nil"/>
+              <w:right w:val="nil"/>
+            </w:tcBorders>
+            <w:shd w:val="clear" w:color="auto" w:fill="auto"/>
+            <w:noWrap/>
+            <w:vAlign w:val="center"/>
+            <w:hideMark/>
+          </w:tcPr>
+          <w:p>
+            <w:pPr>
+              <w:jc w:val="center"/>
+              <w:rPr>
+                <w:rFonts w:ascii="Times New Roman" w:hAnsi="Times New Roman"/>
+                <w:sz w:val="20"/>
+                <w:lang w:val="fr-CH" w:eastAsia="fr-CH"/>
+              </w:rPr>
+            </w:pPr>
+          </w:p>
+        </w:tc>
       </w:tr>
     </w:tbl>
     <w:p>
       <w:pPr>
-        <w:pStyle w:val="Titre2"/>
-        <w:numPr>
-          <w:ilvl w:val="0"/>
-          <w:numId w:val="0"/>
-        </w:numPr>
-        <w:ind w:left="576"/>
-      </w:pPr>
+        <w:sectPr>
+          <w:pgSz w:w="16838" w:h="11906" w:orient="landscape" w:code="9"/>
+          <w:pgMar w:top="1418" w:right="1418" w:bottom="1418" w:left="1418" w:header="720" w:footer="720" w:gutter="0"/>
+          <w:cols w:space="720"/>
+          <w:titlePg/>
+          <w:docGrid w:linePitch="326"/>
+        </w:sectPr>
+      </w:pPr>
+      <w:r>
+        <w:br w:type="page"/>
+      </w:r>
     </w:p>
     <w:p>
       <w:pPr>
@@ -7154,16 +10472,14 @@
           <w:u w:val="single"/>
         </w:rPr>
       </w:pPr>
-      <w:r>
-        <w:br w:type="page"/>
-      </w:r>
+      <w:bookmarkStart w:id="37" w:name="_GoBack"/>
+      <w:bookmarkEnd w:id="37"/>
     </w:p>
     <w:p>
       <w:pPr>
         <w:pStyle w:val="Titre2"/>
       </w:pPr>
       <w:r>
-        <w:lastRenderedPageBreak/>
         <w:t xml:space="preserve">Erreurs </w:t>
       </w:r>
       <w:bookmarkEnd w:id="34"/>
@@ -7477,7 +10793,7 @@
       </w:pPr>
     </w:p>
     <w:sectPr>
-      <w:pgSz w:w="16838" w:h="11906" w:orient="landscape" w:code="9"/>
+      <w:pgSz w:w="11906" w:h="16838" w:code="9"/>
       <w:pgMar w:top="1418" w:right="1418" w:bottom="1418" w:left="1418" w:header="720" w:footer="720" w:gutter="0"/>
       <w:cols w:space="720"/>
       <w:titlePg/>
@@ -7555,14 +10871,27 @@
     <w:r>
       <w:tab/>
     </w:r>
-    <w:fldSimple w:instr=" SAVEDATE  \* MERGEFORMAT ">
-      <w:r>
-        <w:rPr>
-          <w:noProof/>
-        </w:rPr>
-        <w:t>21/03/2019 10:18:00</w:t>
-      </w:r>
-    </w:fldSimple>
+    <w:r>
+      <w:fldChar w:fldCharType="begin"/>
+    </w:r>
+    <w:r>
+      <w:instrText xml:space="preserve"> SAVEDATE  \* MERGEFORMAT </w:instrText>
+    </w:r>
+    <w:r>
+      <w:fldChar w:fldCharType="separate"/>
+    </w:r>
+    <w:r>
+      <w:rPr>
+        <w:noProof/>
+      </w:rPr>
+      <w:t>21/03/2019 10:23:00</w:t>
+    </w:r>
+    <w:r>
+      <w:rPr>
+        <w:noProof/>
+      </w:rPr>
+      <w:fldChar w:fldCharType="end"/>
+    </w:r>
     <w:r>
       <w:rPr>
         <w:rStyle w:val="Numrodepage"/>

--- a/doc/Documentation de projet/documentation de sujet bataille navale.docx
+++ b/doc/Documentation de projet/documentation de sujet bataille navale.docx
@@ -511,8 +511,15 @@
                               <w:ind w:left="708"/>
                             </w:pPr>
                             <w:r>
-                              <w:t xml:space="preserve">   Fiaux,Mounir</w:t>
+                              <w:t xml:space="preserve">   </w:t>
                             </w:r>
+                            <w:proofErr w:type="spellStart"/>
+                            <w:proofErr w:type="gramStart"/>
+                            <w:r>
+                              <w:t>Fiaux,Mounir</w:t>
+                            </w:r>
+                            <w:proofErr w:type="spellEnd"/>
+                            <w:proofErr w:type="gramEnd"/>
                           </w:p>
                           <w:p>
                             <w:pPr>
@@ -554,8 +561,15 @@
                         <w:ind w:left="708"/>
                       </w:pPr>
                       <w:r>
-                        <w:t xml:space="preserve">   Fiaux,Mounir</w:t>
+                        <w:t xml:space="preserve">   </w:t>
                       </w:r>
+                      <w:proofErr w:type="spellStart"/>
+                      <w:proofErr w:type="gramStart"/>
+                      <w:r>
+                        <w:t>Fiaux,Mounir</w:t>
+                      </w:r>
+                      <w:proofErr w:type="spellEnd"/>
+                      <w:proofErr w:type="gramEnd"/>
                     </w:p>
                     <w:p>
                       <w:pPr>
@@ -3462,16 +3476,26 @@
       <w:pPr>
         <w:pStyle w:val="Help"/>
       </w:pPr>
-      <w:r>
-        <w:t>Eleve 1 : Nom, prénom, e-mail et téléphone</w:t>
+      <w:proofErr w:type="spellStart"/>
+      <w:r>
+        <w:t>Eleve</w:t>
+      </w:r>
+      <w:proofErr w:type="spellEnd"/>
+      <w:r>
+        <w:t xml:space="preserve"> 1 : Nom, prénom, e-mail et téléphone</w:t>
       </w:r>
     </w:p>
     <w:p>
       <w:pPr>
         <w:pStyle w:val="Help"/>
       </w:pPr>
-      <w:r>
-        <w:t>Eleve 2 : Nom, prénom, e-mail et téléphone</w:t>
+      <w:proofErr w:type="spellStart"/>
+      <w:r>
+        <w:t>Eleve</w:t>
+      </w:r>
+      <w:proofErr w:type="spellEnd"/>
+      <w:r>
+        <w:t xml:space="preserve"> 2 : Nom, prénom, e-mail et téléphone</w:t>
       </w:r>
     </w:p>
     <w:p>
@@ -3564,9 +3588,14 @@
             <w:pPr>
               <w:pStyle w:val="Help"/>
             </w:pPr>
+            <w:proofErr w:type="spellStart"/>
             <w:r>
-              <w:t>Eleve 1</w:t>
+              <w:t>Eleve</w:t>
             </w:r>
+            <w:proofErr w:type="spellEnd"/>
+            <w:r>
+              <w:t xml:space="preserve"> 1</w:t>
+            </w:r>
           </w:p>
         </w:tc>
         <w:tc>
@@ -3577,8 +3606,13 @@
             <w:pPr>
               <w:pStyle w:val="Help"/>
             </w:pPr>
+            <w:proofErr w:type="spellStart"/>
             <w:r>
-              <w:t>Eleve 2</w:t>
+              <w:t>Eleve</w:t>
+            </w:r>
+            <w:proofErr w:type="spellEnd"/>
+            <w:r>
+              <w:t xml:space="preserve"> 2</w:t>
             </w:r>
           </w:p>
         </w:tc>
@@ -3787,14 +3821,46 @@
           <w:i w:val="0"/>
           <w:color w:val="auto"/>
         </w:rPr>
-        <w:t>Pouvoir le lancer sur Clion sans aucun bug d’une manière optimisée et aussi sur le cmd pour un minimum d’</w:t>
-      </w:r>
+        <w:t xml:space="preserve">Pouvoir le lancer sur </w:t>
+      </w:r>
+      <w:proofErr w:type="spellStart"/>
       <w:r>
         <w:rPr>
           <w:i w:val="0"/>
           <w:color w:val="auto"/>
         </w:rPr>
-        <w:t>esthétisme. Pouvoir utiliser la bataille navale pour pouvoir jouer contre une IA des grilles de 10 par 10 pour les modèles et pouvoirs  avoir un didacticiel et une page d’aide. Pouvoir le finir avant la prochaine semaine COM.</w:t>
+        <w:t>Clion</w:t>
+      </w:r>
+      <w:proofErr w:type="spellEnd"/>
+      <w:r>
+        <w:rPr>
+          <w:i w:val="0"/>
+          <w:color w:val="auto"/>
+        </w:rPr>
+        <w:t xml:space="preserve"> sans aucun bug d’une manière optimisée et aussi sur le cmd pour un minimum d’</w:t>
+      </w:r>
+      <w:r>
+        <w:rPr>
+          <w:i w:val="0"/>
+          <w:color w:val="auto"/>
+        </w:rPr>
+        <w:t xml:space="preserve">esthétisme. Pouvoir utiliser la bataille navale pour pouvoir jouer contre une IA des grilles de 10 par 10 pour les modèles et </w:t>
+      </w:r>
+      <w:proofErr w:type="gramStart"/>
+      <w:r>
+        <w:rPr>
+          <w:i w:val="0"/>
+          <w:color w:val="auto"/>
+        </w:rPr>
+        <w:t>pouvoirs  avoir</w:t>
+      </w:r>
+      <w:proofErr w:type="gramEnd"/>
+      <w:r>
+        <w:rPr>
+          <w:i w:val="0"/>
+          <w:color w:val="auto"/>
+        </w:rPr>
+        <w:t xml:space="preserve"> un didacticiel et une page d’aide. Pouvoir le finir avant la prochaine semaine COM.</w:t>
       </w:r>
     </w:p>
     <w:p>
@@ -3986,7 +4052,21 @@
         <w:rPr>
           <w:lang w:val="en"/>
         </w:rPr>
-        <w:t>(Scénario 1.1)</w:t>
+        <w:t>(</w:t>
+      </w:r>
+      <w:proofErr w:type="spellStart"/>
+      <w:r>
+        <w:rPr>
+          <w:lang w:val="en"/>
+        </w:rPr>
+        <w:t>Scénario</w:t>
+      </w:r>
+      <w:proofErr w:type="spellEnd"/>
+      <w:r>
+        <w:rPr>
+          <w:lang w:val="en"/>
+        </w:rPr>
+        <w:t xml:space="preserve"> 1.1)</w:t>
       </w:r>
     </w:p>
     <w:p>
@@ -4000,7 +4080,21 @@
         <w:rPr>
           <w:lang w:val="en"/>
         </w:rPr>
-        <w:t>(Scénario 1.2)</w:t>
+        <w:t>(</w:t>
+      </w:r>
+      <w:proofErr w:type="spellStart"/>
+      <w:r>
+        <w:rPr>
+          <w:lang w:val="en"/>
+        </w:rPr>
+        <w:t>Scénario</w:t>
+      </w:r>
+      <w:proofErr w:type="spellEnd"/>
+      <w:r>
+        <w:rPr>
+          <w:lang w:val="en"/>
+        </w:rPr>
+        <w:t xml:space="preserve"> 1.2)</w:t>
       </w:r>
     </w:p>
     <w:p>
@@ -4014,7 +4108,21 @@
         <w:rPr>
           <w:lang w:val="en"/>
         </w:rPr>
-        <w:t>(Scénario …)</w:t>
+        <w:t>(</w:t>
+      </w:r>
+      <w:proofErr w:type="spellStart"/>
+      <w:r>
+        <w:rPr>
+          <w:lang w:val="en"/>
+        </w:rPr>
+        <w:t>Scénario</w:t>
+      </w:r>
+      <w:proofErr w:type="spellEnd"/>
+      <w:r>
+        <w:rPr>
+          <w:lang w:val="en"/>
+        </w:rPr>
+        <w:t xml:space="preserve"> …)</w:t>
       </w:r>
     </w:p>
     <w:p>
@@ -4050,7 +4158,21 @@
         <w:rPr>
           <w:lang w:val="en"/>
         </w:rPr>
-        <w:t>(Scénario 2.1)</w:t>
+        <w:t>(</w:t>
+      </w:r>
+      <w:proofErr w:type="spellStart"/>
+      <w:r>
+        <w:rPr>
+          <w:lang w:val="en"/>
+        </w:rPr>
+        <w:t>Scénario</w:t>
+      </w:r>
+      <w:proofErr w:type="spellEnd"/>
+      <w:r>
+        <w:rPr>
+          <w:lang w:val="en"/>
+        </w:rPr>
+        <w:t xml:space="preserve"> 2.1)</w:t>
       </w:r>
     </w:p>
     <w:p>
@@ -4064,7 +4186,21 @@
         <w:rPr>
           <w:lang w:val="en"/>
         </w:rPr>
-        <w:t>(Scénario 2.2)</w:t>
+        <w:t>(</w:t>
+      </w:r>
+      <w:proofErr w:type="spellStart"/>
+      <w:r>
+        <w:rPr>
+          <w:lang w:val="en"/>
+        </w:rPr>
+        <w:t>Scénario</w:t>
+      </w:r>
+      <w:proofErr w:type="spellEnd"/>
+      <w:r>
+        <w:rPr>
+          <w:lang w:val="en"/>
+        </w:rPr>
+        <w:t xml:space="preserve"> 2.2)</w:t>
       </w:r>
     </w:p>
     <w:p>
@@ -4100,7 +4236,21 @@
         <w:rPr>
           <w:lang w:val="en"/>
         </w:rPr>
-        <w:t>(Scénario …)</w:t>
+        <w:t>(</w:t>
+      </w:r>
+      <w:proofErr w:type="spellStart"/>
+      <w:r>
+        <w:rPr>
+          <w:lang w:val="en"/>
+        </w:rPr>
+        <w:t>Scénario</w:t>
+      </w:r>
+      <w:proofErr w:type="spellEnd"/>
+      <w:r>
+        <w:rPr>
+          <w:lang w:val="en"/>
+        </w:rPr>
+        <w:t xml:space="preserve"> …)</w:t>
       </w:r>
     </w:p>
     <w:p>
@@ -4161,7 +4311,15 @@
         <w:pStyle w:val="Help"/>
       </w:pPr>
       <w:r>
-        <w:t xml:space="preserve">Décrire la stratégie globale de test: </w:t>
+        <w:t xml:space="preserve">Décrire la stratégie globale de </w:t>
+      </w:r>
+      <w:proofErr w:type="gramStart"/>
+      <w:r>
+        <w:t>test:</w:t>
+      </w:r>
+      <w:proofErr w:type="gramEnd"/>
+      <w:r>
+        <w:t xml:space="preserve"> </w:t>
       </w:r>
     </w:p>
     <w:p>
@@ -4187,11 +4345,16 @@
           <w:numId w:val="16"/>
         </w:numPr>
       </w:pPr>
+      <w:proofErr w:type="gramStart"/>
       <w:r>
         <w:t>l</w:t>
       </w:r>
       <w:r>
-        <w:t>es moyens à mettre en œuvre</w:t>
+        <w:t>es</w:t>
+      </w:r>
+      <w:proofErr w:type="gramEnd"/>
+      <w:r>
+        <w:t xml:space="preserve"> moyens à mettre en œuvre</w:t>
       </w:r>
       <w:r>
         <w:t>.</w:t>
@@ -4205,11 +4368,16 @@
           <w:numId w:val="16"/>
         </w:numPr>
       </w:pPr>
+      <w:proofErr w:type="gramStart"/>
       <w:r>
         <w:t>d</w:t>
       </w:r>
       <w:r>
-        <w:t>onnées de test à prévoir (données réelles </w:t>
+        <w:t>onnées</w:t>
+      </w:r>
+      <w:proofErr w:type="gramEnd"/>
+      <w:r>
+        <w:t xml:space="preserve"> de test à prévoir (données réelles </w:t>
       </w:r>
       <w:r>
         <w:t xml:space="preserve">fournies par le client </w:t>
@@ -4229,8 +4397,13 @@
           <w:numId w:val="16"/>
         </w:numPr>
       </w:pPr>
-      <w:r>
-        <w:t>les testeurs extérieurs éventuels.</w:t>
+      <w:proofErr w:type="gramStart"/>
+      <w:r>
+        <w:t>les</w:t>
+      </w:r>
+      <w:proofErr w:type="gramEnd"/>
+      <w:r>
+        <w:t xml:space="preserve"> testeurs extérieurs éventuels.</w:t>
       </w:r>
     </w:p>
     <w:p>
@@ -4299,7 +4472,15 @@
         <w:t>du projet</w:t>
       </w:r>
       <w:r>
-        <w:t xml:space="preserve"> en matériel ou licenses)</w:t>
+        <w:t xml:space="preserve"> en matériel ou </w:t>
+      </w:r>
+      <w:proofErr w:type="spellStart"/>
+      <w:r>
+        <w:t>licenses</w:t>
+      </w:r>
+      <w:proofErr w:type="spellEnd"/>
+      <w:r>
+        <w:t>)</w:t>
       </w:r>
       <w:r>
         <w:t>. Si aucune dépense nécessaire</w:t>
@@ -4469,7 +4650,23 @@
         </w:numPr>
       </w:pPr>
       <w:r>
-        <w:t>Logiciels tiers (utilitaires, frameworks, navigateurs cible,…)</w:t>
+        <w:t xml:space="preserve">Logiciels tiers (utilitaires, </w:t>
+      </w:r>
+      <w:proofErr w:type="spellStart"/>
+      <w:r>
+        <w:t>frameworks</w:t>
+      </w:r>
+      <w:proofErr w:type="spellEnd"/>
+      <w:r>
+        <w:t xml:space="preserve">, navigateurs </w:t>
+      </w:r>
+      <w:proofErr w:type="gramStart"/>
+      <w:r>
+        <w:t>cible,…</w:t>
+      </w:r>
+      <w:proofErr w:type="gramEnd"/>
+      <w:r>
+        <w:t>)</w:t>
       </w:r>
     </w:p>
     <w:p>
@@ -4647,12 +4844,14 @@
           <w:i w:val="0"/>
         </w:rPr>
       </w:pPr>
+      <w:proofErr w:type="spellStart"/>
       <w:r>
         <w:t>P</w:t>
       </w:r>
       <w:r>
         <w:t>seudo-code</w:t>
       </w:r>
+      <w:proofErr w:type="spellEnd"/>
       <w:r>
         <w:t xml:space="preserve"> ou organigramme</w:t>
       </w:r>
@@ -4907,20 +5106,13 @@
         </w:rPr>
         <w:t>s effectués</w:t>
       </w:r>
-      <w:bookmarkEnd w:id="32"/>
-      <w:bookmarkEnd w:id="33"/>
-    </w:p>
-    <w:p>
-      <w:pPr>
-        <w:pStyle w:val="Titre2"/>
-        <w:numPr>
-          <w:ilvl w:val="0"/>
-          <w:numId w:val="0"/>
-        </w:numPr>
-      </w:pPr>
       <w:bookmarkStart w:id="34" w:name="_Toc25553322"/>
       <w:bookmarkStart w:id="35" w:name="_Toc71691026"/>
       <w:bookmarkStart w:id="36" w:name="_Toc2333871"/>
+      <w:bookmarkStart w:id="37" w:name="_GoBack"/>
+      <w:bookmarkEnd w:id="32"/>
+      <w:bookmarkEnd w:id="33"/>
+      <w:bookmarkEnd w:id="37"/>
     </w:p>
     <w:tbl>
       <w:tblPr>
@@ -5015,7 +5207,29 @@
                 <w:szCs w:val="22"/>
                 <w:lang w:val="fr-CH" w:eastAsia="fr-CH"/>
               </w:rPr>
-              <w:t>14.03.2019 Mounir Fiaux windows 10</w:t>
+              <w:t xml:space="preserve">14.03.2019 Mounir Fiaux </w:t>
+            </w:r>
+            <w:proofErr w:type="spellStart"/>
+            <w:r>
+              <w:rPr>
+                <w:rFonts w:ascii="Calibri" w:hAnsi="Calibri" w:cs="Calibri"/>
+                <w:color w:val="000000"/>
+                <w:sz w:val="22"/>
+                <w:szCs w:val="22"/>
+                <w:lang w:val="fr-CH" w:eastAsia="fr-CH"/>
+              </w:rPr>
+              <w:t>windows</w:t>
+            </w:r>
+            <w:proofErr w:type="spellEnd"/>
+            <w:r>
+              <w:rPr>
+                <w:rFonts w:ascii="Calibri" w:hAnsi="Calibri" w:cs="Calibri"/>
+                <w:color w:val="000000"/>
+                <w:sz w:val="22"/>
+                <w:szCs w:val="22"/>
+                <w:lang w:val="fr-CH" w:eastAsia="fr-CH"/>
+              </w:rPr>
+              <w:t xml:space="preserve"> 10</w:t>
             </w:r>
           </w:p>
         </w:tc>
@@ -5050,7 +5264,29 @@
                 <w:szCs w:val="22"/>
                 <w:lang w:val="fr-CH" w:eastAsia="fr-CH"/>
               </w:rPr>
-              <w:t>21.03.2019 Mounir Fiaux windows 10</w:t>
+              <w:t xml:space="preserve">21.03.2019 Mounir Fiaux </w:t>
+            </w:r>
+            <w:proofErr w:type="spellStart"/>
+            <w:r>
+              <w:rPr>
+                <w:rFonts w:ascii="Calibri" w:hAnsi="Calibri" w:cs="Calibri"/>
+                <w:color w:val="000000"/>
+                <w:sz w:val="22"/>
+                <w:szCs w:val="22"/>
+                <w:lang w:val="fr-CH" w:eastAsia="fr-CH"/>
+              </w:rPr>
+              <w:t>windows</w:t>
+            </w:r>
+            <w:proofErr w:type="spellEnd"/>
+            <w:r>
+              <w:rPr>
+                <w:rFonts w:ascii="Calibri" w:hAnsi="Calibri" w:cs="Calibri"/>
+                <w:color w:val="000000"/>
+                <w:sz w:val="22"/>
+                <w:szCs w:val="22"/>
+                <w:lang w:val="fr-CH" w:eastAsia="fr-CH"/>
+              </w:rPr>
+              <w:t xml:space="preserve"> 10</w:t>
             </w:r>
           </w:p>
         </w:tc>
@@ -5085,7 +5321,29 @@
                 <w:szCs w:val="22"/>
                 <w:lang w:val="fr-CH" w:eastAsia="fr-CH"/>
               </w:rPr>
-              <w:t>25.03.2019 Mounir Fiaux windows 10</w:t>
+              <w:t xml:space="preserve">25.03.2019 Mounir Fiaux </w:t>
+            </w:r>
+            <w:proofErr w:type="spellStart"/>
+            <w:r>
+              <w:rPr>
+                <w:rFonts w:ascii="Calibri" w:hAnsi="Calibri" w:cs="Calibri"/>
+                <w:color w:val="000000"/>
+                <w:sz w:val="22"/>
+                <w:szCs w:val="22"/>
+                <w:lang w:val="fr-CH" w:eastAsia="fr-CH"/>
+              </w:rPr>
+              <w:t>windows</w:t>
+            </w:r>
+            <w:proofErr w:type="spellEnd"/>
+            <w:r>
+              <w:rPr>
+                <w:rFonts w:ascii="Calibri" w:hAnsi="Calibri" w:cs="Calibri"/>
+                <w:color w:val="000000"/>
+                <w:sz w:val="22"/>
+                <w:szCs w:val="22"/>
+                <w:lang w:val="fr-CH" w:eastAsia="fr-CH"/>
+              </w:rPr>
+              <w:t xml:space="preserve"> 10</w:t>
             </w:r>
           </w:p>
         </w:tc>
@@ -5120,7 +5378,29 @@
                 <w:szCs w:val="22"/>
                 <w:lang w:val="fr-CH" w:eastAsia="fr-CH"/>
               </w:rPr>
-              <w:t>28.03.2019 Mounir Fiaux windows 10</w:t>
+              <w:t xml:space="preserve">28.03.2019 Mounir Fiaux </w:t>
+            </w:r>
+            <w:proofErr w:type="spellStart"/>
+            <w:r>
+              <w:rPr>
+                <w:rFonts w:ascii="Calibri" w:hAnsi="Calibri" w:cs="Calibri"/>
+                <w:color w:val="000000"/>
+                <w:sz w:val="22"/>
+                <w:szCs w:val="22"/>
+                <w:lang w:val="fr-CH" w:eastAsia="fr-CH"/>
+              </w:rPr>
+              <w:t>windows</w:t>
+            </w:r>
+            <w:proofErr w:type="spellEnd"/>
+            <w:r>
+              <w:rPr>
+                <w:rFonts w:ascii="Calibri" w:hAnsi="Calibri" w:cs="Calibri"/>
+                <w:color w:val="000000"/>
+                <w:sz w:val="22"/>
+                <w:szCs w:val="22"/>
+                <w:lang w:val="fr-CH" w:eastAsia="fr-CH"/>
+              </w:rPr>
+              <w:t xml:space="preserve"> 10</w:t>
             </w:r>
           </w:p>
         </w:tc>
@@ -5155,7 +5435,29 @@
                 <w:szCs w:val="22"/>
                 <w:lang w:val="fr-CH" w:eastAsia="fr-CH"/>
               </w:rPr>
-              <w:t>1.03.2019 Mounir Fiaux windows 10</w:t>
+              <w:t xml:space="preserve">1.03.2019 Mounir Fiaux </w:t>
+            </w:r>
+            <w:proofErr w:type="spellStart"/>
+            <w:r>
+              <w:rPr>
+                <w:rFonts w:ascii="Calibri" w:hAnsi="Calibri" w:cs="Calibri"/>
+                <w:color w:val="000000"/>
+                <w:sz w:val="22"/>
+                <w:szCs w:val="22"/>
+                <w:lang w:val="fr-CH" w:eastAsia="fr-CH"/>
+              </w:rPr>
+              <w:t>windows</w:t>
+            </w:r>
+            <w:proofErr w:type="spellEnd"/>
+            <w:r>
+              <w:rPr>
+                <w:rFonts w:ascii="Calibri" w:hAnsi="Calibri" w:cs="Calibri"/>
+                <w:color w:val="000000"/>
+                <w:sz w:val="22"/>
+                <w:szCs w:val="22"/>
+                <w:lang w:val="fr-CH" w:eastAsia="fr-CH"/>
+              </w:rPr>
+              <w:t xml:space="preserve"> 10</w:t>
             </w:r>
           </w:p>
         </w:tc>
@@ -5190,7 +5492,29 @@
                 <w:szCs w:val="22"/>
                 <w:lang w:val="fr-CH" w:eastAsia="fr-CH"/>
               </w:rPr>
-              <w:t>4.03.2019 Mounir Fiaux windows 10</w:t>
+              <w:t xml:space="preserve">4.03.2019 Mounir Fiaux </w:t>
+            </w:r>
+            <w:proofErr w:type="spellStart"/>
+            <w:r>
+              <w:rPr>
+                <w:rFonts w:ascii="Calibri" w:hAnsi="Calibri" w:cs="Calibri"/>
+                <w:color w:val="000000"/>
+                <w:sz w:val="22"/>
+                <w:szCs w:val="22"/>
+                <w:lang w:val="fr-CH" w:eastAsia="fr-CH"/>
+              </w:rPr>
+              <w:t>windows</w:t>
+            </w:r>
+            <w:proofErr w:type="spellEnd"/>
+            <w:r>
+              <w:rPr>
+                <w:rFonts w:ascii="Calibri" w:hAnsi="Calibri" w:cs="Calibri"/>
+                <w:color w:val="000000"/>
+                <w:sz w:val="22"/>
+                <w:szCs w:val="22"/>
+                <w:lang w:val="fr-CH" w:eastAsia="fr-CH"/>
+              </w:rPr>
+              <w:t xml:space="preserve"> 10</w:t>
             </w:r>
           </w:p>
         </w:tc>
@@ -5225,7 +5549,29 @@
                 <w:szCs w:val="22"/>
                 <w:lang w:val="fr-CH" w:eastAsia="fr-CH"/>
               </w:rPr>
-              <w:t>8.03.2019 Mounir Fiaux windows 10</w:t>
+              <w:t xml:space="preserve">8.03.2019 Mounir Fiaux </w:t>
+            </w:r>
+            <w:proofErr w:type="spellStart"/>
+            <w:r>
+              <w:rPr>
+                <w:rFonts w:ascii="Calibri" w:hAnsi="Calibri" w:cs="Calibri"/>
+                <w:color w:val="000000"/>
+                <w:sz w:val="22"/>
+                <w:szCs w:val="22"/>
+                <w:lang w:val="fr-CH" w:eastAsia="fr-CH"/>
+              </w:rPr>
+              <w:t>windows</w:t>
+            </w:r>
+            <w:proofErr w:type="spellEnd"/>
+            <w:r>
+              <w:rPr>
+                <w:rFonts w:ascii="Calibri" w:hAnsi="Calibri" w:cs="Calibri"/>
+                <w:color w:val="000000"/>
+                <w:sz w:val="22"/>
+                <w:szCs w:val="22"/>
+                <w:lang w:val="fr-CH" w:eastAsia="fr-CH"/>
+              </w:rPr>
+              <w:t xml:space="preserve"> 10</w:t>
             </w:r>
           </w:p>
         </w:tc>
@@ -10472,8 +10818,6 @@
           <w:u w:val="single"/>
         </w:rPr>
       </w:pPr>
-      <w:bookmarkStart w:id="37" w:name="_GoBack"/>
-      <w:bookmarkEnd w:id="37"/>
     </w:p>
     <w:p>
       <w:pPr>
@@ -10498,7 +10842,15 @@
       </w:pPr>
       <w:bookmarkStart w:id="38" w:name="_Toc25553323"/>
       <w:r>
-        <w:t xml:space="preserve">S'il reste encore des erreurs: </w:t>
+        <w:t xml:space="preserve">S'il reste encore des </w:t>
+      </w:r>
+      <w:proofErr w:type="gramStart"/>
+      <w:r>
+        <w:t>erreurs:</w:t>
+      </w:r>
+      <w:proofErr w:type="gramEnd"/>
+      <w:r>
+        <w:t xml:space="preserve"> </w:t>
       </w:r>
     </w:p>
     <w:p>
@@ -10563,8 +10915,13 @@
         <w:pStyle w:val="Help"/>
       </w:pPr>
       <w:r>
-        <w:t>Développez en tous cas les points suivants:</w:t>
-      </w:r>
+        <w:t xml:space="preserve">Développez en tous cas les points </w:t>
+      </w:r>
+      <w:proofErr w:type="gramStart"/>
+      <w:r>
+        <w:t>suivants:</w:t>
+      </w:r>
+      <w:proofErr w:type="gramEnd"/>
     </w:p>
     <w:p>
       <w:pPr>
@@ -10675,7 +11032,15 @@
         <w:t>s</w:t>
       </w:r>
       <w:r>
-        <w:t xml:space="preserve"> (Titre, auteur, date), des sites Internet (URL) consultés, des articles (Revue, date, titre, auteur)… Et de toutes les aides externes (noms)   </w:t>
+        <w:t xml:space="preserve"> (Titre, auteur, date), des sites Internet (URL) consultés, des articles (Revue, date, titre, </w:t>
+      </w:r>
+      <w:proofErr w:type="gramStart"/>
+      <w:r>
+        <w:t>auteur)…</w:t>
+      </w:r>
+      <w:proofErr w:type="gramEnd"/>
+      <w:r>
+        <w:t xml:space="preserve"> Et de toutes les aides externes (noms)   </w:t>
       </w:r>
     </w:p>
     <w:p>
@@ -10723,8 +11088,8 @@
         <w:tblLook w:val="00A0" w:firstRow="1" w:lastRow="0" w:firstColumn="1" w:lastColumn="0" w:noHBand="0" w:noVBand="0"/>
       </w:tblPr>
       <w:tblGrid>
-        <w:gridCol w:w="1134"/>
-        <w:gridCol w:w="7652"/>
+        <w:gridCol w:w="1418"/>
+        <w:gridCol w:w="7368"/>
       </w:tblGrid>
       <w:tr>
         <w:tc>
@@ -10775,7 +11140,121 @@
           <w:tcPr>
             <w:tcW w:w="1134" w:type="dxa"/>
           </w:tcPr>
+          <w:p>
+            <w:pPr>
+              <w:rPr>
+                <w:lang w:val="fr-CH"/>
+              </w:rPr>
+            </w:pPr>
+            <w:r>
+              <w:rPr>
+                <w:lang w:val="fr-CH"/>
+              </w:rPr>
+              <w:t>18.03.2019</w:t>
+            </w:r>
+          </w:p>
+        </w:tc>
+        <w:tc>
+          <w:tcPr>
+            <w:tcW w:w="7652" w:type="dxa"/>
+          </w:tcPr>
+          <w:p>
+            <w:r>
+              <w:t>Publication de la première version du document de projet dans le journal de bord</w:t>
+            </w:r>
+          </w:p>
+        </w:tc>
+      </w:tr>
+      <w:tr>
+        <w:tc>
+          <w:tcPr>
+            <w:tcW w:w="1134" w:type="dxa"/>
+          </w:tcPr>
+          <w:p>
+            <w:pPr>
+              <w:rPr>
+                <w:lang w:val="fr-CH"/>
+              </w:rPr>
+            </w:pPr>
+            <w:r>
+              <w:rPr>
+                <w:lang w:val="fr-CH"/>
+              </w:rPr>
+              <w:t>25.03.2019</w:t>
+            </w:r>
+          </w:p>
+        </w:tc>
+        <w:tc>
+          <w:tcPr>
+            <w:tcW w:w="7652" w:type="dxa"/>
+          </w:tcPr>
+          <w:p>
+            <w:r>
+              <w:t xml:space="preserve">Fin de la grille sans modèle </w:t>
+            </w:r>
+          </w:p>
+        </w:tc>
+      </w:tr>
+      <w:tr>
+        <w:tc>
+          <w:tcPr>
+            <w:tcW w:w="1134" w:type="dxa"/>
+          </w:tcPr>
+          <w:p>
+            <w:r>
+              <w:t>28.03.2019</w:t>
+            </w:r>
+          </w:p>
+        </w:tc>
+        <w:tc>
+          <w:tcPr>
+            <w:tcW w:w="7652" w:type="dxa"/>
+          </w:tcPr>
+          <w:p>
+            <w:r>
+              <w:t>Fin de création de la grille avec modèle</w:t>
+            </w:r>
+          </w:p>
+        </w:tc>
+      </w:tr>
+      <w:tr>
+        <w:tc>
+          <w:tcPr>
+            <w:tcW w:w="1134" w:type="dxa"/>
+          </w:tcPr>
+          <w:p>
+            <w:pPr>
+              <w:rPr>
+                <w:lang w:val="fr-CH"/>
+              </w:rPr>
+            </w:pPr>
+            <w:r>
+              <w:rPr>
+                <w:lang w:val="fr-CH"/>
+              </w:rPr>
+              <w:t>28.03.2019</w:t>
+            </w:r>
+          </w:p>
+        </w:tc>
+        <w:tc>
+          <w:tcPr>
+            <w:tcW w:w="7652" w:type="dxa"/>
+          </w:tcPr>
           <w:p/>
+        </w:tc>
+      </w:tr>
+      <w:tr>
+        <w:tc>
+          <w:tcPr>
+            <w:tcW w:w="1134" w:type="dxa"/>
+          </w:tcPr>
+          <w:p>
+            <w:pPr>
+              <w:rPr>
+                <w:lang w:val="fr-CH"/>
+              </w:rPr>
+            </w:pPr>
+          </w:p>
         </w:tc>
         <w:tc>
           <w:tcPr>
@@ -10952,7 +11431,7 @@
           <wp:extent cx="1331595" cy="405130"/>
           <wp:effectExtent l="0" t="0" r="0" b="1270"/>
           <wp:wrapNone/>
-          <wp:docPr id="1" name="Image 2" descr="Description : logo informatique vert 2008"/>
+          <wp:docPr id="11" name="Image 2" descr="Description : logo informatique vert 2008"/>
           <wp:cNvGraphicFramePr>
             <a:graphicFrameLocks xmlns:a="http://schemas.openxmlformats.org/drawingml/2006/main" noChangeAspect="1"/>
           </wp:cNvGraphicFramePr>
